--- a/G2/Semana 4/Sistemas de primer orden y Sistemas Eléctricos.docx
+++ b/G2/Semana 4/Sistemas de primer orden y Sistemas Eléctricos.docx
@@ -3439,55 +3439,88 @@
         <w:jc w:val="both"/>
         <w:rPr>
           <w:rFonts w:eastAsiaTheme="minorEastAsia"/>
+          <w:b/>
+          <w:bCs/>
+          <w:iCs/>
           <w:lang w:val="es-CO"/>
         </w:rPr>
       </w:pPr>
       <m:oMathPara>
         <m:oMath>
-          <m:sSub>
-            <m:sSubPr>
+          <m:borderBox>
+            <m:borderBoxPr>
               <m:ctrlPr>
                 <w:rPr>
                   <w:rFonts w:ascii="Cambria Math" w:eastAsiaTheme="minorEastAsia" w:hAnsi="Cambria Math"/>
+                  <w:b/>
+                  <w:bCs/>
                   <w:i/>
                   <w:iCs/>
                   <w:lang w:val="es-CO"/>
                 </w:rPr>
               </m:ctrlPr>
-            </m:sSubPr>
+            </m:borderBoxPr>
             <m:e>
-              <m:r>
-                <w:rPr>
-                  <w:rFonts w:ascii="Cambria Math" w:eastAsiaTheme="minorEastAsia" w:hAnsi="Cambria Math"/>
-                  <w:lang w:val="es-CO"/>
-                </w:rPr>
-                <m:t>T</m:t>
+              <m:sSub>
+                <m:sSubPr>
+                  <m:ctrlPr>
+                    <w:rPr>
+                      <w:rFonts w:ascii="Cambria Math" w:eastAsiaTheme="minorEastAsia" w:hAnsi="Cambria Math"/>
+                      <w:b/>
+                      <w:bCs/>
+                      <w:i/>
+                      <w:iCs/>
+                      <w:lang w:val="es-CO"/>
+                    </w:rPr>
+                  </m:ctrlPr>
+                </m:sSubPr>
+                <m:e>
+                  <m:r>
+                    <m:rPr>
+                      <m:sty m:val="bi"/>
+                    </m:rPr>
+                    <w:rPr>
+                      <w:rFonts w:ascii="Cambria Math" w:eastAsiaTheme="minorEastAsia" w:hAnsi="Cambria Math"/>
+                      <w:lang w:val="es-CO"/>
+                    </w:rPr>
+                    <m:t>T</m:t>
+                  </m:r>
+                </m:e>
+                <m:sub>
+                  <m:r>
+                    <m:rPr>
+                      <m:sty m:val="bi"/>
+                    </m:rPr>
+                    <w:rPr>
+                      <w:rFonts w:ascii="Cambria Math" w:eastAsiaTheme="minorEastAsia" w:hAnsi="Cambria Math"/>
+                      <w:lang w:val="es-CO"/>
+                    </w:rPr>
+                    <m:t>s</m:t>
+                  </m:r>
+                </m:sub>
+              </m:sSub>
+              <m:r>
+                <m:rPr>
+                  <m:sty m:val="bi"/>
+                </m:rPr>
+                <w:rPr>
+                  <w:rFonts w:ascii="Cambria Math" w:eastAsiaTheme="minorEastAsia" w:hAnsi="Cambria Math"/>
+                  <w:lang w:val="es-CO"/>
+                </w:rPr>
+                <m:t>=4</m:t>
+              </m:r>
+              <m:r>
+                <m:rPr>
+                  <m:sty m:val="bi"/>
+                </m:rPr>
+                <w:rPr>
+                  <w:rFonts w:ascii="Cambria Math" w:hAnsi="Cambria Math"/>
+                  <w:lang w:val="es-CO"/>
+                </w:rPr>
+                <m:t>τ</m:t>
               </m:r>
             </m:e>
-            <m:sub>
-              <m:r>
-                <w:rPr>
-                  <w:rFonts w:ascii="Cambria Math" w:eastAsiaTheme="minorEastAsia" w:hAnsi="Cambria Math"/>
-                  <w:lang w:val="es-CO"/>
-                </w:rPr>
-                <m:t>s</m:t>
-              </m:r>
-            </m:sub>
-          </m:sSub>
-          <m:r>
-            <w:rPr>
-              <w:rFonts w:ascii="Cambria Math" w:eastAsiaTheme="minorEastAsia" w:hAnsi="Cambria Math"/>
-              <w:lang w:val="es-CO"/>
-            </w:rPr>
-            <m:t>=4</m:t>
-          </m:r>
-          <m:r>
-            <w:rPr>
-              <w:rFonts w:ascii="Cambria Math" w:hAnsi="Cambria Math"/>
-              <w:lang w:val="es-CO"/>
-            </w:rPr>
-            <m:t>τ</m:t>
-          </m:r>
+          </m:borderBox>
         </m:oMath>
       </m:oMathPara>
     </w:p>
@@ -3741,14 +3774,7 @@
                       <w:rFonts w:ascii="Cambria Math" w:hAnsi="Cambria Math"/>
                       <w:lang w:val="es-CO"/>
                     </w:rPr>
-                    <m:t>-</m:t>
-                  </m:r>
-                  <m:r>
-                    <w:rPr>
-                      <w:rFonts w:ascii="Cambria Math" w:hAnsi="Cambria Math"/>
-                      <w:lang w:val="es-CO"/>
-                    </w:rPr>
-                    <m:t>4</m:t>
+                    <m:t>-4</m:t>
                   </m:r>
                 </m:sup>
               </m:sSup>
@@ -3809,21 +3835,7 @@
               <w:rFonts w:ascii="Cambria Math" w:hAnsi="Cambria Math"/>
               <w:lang w:val="es-CO"/>
             </w:rPr>
-            <m:t>=</m:t>
-          </m:r>
-          <m:r>
-            <w:rPr>
-              <w:rFonts w:ascii="Cambria Math" w:hAnsi="Cambria Math"/>
-              <w:lang w:val="es-CO"/>
-            </w:rPr>
-            <m:t>0.9817</m:t>
-          </m:r>
-          <m:r>
-            <w:rPr>
-              <w:rFonts w:ascii="Cambria Math" w:hAnsi="Cambria Math"/>
-              <w:lang w:val="es-CO"/>
-            </w:rPr>
-            <m:t>k</m:t>
+            <m:t>=0.9817k</m:t>
           </m:r>
         </m:oMath>
       </m:oMathPara>
@@ -4075,14 +4087,7 @@
                       <w:rFonts w:ascii="Cambria Math" w:hAnsi="Cambria Math"/>
                       <w:lang w:val="es-CO"/>
                     </w:rPr>
-                    <m:t>-</m:t>
-                  </m:r>
-                  <m:r>
-                    <w:rPr>
-                      <w:rFonts w:ascii="Cambria Math" w:hAnsi="Cambria Math"/>
-                      <w:lang w:val="es-CO"/>
-                    </w:rPr>
-                    <m:t>1</m:t>
+                    <m:t>-1</m:t>
                   </m:r>
                 </m:sup>
               </m:sSup>
@@ -4136,28 +4141,7 @@
               <w:rFonts w:ascii="Cambria Math" w:hAnsi="Cambria Math"/>
               <w:lang w:val="es-CO"/>
             </w:rPr>
-            <m:t>=</m:t>
-          </m:r>
-          <m:r>
-            <w:rPr>
-              <w:rFonts w:ascii="Cambria Math" w:hAnsi="Cambria Math"/>
-              <w:lang w:val="es-CO"/>
-            </w:rPr>
-            <m:t>0.</m:t>
-          </m:r>
-          <m:r>
-            <w:rPr>
-              <w:rFonts w:ascii="Cambria Math" w:hAnsi="Cambria Math"/>
-              <w:lang w:val="es-CO"/>
-            </w:rPr>
-            <m:t>6321</m:t>
-          </m:r>
-          <m:r>
-            <w:rPr>
-              <w:rFonts w:ascii="Cambria Math" w:hAnsi="Cambria Math"/>
-              <w:lang w:val="es-CO"/>
-            </w:rPr>
-            <m:t>k</m:t>
+            <m:t>=0.6321k</m:t>
           </m:r>
         </m:oMath>
       </m:oMathPara>
@@ -5104,7 +5088,7 @@
           <w:iCs/>
           <w:lang w:val="es-CO"/>
         </w:rPr>
-        <w:t xml:space="preserve"> elemento eléctrico que permite almacenar energía en forma de capo eléctrico.</w:t>
+        <w:t xml:space="preserve"> elemento eléctrico que permite almacenar energía en forma de c</w:t>
       </w:r>
       <w:r>
         <w:rPr>
@@ -5112,7 +5096,39 @@
           <w:iCs/>
           <w:lang w:val="es-CO"/>
         </w:rPr>
-        <w:t xml:space="preserve"> A esta propiedad se le conoce con el nombre de capacitancia.</w:t>
+        <w:t>am</w:t>
+      </w:r>
+      <w:r>
+        <w:rPr>
+          <w:rFonts w:eastAsiaTheme="minorEastAsia"/>
+          <w:iCs/>
+          <w:lang w:val="es-CO"/>
+        </w:rPr>
+        <w:t>po eléctrico.</w:t>
+      </w:r>
+      <w:r>
+        <w:rPr>
+          <w:rFonts w:eastAsiaTheme="minorEastAsia"/>
+          <w:iCs/>
+          <w:lang w:val="es-CO"/>
+        </w:rPr>
+        <w:t xml:space="preserve"> A esta propiedad se le conoce con el nombre de capacitancia</w:t>
+      </w:r>
+      <w:r>
+        <w:rPr>
+          <w:rFonts w:eastAsiaTheme="minorEastAsia"/>
+          <w:iCs/>
+          <w:lang w:val="es-CO"/>
+        </w:rPr>
+        <w:t xml:space="preserve"> eléctrica</w:t>
+      </w:r>
+      <w:r>
+        <w:rPr>
+          <w:rFonts w:eastAsiaTheme="minorEastAsia"/>
+          <w:iCs/>
+          <w:lang w:val="es-CO"/>
+        </w:rPr>
+        <w:t>.</w:t>
       </w:r>
       <w:r>
         <w:rPr>
@@ -7213,8 +7229,6 @@
         <w:rPr>
           <w:rFonts w:eastAsiaTheme="minorEastAsia"/>
           <w:b/>
-          <w:bCs/>
-          <w:iCs/>
           <w:lang w:val="es-CO"/>
         </w:rPr>
       </w:pPr>
@@ -7404,8 +7418,6 @@
         <w:rPr>
           <w:rFonts w:eastAsiaTheme="minorEastAsia"/>
           <w:b/>
-          <w:bCs/>
-          <w:iCs/>
           <w:lang w:val="es-CO"/>
         </w:rPr>
       </w:pPr>
@@ -7416,12 +7428,486 @@
         <w:jc w:val="both"/>
         <w:rPr>
           <w:rFonts w:eastAsiaTheme="minorEastAsia"/>
+          <w:iCs/>
+          <w:lang w:val="es-CO"/>
+        </w:rPr>
+      </w:pPr>
+      <m:oMathPara>
+        <m:oMath>
+          <m:r>
+            <w:rPr>
+              <w:rFonts w:ascii="Cambria Math" w:eastAsiaTheme="minorEastAsia" w:hAnsi="Cambria Math"/>
+              <w:lang w:val="es-CO"/>
+            </w:rPr>
+            <m:t>v</m:t>
+          </m:r>
+          <m:d>
+            <m:dPr>
+              <m:ctrlPr>
+                <w:rPr>
+                  <w:rFonts w:ascii="Cambria Math" w:eastAsiaTheme="minorEastAsia" w:hAnsi="Cambria Math"/>
+                  <w:i/>
+                  <w:iCs/>
+                  <w:lang w:val="es-CO"/>
+                </w:rPr>
+              </m:ctrlPr>
+            </m:dPr>
+            <m:e>
+              <m:r>
+                <w:rPr>
+                  <w:rFonts w:ascii="Cambria Math" w:eastAsiaTheme="minorEastAsia" w:hAnsi="Cambria Math"/>
+                  <w:lang w:val="es-CO"/>
+                </w:rPr>
+                <m:t>t</m:t>
+              </m:r>
+            </m:e>
+          </m:d>
+          <m:r>
+            <w:rPr>
+              <w:rFonts w:ascii="Cambria Math" w:eastAsiaTheme="minorEastAsia" w:hAnsi="Cambria Math"/>
+              <w:lang w:val="es-CO"/>
+            </w:rPr>
+            <m:t>=</m:t>
+          </m:r>
+          <m:sSub>
+            <m:sSubPr>
+              <m:ctrlPr>
+                <w:rPr>
+                  <w:rFonts w:ascii="Cambria Math" w:eastAsiaTheme="minorEastAsia" w:hAnsi="Cambria Math"/>
+                  <w:i/>
+                  <w:iCs/>
+                  <w:lang w:val="es-CO"/>
+                </w:rPr>
+              </m:ctrlPr>
+            </m:sSubPr>
+            <m:e>
+              <m:r>
+                <w:rPr>
+                  <w:rFonts w:ascii="Cambria Math" w:eastAsiaTheme="minorEastAsia" w:hAnsi="Cambria Math"/>
+                  <w:lang w:val="es-CO"/>
+                </w:rPr>
+                <m:t>v</m:t>
+              </m:r>
+            </m:e>
+            <m:sub>
+              <m:r>
+                <w:rPr>
+                  <w:rFonts w:ascii="Cambria Math" w:eastAsiaTheme="minorEastAsia" w:hAnsi="Cambria Math"/>
+                  <w:lang w:val="es-CO"/>
+                </w:rPr>
+                <m:t>R</m:t>
+              </m:r>
+            </m:sub>
+          </m:sSub>
+          <m:r>
+            <w:rPr>
+              <w:rFonts w:ascii="Cambria Math" w:eastAsiaTheme="minorEastAsia" w:hAnsi="Cambria Math"/>
+              <w:lang w:val="es-CO"/>
+            </w:rPr>
+            <m:t>+</m:t>
+          </m:r>
+          <m:sSub>
+            <m:sSubPr>
+              <m:ctrlPr>
+                <w:rPr>
+                  <w:rFonts w:ascii="Cambria Math" w:eastAsiaTheme="minorEastAsia" w:hAnsi="Cambria Math"/>
+                  <w:i/>
+                  <w:iCs/>
+                  <w:lang w:val="es-CO"/>
+                </w:rPr>
+              </m:ctrlPr>
+            </m:sSubPr>
+            <m:e>
+              <m:r>
+                <w:rPr>
+                  <w:rFonts w:ascii="Cambria Math" w:eastAsiaTheme="minorEastAsia" w:hAnsi="Cambria Math"/>
+                  <w:lang w:val="es-CO"/>
+                </w:rPr>
+                <m:t>v</m:t>
+              </m:r>
+            </m:e>
+            <m:sub>
+              <m:r>
+                <w:rPr>
+                  <w:rFonts w:ascii="Cambria Math" w:eastAsiaTheme="minorEastAsia" w:hAnsi="Cambria Math"/>
+                  <w:lang w:val="es-CO"/>
+                </w:rPr>
+                <m:t>C</m:t>
+              </m:r>
+            </m:sub>
+          </m:sSub>
+        </m:oMath>
+      </m:oMathPara>
+    </w:p>
+    <w:p>
+      <w:pPr>
+        <w:pStyle w:val="Prrafodelista"/>
+        <w:jc w:val="both"/>
+        <w:rPr>
+          <w:rFonts w:eastAsiaTheme="minorEastAsia"/>
+          <w:iCs/>
+          <w:lang w:val="es-CO"/>
+        </w:rPr>
+      </w:pPr>
+      <m:oMathPara>
+        <m:oMath>
+          <m:r>
+            <w:rPr>
+              <w:rFonts w:ascii="Cambria Math" w:eastAsiaTheme="minorEastAsia" w:hAnsi="Cambria Math"/>
+              <w:lang w:val="es-CO"/>
+            </w:rPr>
+            <m:t>v</m:t>
+          </m:r>
+          <m:d>
+            <m:dPr>
+              <m:ctrlPr>
+                <w:rPr>
+                  <w:rFonts w:ascii="Cambria Math" w:eastAsiaTheme="minorEastAsia" w:hAnsi="Cambria Math"/>
+                  <w:i/>
+                  <w:iCs/>
+                  <w:lang w:val="es-CO"/>
+                </w:rPr>
+              </m:ctrlPr>
+            </m:dPr>
+            <m:e>
+              <m:r>
+                <w:rPr>
+                  <w:rFonts w:ascii="Cambria Math" w:eastAsiaTheme="minorEastAsia" w:hAnsi="Cambria Math"/>
+                  <w:lang w:val="es-CO"/>
+                </w:rPr>
+                <m:t>t</m:t>
+              </m:r>
+            </m:e>
+          </m:d>
+          <m:r>
+            <w:rPr>
+              <w:rFonts w:ascii="Cambria Math" w:eastAsiaTheme="minorEastAsia" w:hAnsi="Cambria Math"/>
+              <w:lang w:val="es-CO"/>
+            </w:rPr>
+            <m:t>=</m:t>
+          </m:r>
+          <m:r>
+            <w:rPr>
+              <w:rFonts w:ascii="Cambria Math" w:eastAsiaTheme="minorEastAsia" w:hAnsi="Cambria Math"/>
+              <w:lang w:val="es-CO"/>
+            </w:rPr>
+            <m:t>iR</m:t>
+          </m:r>
+          <m:r>
+            <w:rPr>
+              <w:rFonts w:ascii="Cambria Math" w:eastAsiaTheme="minorEastAsia" w:hAnsi="Cambria Math"/>
+              <w:lang w:val="es-CO"/>
+            </w:rPr>
+            <m:t>+</m:t>
+          </m:r>
+          <m:sSub>
+            <m:sSubPr>
+              <m:ctrlPr>
+                <w:rPr>
+                  <w:rFonts w:ascii="Cambria Math" w:eastAsiaTheme="minorEastAsia" w:hAnsi="Cambria Math"/>
+                  <w:i/>
+                  <w:iCs/>
+                  <w:lang w:val="es-CO"/>
+                </w:rPr>
+              </m:ctrlPr>
+            </m:sSubPr>
+            <m:e>
+              <m:r>
+                <w:rPr>
+                  <w:rFonts w:ascii="Cambria Math" w:eastAsiaTheme="minorEastAsia" w:hAnsi="Cambria Math"/>
+                  <w:lang w:val="es-CO"/>
+                </w:rPr>
+                <m:t>v</m:t>
+              </m:r>
+            </m:e>
+            <m:sub>
+              <m:r>
+                <w:rPr>
+                  <w:rFonts w:ascii="Cambria Math" w:eastAsiaTheme="minorEastAsia" w:hAnsi="Cambria Math"/>
+                  <w:lang w:val="es-CO"/>
+                </w:rPr>
+                <m:t>C</m:t>
+              </m:r>
+            </m:sub>
+          </m:sSub>
+        </m:oMath>
+      </m:oMathPara>
+    </w:p>
+    <w:p>
+      <w:pPr>
+        <w:pStyle w:val="Prrafodelista"/>
+        <w:jc w:val="both"/>
+        <w:rPr>
+          <w:rFonts w:eastAsiaTheme="minorEastAsia"/>
+          <w:iCs/>
+          <w:lang w:val="es-CO"/>
+        </w:rPr>
+      </w:pPr>
+      <m:oMathPara>
+        <m:oMath>
+          <m:r>
+            <w:rPr>
+              <w:rFonts w:ascii="Cambria Math" w:eastAsiaTheme="minorEastAsia" w:hAnsi="Cambria Math"/>
+              <w:lang w:val="es-CO"/>
+            </w:rPr>
+            <m:t>i</m:t>
+          </m:r>
+          <m:r>
+            <w:rPr>
+              <w:rFonts w:ascii="Cambria Math" w:eastAsiaTheme="minorEastAsia" w:hAnsi="Cambria Math"/>
+              <w:lang w:val="es-CO"/>
+            </w:rPr>
+            <m:t>=C</m:t>
+          </m:r>
+          <m:f>
+            <m:fPr>
+              <m:ctrlPr>
+                <w:rPr>
+                  <w:rFonts w:ascii="Cambria Math" w:eastAsiaTheme="minorEastAsia" w:hAnsi="Cambria Math"/>
+                  <w:i/>
+                  <w:iCs/>
+                  <w:lang w:val="es-CO"/>
+                </w:rPr>
+              </m:ctrlPr>
+            </m:fPr>
+            <m:num>
+              <m:r>
+                <w:rPr>
+                  <w:rFonts w:ascii="Cambria Math" w:eastAsiaTheme="minorEastAsia" w:hAnsi="Cambria Math"/>
+                  <w:lang w:val="es-CO"/>
+                </w:rPr>
+                <m:t>d</m:t>
+              </m:r>
+              <m:sSub>
+                <m:sSubPr>
+                  <m:ctrlPr>
+                    <w:rPr>
+                      <w:rFonts w:ascii="Cambria Math" w:eastAsiaTheme="minorEastAsia" w:hAnsi="Cambria Math"/>
+                      <w:i/>
+                      <w:iCs/>
+                      <w:lang w:val="es-CO"/>
+                    </w:rPr>
+                  </m:ctrlPr>
+                </m:sSubPr>
+                <m:e>
+                  <m:r>
+                    <w:rPr>
+                      <w:rFonts w:ascii="Cambria Math" w:eastAsiaTheme="minorEastAsia" w:hAnsi="Cambria Math"/>
+                      <w:lang w:val="es-CO"/>
+                    </w:rPr>
+                    <m:t>v</m:t>
+                  </m:r>
+                </m:e>
+                <m:sub>
+                  <m:r>
+                    <w:rPr>
+                      <w:rFonts w:ascii="Cambria Math" w:eastAsiaTheme="minorEastAsia" w:hAnsi="Cambria Math"/>
+                      <w:lang w:val="es-CO"/>
+                    </w:rPr>
+                    <m:t>C</m:t>
+                  </m:r>
+                </m:sub>
+              </m:sSub>
+            </m:num>
+            <m:den>
+              <m:r>
+                <w:rPr>
+                  <w:rFonts w:ascii="Cambria Math" w:eastAsiaTheme="minorEastAsia" w:hAnsi="Cambria Math"/>
+                  <w:lang w:val="es-CO"/>
+                </w:rPr>
+                <m:t>dt</m:t>
+              </m:r>
+            </m:den>
+          </m:f>
+        </m:oMath>
+      </m:oMathPara>
+    </w:p>
+    <w:p>
+      <w:pPr>
+        <w:pStyle w:val="Prrafodelista"/>
+        <w:jc w:val="both"/>
+        <w:rPr>
+          <w:rFonts w:eastAsiaTheme="minorEastAsia"/>
           <w:b/>
           <w:bCs/>
           <w:iCs/>
           <w:lang w:val="es-CO"/>
         </w:rPr>
       </w:pPr>
+      <m:oMathPara>
+        <m:oMath>
+          <m:r>
+            <m:rPr>
+              <m:sty m:val="bi"/>
+            </m:rPr>
+            <w:rPr>
+              <w:rFonts w:ascii="Cambria Math" w:eastAsiaTheme="minorEastAsia" w:hAnsi="Cambria Math"/>
+              <w:lang w:val="es-CO"/>
+            </w:rPr>
+            <m:t>v</m:t>
+          </m:r>
+          <m:d>
+            <m:dPr>
+              <m:ctrlPr>
+                <w:rPr>
+                  <w:rFonts w:ascii="Cambria Math" w:eastAsiaTheme="minorEastAsia" w:hAnsi="Cambria Math"/>
+                  <w:b/>
+                  <w:bCs/>
+                  <w:i/>
+                  <w:iCs/>
+                  <w:lang w:val="es-CO"/>
+                </w:rPr>
+              </m:ctrlPr>
+            </m:dPr>
+            <m:e>
+              <m:r>
+                <m:rPr>
+                  <m:sty m:val="bi"/>
+                </m:rPr>
+                <w:rPr>
+                  <w:rFonts w:ascii="Cambria Math" w:eastAsiaTheme="minorEastAsia" w:hAnsi="Cambria Math"/>
+                  <w:lang w:val="es-CO"/>
+                </w:rPr>
+                <m:t>t</m:t>
+              </m:r>
+            </m:e>
+          </m:d>
+          <m:r>
+            <m:rPr>
+              <m:sty m:val="bi"/>
+            </m:rPr>
+            <w:rPr>
+              <w:rFonts w:ascii="Cambria Math" w:eastAsiaTheme="minorEastAsia" w:hAnsi="Cambria Math"/>
+              <w:lang w:val="es-CO"/>
+            </w:rPr>
+            <m:t>=RC</m:t>
+          </m:r>
+          <m:f>
+            <m:fPr>
+              <m:ctrlPr>
+                <w:rPr>
+                  <w:rFonts w:ascii="Cambria Math" w:eastAsiaTheme="minorEastAsia" w:hAnsi="Cambria Math"/>
+                  <w:b/>
+                  <w:bCs/>
+                  <w:i/>
+                  <w:iCs/>
+                  <w:lang w:val="es-CO"/>
+                </w:rPr>
+              </m:ctrlPr>
+            </m:fPr>
+            <m:num>
+              <m:r>
+                <m:rPr>
+                  <m:sty m:val="bi"/>
+                </m:rPr>
+                <w:rPr>
+                  <w:rFonts w:ascii="Cambria Math" w:eastAsiaTheme="minorEastAsia" w:hAnsi="Cambria Math"/>
+                  <w:lang w:val="es-CO"/>
+                </w:rPr>
+                <m:t>d</m:t>
+              </m:r>
+              <m:sSub>
+                <m:sSubPr>
+                  <m:ctrlPr>
+                    <w:rPr>
+                      <w:rFonts w:ascii="Cambria Math" w:eastAsiaTheme="minorEastAsia" w:hAnsi="Cambria Math"/>
+                      <w:b/>
+                      <w:bCs/>
+                      <w:i/>
+                      <w:iCs/>
+                      <w:lang w:val="es-CO"/>
+                    </w:rPr>
+                  </m:ctrlPr>
+                </m:sSubPr>
+                <m:e>
+                  <m:r>
+                    <m:rPr>
+                      <m:sty m:val="bi"/>
+                    </m:rPr>
+                    <w:rPr>
+                      <w:rFonts w:ascii="Cambria Math" w:eastAsiaTheme="minorEastAsia" w:hAnsi="Cambria Math"/>
+                      <w:lang w:val="es-CO"/>
+                    </w:rPr>
+                    <m:t>v</m:t>
+                  </m:r>
+                </m:e>
+                <m:sub>
+                  <m:r>
+                    <m:rPr>
+                      <m:sty m:val="bi"/>
+                    </m:rPr>
+                    <w:rPr>
+                      <w:rFonts w:ascii="Cambria Math" w:eastAsiaTheme="minorEastAsia" w:hAnsi="Cambria Math"/>
+                      <w:lang w:val="es-CO"/>
+                    </w:rPr>
+                    <m:t>C</m:t>
+                  </m:r>
+                </m:sub>
+              </m:sSub>
+            </m:num>
+            <m:den>
+              <m:r>
+                <m:rPr>
+                  <m:sty m:val="bi"/>
+                </m:rPr>
+                <w:rPr>
+                  <w:rFonts w:ascii="Cambria Math" w:eastAsiaTheme="minorEastAsia" w:hAnsi="Cambria Math"/>
+                  <w:lang w:val="es-CO"/>
+                </w:rPr>
+                <m:t>dt</m:t>
+              </m:r>
+            </m:den>
+          </m:f>
+          <m:r>
+            <m:rPr>
+              <m:sty m:val="bi"/>
+            </m:rPr>
+            <w:rPr>
+              <w:rFonts w:ascii="Cambria Math" w:eastAsiaTheme="minorEastAsia" w:hAnsi="Cambria Math"/>
+              <w:lang w:val="es-CO"/>
+            </w:rPr>
+            <m:t>+</m:t>
+          </m:r>
+          <m:sSub>
+            <m:sSubPr>
+              <m:ctrlPr>
+                <w:rPr>
+                  <w:rFonts w:ascii="Cambria Math" w:eastAsiaTheme="minorEastAsia" w:hAnsi="Cambria Math"/>
+                  <w:b/>
+                  <w:bCs/>
+                  <w:i/>
+                  <w:iCs/>
+                  <w:lang w:val="es-CO"/>
+                </w:rPr>
+              </m:ctrlPr>
+            </m:sSubPr>
+            <m:e>
+              <m:r>
+                <m:rPr>
+                  <m:sty m:val="bi"/>
+                </m:rPr>
+                <w:rPr>
+                  <w:rFonts w:ascii="Cambria Math" w:eastAsiaTheme="minorEastAsia" w:hAnsi="Cambria Math"/>
+                  <w:lang w:val="es-CO"/>
+                </w:rPr>
+                <m:t>v</m:t>
+              </m:r>
+            </m:e>
+            <m:sub>
+              <m:r>
+                <m:rPr>
+                  <m:sty m:val="bi"/>
+                </m:rPr>
+                <w:rPr>
+                  <w:rFonts w:ascii="Cambria Math" w:eastAsiaTheme="minorEastAsia" w:hAnsi="Cambria Math"/>
+                  <w:lang w:val="es-CO"/>
+                </w:rPr>
+                <m:t>C</m:t>
+              </m:r>
+            </m:sub>
+          </m:sSub>
+        </m:oMath>
+      </m:oMathPara>
     </w:p>
     <w:p>
       <w:pPr>
@@ -7429,6 +7915,65 @@
         <w:jc w:val="both"/>
         <w:rPr>
           <w:rFonts w:eastAsiaTheme="minorEastAsia"/>
+          <w:iCs/>
+          <w:lang w:val="es-CO"/>
+        </w:rPr>
+      </w:pPr>
+      <m:oMathPara>
+        <m:oMath>
+          <m:r>
+            <w:rPr>
+              <w:rFonts w:ascii="Cambria Math" w:eastAsiaTheme="minorEastAsia" w:hAnsi="Cambria Math"/>
+              <w:lang w:val="es-CO"/>
+            </w:rPr>
+            <m:t>V(s)=</m:t>
+          </m:r>
+          <m:sSub>
+            <m:sSubPr>
+              <m:ctrlPr>
+                <w:rPr>
+                  <w:rFonts w:ascii="Cambria Math" w:eastAsiaTheme="minorEastAsia" w:hAnsi="Cambria Math"/>
+                  <w:i/>
+                  <w:iCs/>
+                  <w:lang w:val="es-CO"/>
+                </w:rPr>
+              </m:ctrlPr>
+            </m:sSubPr>
+            <m:e>
+              <m:r>
+                <w:rPr>
+                  <w:rFonts w:ascii="Cambria Math" w:eastAsiaTheme="minorEastAsia" w:hAnsi="Cambria Math"/>
+                  <w:lang w:val="es-CO"/>
+                </w:rPr>
+                <m:t>V</m:t>
+              </m:r>
+            </m:e>
+            <m:sub>
+              <m:r>
+                <w:rPr>
+                  <w:rFonts w:ascii="Cambria Math" w:eastAsiaTheme="minorEastAsia" w:hAnsi="Cambria Math"/>
+                  <w:lang w:val="es-CO"/>
+                </w:rPr>
+                <m:t>C</m:t>
+              </m:r>
+            </m:sub>
+          </m:sSub>
+          <m:r>
+            <w:rPr>
+              <w:rFonts w:ascii="Cambria Math" w:eastAsiaTheme="minorEastAsia" w:hAnsi="Cambria Math"/>
+              <w:lang w:val="es-CO"/>
+            </w:rPr>
+            <m:t>(s)(RCs+1)</m:t>
+          </m:r>
+        </m:oMath>
+      </m:oMathPara>
+    </w:p>
+    <w:p>
+      <w:pPr>
+        <w:pStyle w:val="Prrafodelista"/>
+        <w:jc w:val="both"/>
+        <w:rPr>
+          <w:rFonts w:eastAsiaTheme="minorEastAsia"/>
           <w:b/>
           <w:bCs/>
           <w:iCs/>
@@ -7442,6 +7987,272 @@
         <w:jc w:val="both"/>
         <w:rPr>
           <w:rFonts w:eastAsiaTheme="minorEastAsia"/>
+          <w:iCs/>
+          <w:lang w:val="es-CO"/>
+        </w:rPr>
+      </w:pPr>
+      <m:oMathPara>
+        <m:oMath>
+          <m:r>
+            <m:rPr>
+              <m:sty m:val="bi"/>
+            </m:rPr>
+            <w:rPr>
+              <w:rFonts w:ascii="Cambria Math" w:eastAsiaTheme="minorEastAsia" w:hAnsi="Cambria Math"/>
+              <w:lang w:val="es-CO"/>
+            </w:rPr>
+            <m:t>H</m:t>
+          </m:r>
+          <m:d>
+            <m:dPr>
+              <m:ctrlPr>
+                <w:rPr>
+                  <w:rFonts w:ascii="Cambria Math" w:eastAsiaTheme="minorEastAsia" w:hAnsi="Cambria Math"/>
+                  <w:b/>
+                  <w:bCs/>
+                  <w:i/>
+                  <w:iCs/>
+                  <w:lang w:val="es-CO"/>
+                </w:rPr>
+              </m:ctrlPr>
+            </m:dPr>
+            <m:e>
+              <m:r>
+                <m:rPr>
+                  <m:sty m:val="bi"/>
+                </m:rPr>
+                <w:rPr>
+                  <w:rFonts w:ascii="Cambria Math" w:eastAsiaTheme="minorEastAsia" w:hAnsi="Cambria Math"/>
+                  <w:lang w:val="es-CO"/>
+                </w:rPr>
+                <m:t>s</m:t>
+              </m:r>
+            </m:e>
+          </m:d>
+          <m:r>
+            <m:rPr>
+              <m:sty m:val="bi"/>
+            </m:rPr>
+            <w:rPr>
+              <w:rFonts w:ascii="Cambria Math" w:eastAsiaTheme="minorEastAsia" w:hAnsi="Cambria Math"/>
+              <w:lang w:val="es-CO"/>
+            </w:rPr>
+            <m:t>=</m:t>
+          </m:r>
+          <m:f>
+            <m:fPr>
+              <m:ctrlPr>
+                <w:rPr>
+                  <w:rFonts w:ascii="Cambria Math" w:eastAsiaTheme="minorEastAsia" w:hAnsi="Cambria Math"/>
+                  <w:b/>
+                  <w:bCs/>
+                  <w:i/>
+                  <w:iCs/>
+                  <w:lang w:val="es-CO"/>
+                </w:rPr>
+              </m:ctrlPr>
+            </m:fPr>
+            <m:num>
+              <m:sSub>
+                <m:sSubPr>
+                  <m:ctrlPr>
+                    <w:rPr>
+                      <w:rFonts w:ascii="Cambria Math" w:eastAsiaTheme="minorEastAsia" w:hAnsi="Cambria Math"/>
+                      <w:b/>
+                      <w:bCs/>
+                      <w:i/>
+                      <w:iCs/>
+                      <w:lang w:val="es-CO"/>
+                    </w:rPr>
+                  </m:ctrlPr>
+                </m:sSubPr>
+                <m:e>
+                  <m:r>
+                    <m:rPr>
+                      <m:sty m:val="bi"/>
+                    </m:rPr>
+                    <w:rPr>
+                      <w:rFonts w:ascii="Cambria Math" w:eastAsiaTheme="minorEastAsia" w:hAnsi="Cambria Math"/>
+                      <w:lang w:val="es-CO"/>
+                    </w:rPr>
+                    <m:t>V</m:t>
+                  </m:r>
+                </m:e>
+                <m:sub>
+                  <m:r>
+                    <m:rPr>
+                      <m:sty m:val="bi"/>
+                    </m:rPr>
+                    <w:rPr>
+                      <w:rFonts w:ascii="Cambria Math" w:eastAsiaTheme="minorEastAsia" w:hAnsi="Cambria Math"/>
+                      <w:lang w:val="es-CO"/>
+                    </w:rPr>
+                    <m:t>C</m:t>
+                  </m:r>
+                </m:sub>
+              </m:sSub>
+              <m:d>
+                <m:dPr>
+                  <m:ctrlPr>
+                    <w:rPr>
+                      <w:rFonts w:ascii="Cambria Math" w:eastAsiaTheme="minorEastAsia" w:hAnsi="Cambria Math"/>
+                      <w:b/>
+                      <w:bCs/>
+                      <w:i/>
+                      <w:iCs/>
+                      <w:lang w:val="es-CO"/>
+                    </w:rPr>
+                  </m:ctrlPr>
+                </m:dPr>
+                <m:e>
+                  <m:r>
+                    <m:rPr>
+                      <m:sty m:val="bi"/>
+                    </m:rPr>
+                    <w:rPr>
+                      <w:rFonts w:ascii="Cambria Math" w:eastAsiaTheme="minorEastAsia" w:hAnsi="Cambria Math"/>
+                      <w:lang w:val="es-CO"/>
+                    </w:rPr>
+                    <m:t>s</m:t>
+                  </m:r>
+                </m:e>
+              </m:d>
+            </m:num>
+            <m:den>
+              <m:r>
+                <m:rPr>
+                  <m:sty m:val="bi"/>
+                </m:rPr>
+                <w:rPr>
+                  <w:rFonts w:ascii="Cambria Math" w:eastAsiaTheme="minorEastAsia" w:hAnsi="Cambria Math"/>
+                  <w:lang w:val="es-CO"/>
+                </w:rPr>
+                <m:t>V</m:t>
+              </m:r>
+              <m:d>
+                <m:dPr>
+                  <m:ctrlPr>
+                    <w:rPr>
+                      <w:rFonts w:ascii="Cambria Math" w:eastAsiaTheme="minorEastAsia" w:hAnsi="Cambria Math"/>
+                      <w:b/>
+                      <w:bCs/>
+                      <w:i/>
+                      <w:iCs/>
+                      <w:lang w:val="es-CO"/>
+                    </w:rPr>
+                  </m:ctrlPr>
+                </m:dPr>
+                <m:e>
+                  <m:r>
+                    <m:rPr>
+                      <m:sty m:val="bi"/>
+                    </m:rPr>
+                    <w:rPr>
+                      <w:rFonts w:ascii="Cambria Math" w:eastAsiaTheme="minorEastAsia" w:hAnsi="Cambria Math"/>
+                      <w:lang w:val="es-CO"/>
+                    </w:rPr>
+                    <m:t>s</m:t>
+                  </m:r>
+                </m:e>
+              </m:d>
+            </m:den>
+          </m:f>
+          <m:r>
+            <m:rPr>
+              <m:sty m:val="bi"/>
+            </m:rPr>
+            <w:rPr>
+              <w:rFonts w:ascii="Cambria Math" w:eastAsiaTheme="minorEastAsia" w:hAnsi="Cambria Math"/>
+              <w:lang w:val="es-CO"/>
+            </w:rPr>
+            <m:t>=</m:t>
+          </m:r>
+          <m:f>
+            <m:fPr>
+              <m:ctrlPr>
+                <w:rPr>
+                  <w:rFonts w:ascii="Cambria Math" w:eastAsiaTheme="minorEastAsia" w:hAnsi="Cambria Math"/>
+                  <w:b/>
+                  <w:bCs/>
+                  <w:i/>
+                  <w:lang w:val="es-CO"/>
+                </w:rPr>
+              </m:ctrlPr>
+            </m:fPr>
+            <m:num>
+              <m:r>
+                <m:rPr>
+                  <m:sty m:val="bi"/>
+                </m:rPr>
+                <w:rPr>
+                  <w:rFonts w:ascii="Cambria Math" w:eastAsiaTheme="minorEastAsia" w:hAnsi="Cambria Math"/>
+                  <w:lang w:val="es-CO"/>
+                </w:rPr>
+                <m:t>1</m:t>
+              </m:r>
+            </m:num>
+            <m:den>
+              <m:r>
+                <m:rPr>
+                  <m:sty m:val="bi"/>
+                </m:rPr>
+                <w:rPr>
+                  <w:rFonts w:ascii="Cambria Math" w:eastAsiaTheme="minorEastAsia" w:hAnsi="Cambria Math"/>
+                  <w:lang w:val="es-CO"/>
+                </w:rPr>
+                <m:t>RCs+1</m:t>
+              </m:r>
+            </m:den>
+          </m:f>
+          <m:r>
+            <m:rPr>
+              <m:sty m:val="bi"/>
+            </m:rPr>
+            <w:rPr>
+              <w:rFonts w:ascii="Cambria Math" w:eastAsiaTheme="minorEastAsia" w:hAnsi="Cambria Math"/>
+              <w:lang w:val="es-CO"/>
+            </w:rPr>
+            <m:t>=</m:t>
+          </m:r>
+          <m:f>
+            <m:fPr>
+              <m:ctrlPr>
+                <w:rPr>
+                  <w:rFonts w:ascii="Cambria Math" w:hAnsi="Cambria Math"/>
+                  <w:i/>
+                  <w:iCs/>
+                  <w:lang w:val="es-CO"/>
+                </w:rPr>
+              </m:ctrlPr>
+            </m:fPr>
+            <m:num>
+              <m:r>
+                <w:rPr>
+                  <w:rFonts w:ascii="Cambria Math" w:hAnsi="Cambria Math"/>
+                  <w:lang w:val="es-CO"/>
+                </w:rPr>
+                <m:t>k</m:t>
+              </m:r>
+            </m:num>
+            <m:den>
+              <m:r>
+                <w:rPr>
+                  <w:rFonts w:ascii="Cambria Math" w:hAnsi="Cambria Math"/>
+                  <w:lang w:val="es-CO"/>
+                </w:rPr>
+                <m:t>τs+1</m:t>
+              </m:r>
+            </m:den>
+          </m:f>
+        </m:oMath>
+      </m:oMathPara>
+    </w:p>
+    <w:p>
+      <w:pPr>
+        <w:pStyle w:val="Prrafodelista"/>
+        <w:jc w:val="both"/>
+        <w:rPr>
+          <w:rFonts w:eastAsiaTheme="minorEastAsia"/>
           <w:b/>
           <w:bCs/>
           <w:iCs/>
@@ -7456,7 +8267,7 @@
           <w:iCs/>
           <w:lang w:val="es-CO"/>
         </w:rPr>
-        <w:t>Circuito RLC:</w:t>
+        <w:t>Variables de estado (SE general):</w:t>
       </w:r>
     </w:p>
     <w:p>
@@ -7465,6 +8276,167 @@
         <w:jc w:val="both"/>
         <w:rPr>
           <w:rFonts w:eastAsiaTheme="minorEastAsia"/>
+          <w:iCs/>
+          <w:lang w:val="es-CO"/>
+        </w:rPr>
+      </w:pPr>
+      <w:r>
+        <w:rPr>
+          <w:rFonts w:eastAsiaTheme="minorEastAsia"/>
+          <w:iCs/>
+          <w:lang w:val="es-CO"/>
+        </w:rPr>
+        <w:t>Los voltajes en los capacitores y las corrientes en los inductores.</w:t>
+      </w:r>
+    </w:p>
+    <w:p>
+      <w:pPr>
+        <w:pStyle w:val="Prrafodelista"/>
+        <w:jc w:val="both"/>
+        <w:rPr>
+          <w:rFonts w:eastAsiaTheme="minorEastAsia"/>
+          <w:iCs/>
+          <w:lang w:val="es-CO"/>
+        </w:rPr>
+      </w:pPr>
+      <m:oMathPara>
+        <m:oMath>
+          <m:f>
+            <m:fPr>
+              <m:ctrlPr>
+                <w:rPr>
+                  <w:rFonts w:ascii="Cambria Math" w:eastAsiaTheme="minorEastAsia" w:hAnsi="Cambria Math"/>
+                  <w:i/>
+                  <w:iCs/>
+                  <w:lang w:val="es-CO"/>
+                </w:rPr>
+              </m:ctrlPr>
+            </m:fPr>
+            <m:num>
+              <m:r>
+                <w:rPr>
+                  <w:rFonts w:ascii="Cambria Math" w:eastAsiaTheme="minorEastAsia" w:hAnsi="Cambria Math"/>
+                  <w:lang w:val="es-CO"/>
+                </w:rPr>
+                <m:t>d</m:t>
+              </m:r>
+              <m:sSub>
+                <m:sSubPr>
+                  <m:ctrlPr>
+                    <w:rPr>
+                      <w:rFonts w:ascii="Cambria Math" w:eastAsiaTheme="minorEastAsia" w:hAnsi="Cambria Math"/>
+                      <w:i/>
+                      <w:iCs/>
+                      <w:lang w:val="es-CO"/>
+                    </w:rPr>
+                  </m:ctrlPr>
+                </m:sSubPr>
+                <m:e>
+                  <m:r>
+                    <w:rPr>
+                      <w:rFonts w:ascii="Cambria Math" w:eastAsiaTheme="minorEastAsia" w:hAnsi="Cambria Math"/>
+                      <w:lang w:val="es-CO"/>
+                    </w:rPr>
+                    <m:t>v</m:t>
+                  </m:r>
+                </m:e>
+                <m:sub>
+                  <m:r>
+                    <w:rPr>
+                      <w:rFonts w:ascii="Cambria Math" w:eastAsiaTheme="minorEastAsia" w:hAnsi="Cambria Math"/>
+                      <w:lang w:val="es-CO"/>
+                    </w:rPr>
+                    <m:t>C</m:t>
+                  </m:r>
+                </m:sub>
+              </m:sSub>
+            </m:num>
+            <m:den>
+              <m:r>
+                <w:rPr>
+                  <w:rFonts w:ascii="Cambria Math" w:eastAsiaTheme="minorEastAsia" w:hAnsi="Cambria Math"/>
+                  <w:lang w:val="es-CO"/>
+                </w:rPr>
+                <m:t>dt</m:t>
+              </m:r>
+            </m:den>
+          </m:f>
+          <m:r>
+            <w:rPr>
+              <w:rFonts w:ascii="Cambria Math" w:eastAsiaTheme="minorEastAsia" w:hAnsi="Cambria Math"/>
+              <w:lang w:val="es-CO"/>
+            </w:rPr>
+            <m:t>=</m:t>
+          </m:r>
+          <m:f>
+            <m:fPr>
+              <m:ctrlPr>
+                <w:rPr>
+                  <w:rFonts w:ascii="Cambria Math" w:eastAsiaTheme="minorEastAsia" w:hAnsi="Cambria Math"/>
+                  <w:i/>
+                  <w:iCs/>
+                  <w:lang w:val="es-CO"/>
+                </w:rPr>
+              </m:ctrlPr>
+            </m:fPr>
+            <m:num>
+              <m:r>
+                <w:rPr>
+                  <w:rFonts w:ascii="Cambria Math" w:eastAsiaTheme="minorEastAsia" w:hAnsi="Cambria Math"/>
+                  <w:lang w:val="es-CO"/>
+                </w:rPr>
+                <m:t>v-</m:t>
+              </m:r>
+              <m:sSub>
+                <m:sSubPr>
+                  <m:ctrlPr>
+                    <w:rPr>
+                      <w:rFonts w:ascii="Cambria Math" w:eastAsiaTheme="minorEastAsia" w:hAnsi="Cambria Math"/>
+                      <w:i/>
+                      <w:iCs/>
+                      <w:lang w:val="es-CO"/>
+                    </w:rPr>
+                  </m:ctrlPr>
+                </m:sSubPr>
+                <m:e>
+                  <m:r>
+                    <w:rPr>
+                      <w:rFonts w:ascii="Cambria Math" w:eastAsiaTheme="minorEastAsia" w:hAnsi="Cambria Math"/>
+                      <w:lang w:val="es-CO"/>
+                    </w:rPr>
+                    <m:t>v</m:t>
+                  </m:r>
+                </m:e>
+                <m:sub>
+                  <m:r>
+                    <w:rPr>
+                      <w:rFonts w:ascii="Cambria Math" w:eastAsiaTheme="minorEastAsia" w:hAnsi="Cambria Math"/>
+                      <w:lang w:val="es-CO"/>
+                    </w:rPr>
+                    <m:t>C</m:t>
+                  </m:r>
+                </m:sub>
+              </m:sSub>
+            </m:num>
+            <m:den>
+              <m:r>
+                <w:rPr>
+                  <w:rFonts w:ascii="Cambria Math" w:eastAsiaTheme="minorEastAsia" w:hAnsi="Cambria Math"/>
+                  <w:lang w:val="es-CO"/>
+                </w:rPr>
+                <m:t>RC</m:t>
+              </m:r>
+            </m:den>
+          </m:f>
+        </m:oMath>
+      </m:oMathPara>
+    </w:p>
+    <w:p>
+      <w:pPr>
+        <w:pStyle w:val="Prrafodelista"/>
+        <w:jc w:val="both"/>
+        <w:rPr>
+          <w:rFonts w:eastAsiaTheme="minorEastAsia"/>
           <w:b/>
           <w:bCs/>
           <w:iCs/>
@@ -7476,10 +8448,10 @@
           <w:noProof/>
         </w:rPr>
         <w:drawing>
-          <wp:inline distT="0" distB="0" distL="0" distR="0" wp14:anchorId="04F28EF7" wp14:editId="1B1FCEAC">
-            <wp:extent cx="3848100" cy="1751143"/>
-            <wp:effectExtent l="0" t="0" r="0" b="1905"/>
-            <wp:docPr id="13" name="Imagen 13"/>
+          <wp:inline distT="0" distB="0" distL="0" distR="0" wp14:anchorId="2E926159" wp14:editId="787F1AA3">
+            <wp:extent cx="5612130" cy="1670050"/>
+            <wp:effectExtent l="0" t="0" r="7620" b="6350"/>
+            <wp:docPr id="30" name="Imagen 30"/>
             <wp:cNvGraphicFramePr>
               <a:graphicFrameLocks xmlns:a="http://schemas.openxmlformats.org/drawingml/2006/main" noChangeAspect="1"/>
             </wp:cNvGraphicFramePr>
@@ -7499,6 +8471,174 @@
                   <pic:spPr>
                     <a:xfrm>
                       <a:off x="0" y="0"/>
+                      <a:ext cx="5612130" cy="1670050"/>
+                    </a:xfrm>
+                    <a:prstGeom prst="rect">
+                      <a:avLst/>
+                    </a:prstGeom>
+                  </pic:spPr>
+                </pic:pic>
+              </a:graphicData>
+            </a:graphic>
+          </wp:inline>
+        </w:drawing>
+      </w:r>
+    </w:p>
+    <w:p>
+      <w:pPr>
+        <w:pStyle w:val="Prrafodelista"/>
+        <w:jc w:val="both"/>
+        <w:rPr>
+          <w:rFonts w:eastAsiaTheme="minorEastAsia"/>
+          <w:b/>
+          <w:bCs/>
+          <w:iCs/>
+          <w:lang w:val="es-CO"/>
+        </w:rPr>
+      </w:pPr>
+    </w:p>
+    <w:p>
+      <w:pPr>
+        <w:pStyle w:val="Prrafodelista"/>
+        <w:jc w:val="both"/>
+        <w:rPr>
+          <w:rFonts w:eastAsiaTheme="minorEastAsia"/>
+          <w:b/>
+          <w:bCs/>
+          <w:iCs/>
+          <w:lang w:val="es-CO"/>
+        </w:rPr>
+      </w:pPr>
+    </w:p>
+    <w:p>
+      <w:pPr>
+        <w:pStyle w:val="Prrafodelista"/>
+        <w:jc w:val="both"/>
+        <w:rPr>
+          <w:rFonts w:eastAsiaTheme="minorEastAsia"/>
+          <w:b/>
+          <w:bCs/>
+          <w:iCs/>
+          <w:lang w:val="es-CO"/>
+        </w:rPr>
+      </w:pPr>
+    </w:p>
+    <w:p>
+      <w:pPr>
+        <w:pStyle w:val="Prrafodelista"/>
+        <w:jc w:val="both"/>
+        <w:rPr>
+          <w:rFonts w:eastAsiaTheme="minorEastAsia"/>
+          <w:b/>
+          <w:bCs/>
+          <w:iCs/>
+          <w:lang w:val="es-CO"/>
+        </w:rPr>
+      </w:pPr>
+    </w:p>
+    <w:p>
+      <w:pPr>
+        <w:pStyle w:val="Prrafodelista"/>
+        <w:jc w:val="both"/>
+        <w:rPr>
+          <w:rFonts w:eastAsiaTheme="minorEastAsia"/>
+          <w:b/>
+          <w:bCs/>
+          <w:iCs/>
+          <w:lang w:val="es-CO"/>
+        </w:rPr>
+      </w:pPr>
+    </w:p>
+    <w:p>
+      <w:pPr>
+        <w:pStyle w:val="Prrafodelista"/>
+        <w:jc w:val="both"/>
+        <w:rPr>
+          <w:rFonts w:eastAsiaTheme="minorEastAsia"/>
+          <w:b/>
+          <w:bCs/>
+          <w:iCs/>
+          <w:lang w:val="es-CO"/>
+        </w:rPr>
+      </w:pPr>
+    </w:p>
+    <w:p>
+      <w:pPr>
+        <w:pStyle w:val="Prrafodelista"/>
+        <w:jc w:val="both"/>
+        <w:rPr>
+          <w:rFonts w:eastAsiaTheme="minorEastAsia"/>
+          <w:b/>
+          <w:bCs/>
+          <w:iCs/>
+          <w:lang w:val="es-CO"/>
+        </w:rPr>
+      </w:pPr>
+    </w:p>
+    <w:p>
+      <w:pPr>
+        <w:pStyle w:val="Prrafodelista"/>
+        <w:jc w:val="both"/>
+        <w:rPr>
+          <w:rFonts w:eastAsiaTheme="minorEastAsia"/>
+          <w:b/>
+          <w:bCs/>
+          <w:iCs/>
+          <w:lang w:val="es-CO"/>
+        </w:rPr>
+      </w:pPr>
+      <w:r>
+        <w:rPr>
+          <w:rFonts w:eastAsiaTheme="minorEastAsia"/>
+          <w:b/>
+          <w:bCs/>
+          <w:iCs/>
+          <w:lang w:val="es-CO"/>
+        </w:rPr>
+        <w:lastRenderedPageBreak/>
+        <w:t>Circuito RLC:</w:t>
+      </w:r>
+    </w:p>
+    <w:p>
+      <w:pPr>
+        <w:pStyle w:val="Prrafodelista"/>
+        <w:jc w:val="both"/>
+        <w:rPr>
+          <w:rFonts w:eastAsiaTheme="minorEastAsia"/>
+          <w:b/>
+          <w:bCs/>
+          <w:iCs/>
+          <w:lang w:val="es-CO"/>
+        </w:rPr>
+      </w:pPr>
+      <w:r>
+        <w:rPr>
+          <w:noProof/>
+        </w:rPr>
+        <w:drawing>
+          <wp:inline distT="0" distB="0" distL="0" distR="0" wp14:anchorId="04F28EF7" wp14:editId="1B1FCEAC">
+            <wp:extent cx="3848100" cy="1751143"/>
+            <wp:effectExtent l="0" t="0" r="0" b="1905"/>
+            <wp:docPr id="13" name="Imagen 13"/>
+            <wp:cNvGraphicFramePr>
+              <a:graphicFrameLocks xmlns:a="http://schemas.openxmlformats.org/drawingml/2006/main" noChangeAspect="1"/>
+            </wp:cNvGraphicFramePr>
+            <a:graphic xmlns:a="http://schemas.openxmlformats.org/drawingml/2006/main">
+              <a:graphicData uri="http://schemas.openxmlformats.org/drawingml/2006/picture">
+                <pic:pic xmlns:pic="http://schemas.openxmlformats.org/drawingml/2006/picture">
+                  <pic:nvPicPr>
+                    <pic:cNvPr id="1" name=""/>
+                    <pic:cNvPicPr/>
+                  </pic:nvPicPr>
+                  <pic:blipFill>
+                    <a:blip r:embed="rId18"/>
+                    <a:stretch>
+                      <a:fillRect/>
+                    </a:stretch>
+                  </pic:blipFill>
+                  <pic:spPr>
+                    <a:xfrm>
+                      <a:off x="0" y="0"/>
                       <a:ext cx="3866023" cy="1759299"/>
                     </a:xfrm>
                     <a:prstGeom prst="rect">
@@ -7519,8 +8659,6 @@
         <w:rPr>
           <w:rFonts w:eastAsiaTheme="minorEastAsia"/>
           <w:b/>
-          <w:bCs/>
-          <w:iCs/>
           <w:lang w:val="es-CO"/>
         </w:rPr>
       </w:pPr>
@@ -7702,6 +8840,6612 @@
           </m:r>
         </m:oMath>
       </m:oMathPara>
+    </w:p>
+    <w:p>
+      <w:pPr>
+        <w:pStyle w:val="Prrafodelista"/>
+        <w:jc w:val="both"/>
+        <w:rPr>
+          <w:rFonts w:eastAsiaTheme="minorEastAsia"/>
+          <w:iCs/>
+          <w:lang w:val="es-CO"/>
+        </w:rPr>
+      </w:pPr>
+      <m:oMathPara>
+        <m:oMath>
+          <m:r>
+            <w:rPr>
+              <w:rFonts w:ascii="Cambria Math" w:eastAsiaTheme="minorEastAsia" w:hAnsi="Cambria Math"/>
+              <w:lang w:val="es-CO"/>
+            </w:rPr>
+            <m:t>i</m:t>
+          </m:r>
+          <m:d>
+            <m:dPr>
+              <m:ctrlPr>
+                <w:rPr>
+                  <w:rFonts w:ascii="Cambria Math" w:eastAsiaTheme="minorEastAsia" w:hAnsi="Cambria Math"/>
+                  <w:i/>
+                  <w:iCs/>
+                  <w:lang w:val="es-CO"/>
+                </w:rPr>
+              </m:ctrlPr>
+            </m:dPr>
+            <m:e>
+              <m:r>
+                <w:rPr>
+                  <w:rFonts w:ascii="Cambria Math" w:eastAsiaTheme="minorEastAsia" w:hAnsi="Cambria Math"/>
+                  <w:lang w:val="es-CO"/>
+                </w:rPr>
+                <m:t>t</m:t>
+              </m:r>
+            </m:e>
+          </m:d>
+          <m:r>
+            <w:rPr>
+              <w:rFonts w:ascii="Cambria Math" w:eastAsiaTheme="minorEastAsia" w:hAnsi="Cambria Math"/>
+              <w:lang w:val="es-CO"/>
+            </w:rPr>
+            <m:t>=</m:t>
+          </m:r>
+          <m:sSub>
+            <m:sSubPr>
+              <m:ctrlPr>
+                <w:rPr>
+                  <w:rFonts w:ascii="Cambria Math" w:eastAsiaTheme="minorEastAsia" w:hAnsi="Cambria Math"/>
+                  <w:i/>
+                  <w:iCs/>
+                  <w:lang w:val="es-CO"/>
+                </w:rPr>
+              </m:ctrlPr>
+            </m:sSubPr>
+            <m:e>
+              <m:r>
+                <w:rPr>
+                  <w:rFonts w:ascii="Cambria Math" w:eastAsiaTheme="minorEastAsia" w:hAnsi="Cambria Math"/>
+                  <w:lang w:val="es-CO"/>
+                </w:rPr>
+                <m:t>i</m:t>
+              </m:r>
+            </m:e>
+            <m:sub>
+              <m:r>
+                <w:rPr>
+                  <w:rFonts w:ascii="Cambria Math" w:eastAsiaTheme="minorEastAsia" w:hAnsi="Cambria Math"/>
+                  <w:lang w:val="es-CO"/>
+                </w:rPr>
+                <m:t>R</m:t>
+              </m:r>
+            </m:sub>
+          </m:sSub>
+          <m:r>
+            <w:rPr>
+              <w:rFonts w:ascii="Cambria Math" w:eastAsiaTheme="minorEastAsia" w:hAnsi="Cambria Math"/>
+              <w:lang w:val="es-CO"/>
+            </w:rPr>
+            <m:t>+</m:t>
+          </m:r>
+          <m:sSub>
+            <m:sSubPr>
+              <m:ctrlPr>
+                <w:rPr>
+                  <w:rFonts w:ascii="Cambria Math" w:eastAsiaTheme="minorEastAsia" w:hAnsi="Cambria Math"/>
+                  <w:i/>
+                  <w:iCs/>
+                  <w:lang w:val="es-CO"/>
+                </w:rPr>
+              </m:ctrlPr>
+            </m:sSubPr>
+            <m:e>
+              <m:r>
+                <w:rPr>
+                  <w:rFonts w:ascii="Cambria Math" w:eastAsiaTheme="minorEastAsia" w:hAnsi="Cambria Math"/>
+                  <w:lang w:val="es-CO"/>
+                </w:rPr>
+                <m:t>i</m:t>
+              </m:r>
+            </m:e>
+            <m:sub>
+              <m:r>
+                <w:rPr>
+                  <w:rFonts w:ascii="Cambria Math" w:eastAsiaTheme="minorEastAsia" w:hAnsi="Cambria Math"/>
+                  <w:lang w:val="es-CO"/>
+                </w:rPr>
+                <m:t>C</m:t>
+              </m:r>
+            </m:sub>
+          </m:sSub>
+          <m:r>
+            <w:rPr>
+              <w:rFonts w:ascii="Cambria Math" w:eastAsiaTheme="minorEastAsia" w:hAnsi="Cambria Math"/>
+              <w:lang w:val="es-CO"/>
+            </w:rPr>
+            <m:t>+</m:t>
+          </m:r>
+          <m:sSub>
+            <m:sSubPr>
+              <m:ctrlPr>
+                <w:rPr>
+                  <w:rFonts w:ascii="Cambria Math" w:eastAsiaTheme="minorEastAsia" w:hAnsi="Cambria Math"/>
+                  <w:i/>
+                  <w:iCs/>
+                  <w:lang w:val="es-CO"/>
+                </w:rPr>
+              </m:ctrlPr>
+            </m:sSubPr>
+            <m:e>
+              <m:r>
+                <w:rPr>
+                  <w:rFonts w:ascii="Cambria Math" w:eastAsiaTheme="minorEastAsia" w:hAnsi="Cambria Math"/>
+                  <w:lang w:val="es-CO"/>
+                </w:rPr>
+                <m:t>i</m:t>
+              </m:r>
+            </m:e>
+            <m:sub>
+              <m:r>
+                <w:rPr>
+                  <w:rFonts w:ascii="Cambria Math" w:eastAsiaTheme="minorEastAsia" w:hAnsi="Cambria Math"/>
+                  <w:lang w:val="es-CO"/>
+                </w:rPr>
+                <m:t>L</m:t>
+              </m:r>
+            </m:sub>
+          </m:sSub>
+        </m:oMath>
+      </m:oMathPara>
+    </w:p>
+    <w:p>
+      <w:pPr>
+        <w:pStyle w:val="Prrafodelista"/>
+        <w:jc w:val="both"/>
+        <w:rPr>
+          <w:rFonts w:eastAsiaTheme="minorEastAsia"/>
+          <w:iCs/>
+          <w:lang w:val="es-CO"/>
+        </w:rPr>
+      </w:pPr>
+    </w:p>
+    <w:p>
+      <w:pPr>
+        <w:pStyle w:val="Prrafodelista"/>
+        <w:jc w:val="both"/>
+        <w:rPr>
+          <w:rFonts w:eastAsiaTheme="minorEastAsia"/>
+          <w:b/>
+          <w:bCs/>
+          <w:lang w:val="es-CO"/>
+        </w:rPr>
+      </w:pPr>
+      <m:oMathPara>
+        <m:oMath>
+          <m:r>
+            <m:rPr>
+              <m:sty m:val="bi"/>
+            </m:rPr>
+            <w:rPr>
+              <w:rFonts w:ascii="Cambria Math" w:eastAsiaTheme="minorEastAsia" w:hAnsi="Cambria Math"/>
+              <w:lang w:val="es-CO"/>
+            </w:rPr>
+            <m:t>i</m:t>
+          </m:r>
+          <m:d>
+            <m:dPr>
+              <m:ctrlPr>
+                <w:rPr>
+                  <w:rFonts w:ascii="Cambria Math" w:eastAsiaTheme="minorEastAsia" w:hAnsi="Cambria Math"/>
+                  <w:b/>
+                  <w:bCs/>
+                  <w:i/>
+                  <w:iCs/>
+                  <w:lang w:val="es-CO"/>
+                </w:rPr>
+              </m:ctrlPr>
+            </m:dPr>
+            <m:e>
+              <m:r>
+                <m:rPr>
+                  <m:sty m:val="bi"/>
+                </m:rPr>
+                <w:rPr>
+                  <w:rFonts w:ascii="Cambria Math" w:eastAsiaTheme="minorEastAsia" w:hAnsi="Cambria Math"/>
+                  <w:lang w:val="es-CO"/>
+                </w:rPr>
+                <m:t>t</m:t>
+              </m:r>
+            </m:e>
+          </m:d>
+          <m:r>
+            <m:rPr>
+              <m:sty m:val="bi"/>
+            </m:rPr>
+            <w:rPr>
+              <w:rFonts w:ascii="Cambria Math" w:eastAsiaTheme="minorEastAsia" w:hAnsi="Cambria Math"/>
+              <w:lang w:val="es-CO"/>
+            </w:rPr>
+            <m:t>=</m:t>
+          </m:r>
+          <m:f>
+            <m:fPr>
+              <m:ctrlPr>
+                <w:rPr>
+                  <w:rFonts w:ascii="Cambria Math" w:eastAsiaTheme="minorEastAsia" w:hAnsi="Cambria Math"/>
+                  <w:b/>
+                  <w:bCs/>
+                  <w:i/>
+                  <w:iCs/>
+                  <w:lang w:val="es-CO"/>
+                </w:rPr>
+              </m:ctrlPr>
+            </m:fPr>
+            <m:num>
+              <m:sSub>
+                <m:sSubPr>
+                  <m:ctrlPr>
+                    <w:rPr>
+                      <w:rFonts w:ascii="Cambria Math" w:eastAsiaTheme="minorEastAsia" w:hAnsi="Cambria Math"/>
+                      <w:b/>
+                      <w:bCs/>
+                      <w:i/>
+                      <w:iCs/>
+                      <w:lang w:val="es-CO"/>
+                    </w:rPr>
+                  </m:ctrlPr>
+                </m:sSubPr>
+                <m:e>
+                  <m:r>
+                    <m:rPr>
+                      <m:sty m:val="bi"/>
+                    </m:rPr>
+                    <w:rPr>
+                      <w:rFonts w:ascii="Cambria Math" w:eastAsiaTheme="minorEastAsia" w:hAnsi="Cambria Math"/>
+                      <w:lang w:val="es-CO"/>
+                    </w:rPr>
+                    <m:t>v</m:t>
+                  </m:r>
+                </m:e>
+                <m:sub>
+                  <m:r>
+                    <m:rPr>
+                      <m:sty m:val="bi"/>
+                    </m:rPr>
+                    <w:rPr>
+                      <w:rFonts w:ascii="Cambria Math" w:eastAsiaTheme="minorEastAsia" w:hAnsi="Cambria Math"/>
+                      <w:lang w:val="es-CO"/>
+                    </w:rPr>
+                    <m:t>C</m:t>
+                  </m:r>
+                </m:sub>
+              </m:sSub>
+            </m:num>
+            <m:den>
+              <m:r>
+                <m:rPr>
+                  <m:sty m:val="bi"/>
+                </m:rPr>
+                <w:rPr>
+                  <w:rFonts w:ascii="Cambria Math" w:eastAsiaTheme="minorEastAsia" w:hAnsi="Cambria Math"/>
+                  <w:lang w:val="es-CO"/>
+                </w:rPr>
+                <m:t>R</m:t>
+              </m:r>
+            </m:den>
+          </m:f>
+          <m:r>
+            <m:rPr>
+              <m:sty m:val="bi"/>
+            </m:rPr>
+            <w:rPr>
+              <w:rFonts w:ascii="Cambria Math" w:eastAsiaTheme="minorEastAsia" w:hAnsi="Cambria Math"/>
+              <w:lang w:val="es-CO"/>
+            </w:rPr>
+            <m:t>+C</m:t>
+          </m:r>
+          <m:f>
+            <m:fPr>
+              <m:ctrlPr>
+                <w:rPr>
+                  <w:rFonts w:ascii="Cambria Math" w:eastAsiaTheme="minorEastAsia" w:hAnsi="Cambria Math"/>
+                  <w:b/>
+                  <w:bCs/>
+                  <w:i/>
+                  <w:iCs/>
+                  <w:lang w:val="es-CO"/>
+                </w:rPr>
+              </m:ctrlPr>
+            </m:fPr>
+            <m:num>
+              <m:r>
+                <m:rPr>
+                  <m:sty m:val="bi"/>
+                </m:rPr>
+                <w:rPr>
+                  <w:rFonts w:ascii="Cambria Math" w:eastAsiaTheme="minorEastAsia" w:hAnsi="Cambria Math"/>
+                  <w:lang w:val="es-CO"/>
+                </w:rPr>
+                <m:t>d</m:t>
+              </m:r>
+              <m:sSub>
+                <m:sSubPr>
+                  <m:ctrlPr>
+                    <w:rPr>
+                      <w:rFonts w:ascii="Cambria Math" w:eastAsiaTheme="minorEastAsia" w:hAnsi="Cambria Math"/>
+                      <w:b/>
+                      <w:bCs/>
+                      <w:i/>
+                      <w:iCs/>
+                      <w:lang w:val="es-CO"/>
+                    </w:rPr>
+                  </m:ctrlPr>
+                </m:sSubPr>
+                <m:e>
+                  <m:r>
+                    <m:rPr>
+                      <m:sty m:val="bi"/>
+                    </m:rPr>
+                    <w:rPr>
+                      <w:rFonts w:ascii="Cambria Math" w:eastAsiaTheme="minorEastAsia" w:hAnsi="Cambria Math"/>
+                      <w:lang w:val="es-CO"/>
+                    </w:rPr>
+                    <m:t>v</m:t>
+                  </m:r>
+                </m:e>
+                <m:sub>
+                  <m:r>
+                    <m:rPr>
+                      <m:sty m:val="bi"/>
+                    </m:rPr>
+                    <w:rPr>
+                      <w:rFonts w:ascii="Cambria Math" w:eastAsiaTheme="minorEastAsia" w:hAnsi="Cambria Math"/>
+                      <w:lang w:val="es-CO"/>
+                    </w:rPr>
+                    <m:t>C</m:t>
+                  </m:r>
+                </m:sub>
+              </m:sSub>
+            </m:num>
+            <m:den>
+              <m:r>
+                <m:rPr>
+                  <m:sty m:val="bi"/>
+                </m:rPr>
+                <w:rPr>
+                  <w:rFonts w:ascii="Cambria Math" w:eastAsiaTheme="minorEastAsia" w:hAnsi="Cambria Math"/>
+                  <w:lang w:val="es-CO"/>
+                </w:rPr>
+                <m:t>dt</m:t>
+              </m:r>
+            </m:den>
+          </m:f>
+          <m:r>
+            <m:rPr>
+              <m:sty m:val="bi"/>
+            </m:rPr>
+            <w:rPr>
+              <w:rFonts w:ascii="Cambria Math" w:eastAsiaTheme="minorEastAsia" w:hAnsi="Cambria Math"/>
+              <w:lang w:val="es-CO"/>
+            </w:rPr>
+            <m:t>+</m:t>
+          </m:r>
+          <m:f>
+            <m:fPr>
+              <m:ctrlPr>
+                <w:rPr>
+                  <w:rFonts w:ascii="Cambria Math" w:eastAsiaTheme="minorEastAsia" w:hAnsi="Cambria Math"/>
+                  <w:b/>
+                  <w:bCs/>
+                  <w:i/>
+                  <w:iCs/>
+                  <w:lang w:val="es-CO"/>
+                </w:rPr>
+              </m:ctrlPr>
+            </m:fPr>
+            <m:num>
+              <m:r>
+                <m:rPr>
+                  <m:sty m:val="bi"/>
+                </m:rPr>
+                <w:rPr>
+                  <w:rFonts w:ascii="Cambria Math" w:eastAsiaTheme="minorEastAsia" w:hAnsi="Cambria Math"/>
+                  <w:lang w:val="es-CO"/>
+                </w:rPr>
+                <m:t>1</m:t>
+              </m:r>
+            </m:num>
+            <m:den>
+              <m:r>
+                <m:rPr>
+                  <m:sty m:val="bi"/>
+                </m:rPr>
+                <w:rPr>
+                  <w:rFonts w:ascii="Cambria Math" w:eastAsiaTheme="minorEastAsia" w:hAnsi="Cambria Math"/>
+                  <w:lang w:val="es-CO"/>
+                </w:rPr>
+                <m:t>L</m:t>
+              </m:r>
+            </m:den>
+          </m:f>
+          <m:nary>
+            <m:naryPr>
+              <m:limLoc m:val="undOvr"/>
+              <m:subHide m:val="1"/>
+              <m:supHide m:val="1"/>
+              <m:ctrlPr>
+                <w:rPr>
+                  <w:rFonts w:ascii="Cambria Math" w:eastAsiaTheme="minorEastAsia" w:hAnsi="Cambria Math"/>
+                  <w:b/>
+                  <w:bCs/>
+                  <w:i/>
+                  <w:iCs/>
+                  <w:lang w:val="es-CO"/>
+                </w:rPr>
+              </m:ctrlPr>
+            </m:naryPr>
+            <m:sub/>
+            <m:sup/>
+            <m:e>
+              <m:sSub>
+                <m:sSubPr>
+                  <m:ctrlPr>
+                    <w:rPr>
+                      <w:rFonts w:ascii="Cambria Math" w:eastAsiaTheme="minorEastAsia" w:hAnsi="Cambria Math"/>
+                      <w:b/>
+                      <w:bCs/>
+                      <w:i/>
+                      <w:iCs/>
+                      <w:lang w:val="es-CO"/>
+                    </w:rPr>
+                  </m:ctrlPr>
+                </m:sSubPr>
+                <m:e>
+                  <m:r>
+                    <m:rPr>
+                      <m:sty m:val="bi"/>
+                    </m:rPr>
+                    <w:rPr>
+                      <w:rFonts w:ascii="Cambria Math" w:eastAsiaTheme="minorEastAsia" w:hAnsi="Cambria Math"/>
+                      <w:lang w:val="es-CO"/>
+                    </w:rPr>
+                    <m:t>v</m:t>
+                  </m:r>
+                </m:e>
+                <m:sub>
+                  <m:r>
+                    <m:rPr>
+                      <m:sty m:val="bi"/>
+                    </m:rPr>
+                    <w:rPr>
+                      <w:rFonts w:ascii="Cambria Math" w:eastAsiaTheme="minorEastAsia" w:hAnsi="Cambria Math"/>
+                      <w:lang w:val="es-CO"/>
+                    </w:rPr>
+                    <m:t>C</m:t>
+                  </m:r>
+                </m:sub>
+              </m:sSub>
+              <m:r>
+                <m:rPr>
+                  <m:sty m:val="bi"/>
+                </m:rPr>
+                <w:rPr>
+                  <w:rFonts w:ascii="Cambria Math" w:eastAsiaTheme="minorEastAsia" w:hAnsi="Cambria Math"/>
+                  <w:lang w:val="es-CO"/>
+                </w:rPr>
+                <m:t>(t)</m:t>
+              </m:r>
+            </m:e>
+          </m:nary>
+          <m:r>
+            <m:rPr>
+              <m:sty m:val="bi"/>
+            </m:rPr>
+            <w:rPr>
+              <w:rFonts w:ascii="Cambria Math" w:eastAsiaTheme="minorEastAsia" w:hAnsi="Cambria Math"/>
+              <w:lang w:val="es-CO"/>
+            </w:rPr>
+            <m:t>dt</m:t>
+          </m:r>
+        </m:oMath>
+      </m:oMathPara>
+    </w:p>
+    <w:p>
+      <w:pPr>
+        <w:pStyle w:val="Prrafodelista"/>
+        <w:jc w:val="both"/>
+        <w:rPr>
+          <w:rFonts w:eastAsiaTheme="minorEastAsia"/>
+          <w:iCs/>
+          <w:lang w:val="es-CO"/>
+        </w:rPr>
+      </w:pPr>
+      <m:oMathPara>
+        <m:oMath>
+          <m:r>
+            <w:rPr>
+              <w:rFonts w:ascii="Cambria Math" w:eastAsiaTheme="minorEastAsia" w:hAnsi="Cambria Math"/>
+              <w:lang w:val="es-CO"/>
+            </w:rPr>
+            <m:t>I</m:t>
+          </m:r>
+          <m:d>
+            <m:dPr>
+              <m:ctrlPr>
+                <w:rPr>
+                  <w:rFonts w:ascii="Cambria Math" w:eastAsiaTheme="minorEastAsia" w:hAnsi="Cambria Math"/>
+                  <w:i/>
+                  <w:iCs/>
+                  <w:lang w:val="es-CO"/>
+                </w:rPr>
+              </m:ctrlPr>
+            </m:dPr>
+            <m:e>
+              <m:r>
+                <w:rPr>
+                  <w:rFonts w:ascii="Cambria Math" w:eastAsiaTheme="minorEastAsia" w:hAnsi="Cambria Math"/>
+                  <w:lang w:val="es-CO"/>
+                </w:rPr>
+                <m:t>s</m:t>
+              </m:r>
+            </m:e>
+          </m:d>
+          <m:r>
+            <w:rPr>
+              <w:rFonts w:ascii="Cambria Math" w:eastAsiaTheme="minorEastAsia" w:hAnsi="Cambria Math"/>
+              <w:lang w:val="es-CO"/>
+            </w:rPr>
+            <m:t>=</m:t>
+          </m:r>
+          <m:f>
+            <m:fPr>
+              <m:ctrlPr>
+                <w:rPr>
+                  <w:rFonts w:ascii="Cambria Math" w:eastAsiaTheme="minorEastAsia" w:hAnsi="Cambria Math"/>
+                  <w:i/>
+                  <w:iCs/>
+                  <w:lang w:val="es-CO"/>
+                </w:rPr>
+              </m:ctrlPr>
+            </m:fPr>
+            <m:num>
+              <m:sSub>
+                <m:sSubPr>
+                  <m:ctrlPr>
+                    <w:rPr>
+                      <w:rFonts w:ascii="Cambria Math" w:eastAsiaTheme="minorEastAsia" w:hAnsi="Cambria Math"/>
+                      <w:i/>
+                      <w:iCs/>
+                      <w:lang w:val="es-CO"/>
+                    </w:rPr>
+                  </m:ctrlPr>
+                </m:sSubPr>
+                <m:e>
+                  <m:r>
+                    <w:rPr>
+                      <w:rFonts w:ascii="Cambria Math" w:eastAsiaTheme="minorEastAsia" w:hAnsi="Cambria Math"/>
+                      <w:lang w:val="es-CO"/>
+                    </w:rPr>
+                    <m:t>V</m:t>
+                  </m:r>
+                </m:e>
+                <m:sub>
+                  <m:r>
+                    <w:rPr>
+                      <w:rFonts w:ascii="Cambria Math" w:eastAsiaTheme="minorEastAsia" w:hAnsi="Cambria Math"/>
+                      <w:lang w:val="es-CO"/>
+                    </w:rPr>
+                    <m:t>C</m:t>
+                  </m:r>
+                </m:sub>
+              </m:sSub>
+              <m:r>
+                <w:rPr>
+                  <w:rFonts w:ascii="Cambria Math" w:eastAsiaTheme="minorEastAsia" w:hAnsi="Cambria Math"/>
+                  <w:lang w:val="es-CO"/>
+                </w:rPr>
+                <m:t>(s)</m:t>
+              </m:r>
+            </m:num>
+            <m:den>
+              <m:r>
+                <w:rPr>
+                  <w:rFonts w:ascii="Cambria Math" w:eastAsiaTheme="minorEastAsia" w:hAnsi="Cambria Math"/>
+                  <w:lang w:val="es-CO"/>
+                </w:rPr>
+                <m:t>R</m:t>
+              </m:r>
+            </m:den>
+          </m:f>
+          <m:r>
+            <w:rPr>
+              <w:rFonts w:ascii="Cambria Math" w:eastAsiaTheme="minorEastAsia" w:hAnsi="Cambria Math"/>
+              <w:lang w:val="es-CO"/>
+            </w:rPr>
+            <m:t>+Cs</m:t>
+          </m:r>
+          <m:sSub>
+            <m:sSubPr>
+              <m:ctrlPr>
+                <w:rPr>
+                  <w:rFonts w:ascii="Cambria Math" w:eastAsiaTheme="minorEastAsia" w:hAnsi="Cambria Math"/>
+                  <w:i/>
+                  <w:iCs/>
+                  <w:lang w:val="es-CO"/>
+                </w:rPr>
+              </m:ctrlPr>
+            </m:sSubPr>
+            <m:e>
+              <m:r>
+                <w:rPr>
+                  <w:rFonts w:ascii="Cambria Math" w:eastAsiaTheme="minorEastAsia" w:hAnsi="Cambria Math"/>
+                  <w:lang w:val="es-CO"/>
+                </w:rPr>
+                <m:t>V</m:t>
+              </m:r>
+            </m:e>
+            <m:sub>
+              <m:r>
+                <w:rPr>
+                  <w:rFonts w:ascii="Cambria Math" w:eastAsiaTheme="minorEastAsia" w:hAnsi="Cambria Math"/>
+                  <w:lang w:val="es-CO"/>
+                </w:rPr>
+                <m:t>C</m:t>
+              </m:r>
+            </m:sub>
+          </m:sSub>
+          <m:r>
+            <w:rPr>
+              <w:rFonts w:ascii="Cambria Math" w:eastAsiaTheme="minorEastAsia" w:hAnsi="Cambria Math"/>
+              <w:lang w:val="es-CO"/>
+            </w:rPr>
+            <m:t>(s)+</m:t>
+          </m:r>
+          <m:f>
+            <m:fPr>
+              <m:ctrlPr>
+                <w:rPr>
+                  <w:rFonts w:ascii="Cambria Math" w:eastAsiaTheme="minorEastAsia" w:hAnsi="Cambria Math"/>
+                  <w:i/>
+                  <w:iCs/>
+                  <w:lang w:val="es-CO"/>
+                </w:rPr>
+              </m:ctrlPr>
+            </m:fPr>
+            <m:num>
+              <m:r>
+                <w:rPr>
+                  <w:rFonts w:ascii="Cambria Math" w:eastAsiaTheme="minorEastAsia" w:hAnsi="Cambria Math"/>
+                  <w:lang w:val="es-CO"/>
+                </w:rPr>
+                <m:t>1</m:t>
+              </m:r>
+            </m:num>
+            <m:den>
+              <m:r>
+                <w:rPr>
+                  <w:rFonts w:ascii="Cambria Math" w:eastAsiaTheme="minorEastAsia" w:hAnsi="Cambria Math"/>
+                  <w:lang w:val="es-CO"/>
+                </w:rPr>
+                <m:t>Ls</m:t>
+              </m:r>
+            </m:den>
+          </m:f>
+          <m:sSub>
+            <m:sSubPr>
+              <m:ctrlPr>
+                <w:rPr>
+                  <w:rFonts w:ascii="Cambria Math" w:eastAsiaTheme="minorEastAsia" w:hAnsi="Cambria Math"/>
+                  <w:i/>
+                  <w:iCs/>
+                  <w:lang w:val="es-CO"/>
+                </w:rPr>
+              </m:ctrlPr>
+            </m:sSubPr>
+            <m:e>
+              <m:r>
+                <w:rPr>
+                  <w:rFonts w:ascii="Cambria Math" w:eastAsiaTheme="minorEastAsia" w:hAnsi="Cambria Math"/>
+                  <w:lang w:val="es-CO"/>
+                </w:rPr>
+                <m:t>V</m:t>
+              </m:r>
+            </m:e>
+            <m:sub>
+              <m:r>
+                <w:rPr>
+                  <w:rFonts w:ascii="Cambria Math" w:eastAsiaTheme="minorEastAsia" w:hAnsi="Cambria Math"/>
+                  <w:lang w:val="es-CO"/>
+                </w:rPr>
+                <m:t>C</m:t>
+              </m:r>
+            </m:sub>
+          </m:sSub>
+          <m:r>
+            <w:rPr>
+              <w:rFonts w:ascii="Cambria Math" w:eastAsiaTheme="minorEastAsia" w:hAnsi="Cambria Math"/>
+              <w:lang w:val="es-CO"/>
+            </w:rPr>
+            <m:t>(s)</m:t>
+          </m:r>
+        </m:oMath>
+      </m:oMathPara>
+    </w:p>
+    <w:p>
+      <w:pPr>
+        <w:pStyle w:val="Prrafodelista"/>
+        <w:jc w:val="both"/>
+        <w:rPr>
+          <w:rFonts w:eastAsiaTheme="minorEastAsia"/>
+          <w:iCs/>
+          <w:lang w:val="es-CO"/>
+        </w:rPr>
+      </w:pPr>
+      <m:oMathPara>
+        <m:oMath>
+          <m:r>
+            <w:rPr>
+              <w:rFonts w:ascii="Cambria Math" w:eastAsiaTheme="minorEastAsia" w:hAnsi="Cambria Math"/>
+              <w:lang w:val="es-CO"/>
+            </w:rPr>
+            <m:t>I</m:t>
+          </m:r>
+          <m:d>
+            <m:dPr>
+              <m:ctrlPr>
+                <w:rPr>
+                  <w:rFonts w:ascii="Cambria Math" w:eastAsiaTheme="minorEastAsia" w:hAnsi="Cambria Math"/>
+                  <w:i/>
+                  <w:iCs/>
+                  <w:lang w:val="es-CO"/>
+                </w:rPr>
+              </m:ctrlPr>
+            </m:dPr>
+            <m:e>
+              <m:r>
+                <w:rPr>
+                  <w:rFonts w:ascii="Cambria Math" w:eastAsiaTheme="minorEastAsia" w:hAnsi="Cambria Math"/>
+                  <w:lang w:val="es-CO"/>
+                </w:rPr>
+                <m:t>s</m:t>
+              </m:r>
+            </m:e>
+          </m:d>
+          <m:r>
+            <w:rPr>
+              <w:rFonts w:ascii="Cambria Math" w:eastAsiaTheme="minorEastAsia" w:hAnsi="Cambria Math"/>
+              <w:lang w:val="es-CO"/>
+            </w:rPr>
+            <m:t>=</m:t>
+          </m:r>
+          <m:sSub>
+            <m:sSubPr>
+              <m:ctrlPr>
+                <w:rPr>
+                  <w:rFonts w:ascii="Cambria Math" w:eastAsiaTheme="minorEastAsia" w:hAnsi="Cambria Math"/>
+                  <w:i/>
+                  <w:iCs/>
+                  <w:lang w:val="es-CO"/>
+                </w:rPr>
+              </m:ctrlPr>
+            </m:sSubPr>
+            <m:e>
+              <m:r>
+                <w:rPr>
+                  <w:rFonts w:ascii="Cambria Math" w:eastAsiaTheme="minorEastAsia" w:hAnsi="Cambria Math"/>
+                  <w:lang w:val="es-CO"/>
+                </w:rPr>
+                <m:t>V</m:t>
+              </m:r>
+            </m:e>
+            <m:sub>
+              <m:r>
+                <w:rPr>
+                  <w:rFonts w:ascii="Cambria Math" w:eastAsiaTheme="minorEastAsia" w:hAnsi="Cambria Math"/>
+                  <w:lang w:val="es-CO"/>
+                </w:rPr>
+                <m:t>C</m:t>
+              </m:r>
+            </m:sub>
+          </m:sSub>
+          <m:d>
+            <m:dPr>
+              <m:ctrlPr>
+                <w:rPr>
+                  <w:rFonts w:ascii="Cambria Math" w:eastAsiaTheme="minorEastAsia" w:hAnsi="Cambria Math"/>
+                  <w:i/>
+                  <w:iCs/>
+                  <w:lang w:val="es-CO"/>
+                </w:rPr>
+              </m:ctrlPr>
+            </m:dPr>
+            <m:e>
+              <m:r>
+                <w:rPr>
+                  <w:rFonts w:ascii="Cambria Math" w:eastAsiaTheme="minorEastAsia" w:hAnsi="Cambria Math"/>
+                  <w:lang w:val="es-CO"/>
+                </w:rPr>
+                <m:t>s</m:t>
+              </m:r>
+            </m:e>
+          </m:d>
+          <m:d>
+            <m:dPr>
+              <m:ctrlPr>
+                <w:rPr>
+                  <w:rFonts w:ascii="Cambria Math" w:eastAsiaTheme="minorEastAsia" w:hAnsi="Cambria Math"/>
+                  <w:i/>
+                  <w:iCs/>
+                  <w:lang w:val="es-CO"/>
+                </w:rPr>
+              </m:ctrlPr>
+            </m:dPr>
+            <m:e>
+              <m:f>
+                <m:fPr>
+                  <m:ctrlPr>
+                    <w:rPr>
+                      <w:rFonts w:ascii="Cambria Math" w:eastAsiaTheme="minorEastAsia" w:hAnsi="Cambria Math"/>
+                      <w:i/>
+                      <w:iCs/>
+                      <w:lang w:val="es-CO"/>
+                    </w:rPr>
+                  </m:ctrlPr>
+                </m:fPr>
+                <m:num>
+                  <m:r>
+                    <w:rPr>
+                      <w:rFonts w:ascii="Cambria Math" w:eastAsiaTheme="minorEastAsia" w:hAnsi="Cambria Math"/>
+                      <w:lang w:val="es-CO"/>
+                    </w:rPr>
+                    <m:t>1</m:t>
+                  </m:r>
+                </m:num>
+                <m:den>
+                  <m:r>
+                    <w:rPr>
+                      <w:rFonts w:ascii="Cambria Math" w:eastAsiaTheme="minorEastAsia" w:hAnsi="Cambria Math"/>
+                      <w:lang w:val="es-CO"/>
+                    </w:rPr>
+                    <m:t>R</m:t>
+                  </m:r>
+                </m:den>
+              </m:f>
+              <m:r>
+                <w:rPr>
+                  <w:rFonts w:ascii="Cambria Math" w:eastAsiaTheme="minorEastAsia" w:hAnsi="Cambria Math"/>
+                  <w:lang w:val="es-CO"/>
+                </w:rPr>
+                <m:t>+Cs+</m:t>
+              </m:r>
+              <m:f>
+                <m:fPr>
+                  <m:ctrlPr>
+                    <w:rPr>
+                      <w:rFonts w:ascii="Cambria Math" w:eastAsiaTheme="minorEastAsia" w:hAnsi="Cambria Math"/>
+                      <w:i/>
+                      <w:iCs/>
+                      <w:lang w:val="es-CO"/>
+                    </w:rPr>
+                  </m:ctrlPr>
+                </m:fPr>
+                <m:num>
+                  <m:r>
+                    <w:rPr>
+                      <w:rFonts w:ascii="Cambria Math" w:eastAsiaTheme="minorEastAsia" w:hAnsi="Cambria Math"/>
+                      <w:lang w:val="es-CO"/>
+                    </w:rPr>
+                    <m:t>1</m:t>
+                  </m:r>
+                </m:num>
+                <m:den>
+                  <m:r>
+                    <w:rPr>
+                      <w:rFonts w:ascii="Cambria Math" w:eastAsiaTheme="minorEastAsia" w:hAnsi="Cambria Math"/>
+                      <w:lang w:val="es-CO"/>
+                    </w:rPr>
+                    <m:t>Ls</m:t>
+                  </m:r>
+                </m:den>
+              </m:f>
+            </m:e>
+          </m:d>
+        </m:oMath>
+      </m:oMathPara>
+    </w:p>
+    <w:p>
+      <w:pPr>
+        <w:pStyle w:val="Prrafodelista"/>
+        <w:jc w:val="both"/>
+        <w:rPr>
+          <w:rFonts w:eastAsiaTheme="minorEastAsia"/>
+          <w:iCs/>
+          <w:lang w:val="es-CO"/>
+        </w:rPr>
+      </w:pPr>
+      <m:oMathPara>
+        <m:oMath>
+          <m:r>
+            <w:rPr>
+              <w:rFonts w:ascii="Cambria Math" w:eastAsiaTheme="minorEastAsia" w:hAnsi="Cambria Math"/>
+              <w:lang w:val="es-CO"/>
+            </w:rPr>
+            <m:t>I</m:t>
+          </m:r>
+          <m:d>
+            <m:dPr>
+              <m:ctrlPr>
+                <w:rPr>
+                  <w:rFonts w:ascii="Cambria Math" w:eastAsiaTheme="minorEastAsia" w:hAnsi="Cambria Math"/>
+                  <w:i/>
+                  <w:iCs/>
+                  <w:lang w:val="es-CO"/>
+                </w:rPr>
+              </m:ctrlPr>
+            </m:dPr>
+            <m:e>
+              <m:r>
+                <w:rPr>
+                  <w:rFonts w:ascii="Cambria Math" w:eastAsiaTheme="minorEastAsia" w:hAnsi="Cambria Math"/>
+                  <w:lang w:val="es-CO"/>
+                </w:rPr>
+                <m:t>s</m:t>
+              </m:r>
+            </m:e>
+          </m:d>
+          <m:r>
+            <w:rPr>
+              <w:rFonts w:ascii="Cambria Math" w:eastAsiaTheme="minorEastAsia" w:hAnsi="Cambria Math"/>
+              <w:lang w:val="es-CO"/>
+            </w:rPr>
+            <m:t>=</m:t>
+          </m:r>
+          <m:sSub>
+            <m:sSubPr>
+              <m:ctrlPr>
+                <w:rPr>
+                  <w:rFonts w:ascii="Cambria Math" w:eastAsiaTheme="minorEastAsia" w:hAnsi="Cambria Math"/>
+                  <w:i/>
+                  <w:iCs/>
+                  <w:lang w:val="es-CO"/>
+                </w:rPr>
+              </m:ctrlPr>
+            </m:sSubPr>
+            <m:e>
+              <m:r>
+                <w:rPr>
+                  <w:rFonts w:ascii="Cambria Math" w:eastAsiaTheme="minorEastAsia" w:hAnsi="Cambria Math"/>
+                  <w:lang w:val="es-CO"/>
+                </w:rPr>
+                <m:t>V</m:t>
+              </m:r>
+            </m:e>
+            <m:sub>
+              <m:r>
+                <w:rPr>
+                  <w:rFonts w:ascii="Cambria Math" w:eastAsiaTheme="minorEastAsia" w:hAnsi="Cambria Math"/>
+                  <w:lang w:val="es-CO"/>
+                </w:rPr>
+                <m:t>C</m:t>
+              </m:r>
+            </m:sub>
+          </m:sSub>
+          <m:d>
+            <m:dPr>
+              <m:ctrlPr>
+                <w:rPr>
+                  <w:rFonts w:ascii="Cambria Math" w:eastAsiaTheme="minorEastAsia" w:hAnsi="Cambria Math"/>
+                  <w:i/>
+                  <w:iCs/>
+                  <w:lang w:val="es-CO"/>
+                </w:rPr>
+              </m:ctrlPr>
+            </m:dPr>
+            <m:e>
+              <m:r>
+                <w:rPr>
+                  <w:rFonts w:ascii="Cambria Math" w:eastAsiaTheme="minorEastAsia" w:hAnsi="Cambria Math"/>
+                  <w:lang w:val="es-CO"/>
+                </w:rPr>
+                <m:t>s</m:t>
+              </m:r>
+            </m:e>
+          </m:d>
+          <m:d>
+            <m:dPr>
+              <m:ctrlPr>
+                <w:rPr>
+                  <w:rFonts w:ascii="Cambria Math" w:eastAsiaTheme="minorEastAsia" w:hAnsi="Cambria Math"/>
+                  <w:i/>
+                  <w:iCs/>
+                  <w:lang w:val="es-CO"/>
+                </w:rPr>
+              </m:ctrlPr>
+            </m:dPr>
+            <m:e>
+              <m:f>
+                <m:fPr>
+                  <m:ctrlPr>
+                    <w:rPr>
+                      <w:rFonts w:ascii="Cambria Math" w:eastAsiaTheme="minorEastAsia" w:hAnsi="Cambria Math"/>
+                      <w:i/>
+                      <w:iCs/>
+                      <w:lang w:val="es-CO"/>
+                    </w:rPr>
+                  </m:ctrlPr>
+                </m:fPr>
+                <m:num>
+                  <m:r>
+                    <w:rPr>
+                      <w:rFonts w:ascii="Cambria Math" w:eastAsiaTheme="minorEastAsia" w:hAnsi="Cambria Math"/>
+                      <w:lang w:val="es-CO"/>
+                    </w:rPr>
+                    <m:t>Ls+RLC</m:t>
+                  </m:r>
+                  <m:sSup>
+                    <m:sSupPr>
+                      <m:ctrlPr>
+                        <w:rPr>
+                          <w:rFonts w:ascii="Cambria Math" w:eastAsiaTheme="minorEastAsia" w:hAnsi="Cambria Math"/>
+                          <w:i/>
+                          <w:iCs/>
+                          <w:lang w:val="es-CO"/>
+                        </w:rPr>
+                      </m:ctrlPr>
+                    </m:sSupPr>
+                    <m:e>
+                      <m:r>
+                        <w:rPr>
+                          <w:rFonts w:ascii="Cambria Math" w:eastAsiaTheme="minorEastAsia" w:hAnsi="Cambria Math"/>
+                          <w:lang w:val="es-CO"/>
+                        </w:rPr>
+                        <m:t>s</m:t>
+                      </m:r>
+                    </m:e>
+                    <m:sup>
+                      <m:r>
+                        <w:rPr>
+                          <w:rFonts w:ascii="Cambria Math" w:eastAsiaTheme="minorEastAsia" w:hAnsi="Cambria Math"/>
+                          <w:lang w:val="es-CO"/>
+                        </w:rPr>
+                        <m:t>2</m:t>
+                      </m:r>
+                    </m:sup>
+                  </m:sSup>
+                  <m:r>
+                    <w:rPr>
+                      <w:rFonts w:ascii="Cambria Math" w:eastAsiaTheme="minorEastAsia" w:hAnsi="Cambria Math"/>
+                      <w:lang w:val="es-CO"/>
+                    </w:rPr>
+                    <m:t>+R</m:t>
+                  </m:r>
+                </m:num>
+                <m:den>
+                  <m:r>
+                    <w:rPr>
+                      <w:rFonts w:ascii="Cambria Math" w:eastAsiaTheme="minorEastAsia" w:hAnsi="Cambria Math"/>
+                      <w:lang w:val="es-CO"/>
+                    </w:rPr>
+                    <m:t>R</m:t>
+                  </m:r>
+                  <m:r>
+                    <w:rPr>
+                      <w:rFonts w:ascii="Cambria Math" w:eastAsiaTheme="minorEastAsia" w:hAnsi="Cambria Math"/>
+                      <w:lang w:val="es-CO"/>
+                    </w:rPr>
+                    <m:t>Ls</m:t>
+                  </m:r>
+                </m:den>
+              </m:f>
+            </m:e>
+          </m:d>
+        </m:oMath>
+      </m:oMathPara>
+    </w:p>
+    <w:p>
+      <w:pPr>
+        <w:pStyle w:val="Prrafodelista"/>
+        <w:jc w:val="both"/>
+        <w:rPr>
+          <w:rFonts w:eastAsiaTheme="minorEastAsia"/>
+          <w:b/>
+          <w:lang w:val="es-CO"/>
+        </w:rPr>
+      </w:pPr>
+      <m:oMathPara>
+        <m:oMath>
+          <m:r>
+            <m:rPr>
+              <m:sty m:val="bi"/>
+            </m:rPr>
+            <w:rPr>
+              <w:rFonts w:ascii="Cambria Math" w:eastAsiaTheme="minorEastAsia" w:hAnsi="Cambria Math"/>
+              <w:lang w:val="es-CO"/>
+            </w:rPr>
+            <m:t>H</m:t>
+          </m:r>
+          <m:d>
+            <m:dPr>
+              <m:ctrlPr>
+                <w:rPr>
+                  <w:rFonts w:ascii="Cambria Math" w:eastAsiaTheme="minorEastAsia" w:hAnsi="Cambria Math"/>
+                  <w:b/>
+                  <w:i/>
+                  <w:iCs/>
+                  <w:lang w:val="es-CO"/>
+                </w:rPr>
+              </m:ctrlPr>
+            </m:dPr>
+            <m:e>
+              <m:r>
+                <m:rPr>
+                  <m:sty m:val="bi"/>
+                </m:rPr>
+                <w:rPr>
+                  <w:rFonts w:ascii="Cambria Math" w:eastAsiaTheme="minorEastAsia" w:hAnsi="Cambria Math"/>
+                  <w:lang w:val="es-CO"/>
+                </w:rPr>
+                <m:t>s</m:t>
+              </m:r>
+            </m:e>
+          </m:d>
+          <m:r>
+            <m:rPr>
+              <m:sty m:val="bi"/>
+            </m:rPr>
+            <w:rPr>
+              <w:rFonts w:ascii="Cambria Math" w:eastAsiaTheme="minorEastAsia" w:hAnsi="Cambria Math"/>
+              <w:lang w:val="es-CO"/>
+            </w:rPr>
+            <m:t>=</m:t>
+          </m:r>
+          <m:f>
+            <m:fPr>
+              <m:ctrlPr>
+                <w:rPr>
+                  <w:rFonts w:ascii="Cambria Math" w:eastAsiaTheme="minorEastAsia" w:hAnsi="Cambria Math"/>
+                  <w:b/>
+                  <w:i/>
+                  <w:iCs/>
+                  <w:lang w:val="es-CO"/>
+                </w:rPr>
+              </m:ctrlPr>
+            </m:fPr>
+            <m:num>
+              <m:sSub>
+                <m:sSubPr>
+                  <m:ctrlPr>
+                    <w:rPr>
+                      <w:rFonts w:ascii="Cambria Math" w:eastAsiaTheme="minorEastAsia" w:hAnsi="Cambria Math"/>
+                      <w:b/>
+                      <w:i/>
+                      <w:iCs/>
+                      <w:lang w:val="es-CO"/>
+                    </w:rPr>
+                  </m:ctrlPr>
+                </m:sSubPr>
+                <m:e>
+                  <m:r>
+                    <m:rPr>
+                      <m:sty m:val="bi"/>
+                    </m:rPr>
+                    <w:rPr>
+                      <w:rFonts w:ascii="Cambria Math" w:eastAsiaTheme="minorEastAsia" w:hAnsi="Cambria Math"/>
+                      <w:lang w:val="es-CO"/>
+                    </w:rPr>
+                    <m:t>V</m:t>
+                  </m:r>
+                </m:e>
+                <m:sub>
+                  <m:r>
+                    <m:rPr>
+                      <m:sty m:val="bi"/>
+                    </m:rPr>
+                    <w:rPr>
+                      <w:rFonts w:ascii="Cambria Math" w:eastAsiaTheme="minorEastAsia" w:hAnsi="Cambria Math"/>
+                      <w:lang w:val="es-CO"/>
+                    </w:rPr>
+                    <m:t>C</m:t>
+                  </m:r>
+                </m:sub>
+              </m:sSub>
+              <m:d>
+                <m:dPr>
+                  <m:ctrlPr>
+                    <w:rPr>
+                      <w:rFonts w:ascii="Cambria Math" w:eastAsiaTheme="minorEastAsia" w:hAnsi="Cambria Math"/>
+                      <w:b/>
+                      <w:i/>
+                      <w:iCs/>
+                      <w:lang w:val="es-CO"/>
+                    </w:rPr>
+                  </m:ctrlPr>
+                </m:dPr>
+                <m:e>
+                  <m:r>
+                    <m:rPr>
+                      <m:sty m:val="bi"/>
+                    </m:rPr>
+                    <w:rPr>
+                      <w:rFonts w:ascii="Cambria Math" w:eastAsiaTheme="minorEastAsia" w:hAnsi="Cambria Math"/>
+                      <w:lang w:val="es-CO"/>
+                    </w:rPr>
+                    <m:t>s</m:t>
+                  </m:r>
+                </m:e>
+              </m:d>
+            </m:num>
+            <m:den>
+              <m:r>
+                <m:rPr>
+                  <m:sty m:val="bi"/>
+                </m:rPr>
+                <w:rPr>
+                  <w:rFonts w:ascii="Cambria Math" w:eastAsiaTheme="minorEastAsia" w:hAnsi="Cambria Math"/>
+                  <w:lang w:val="es-CO"/>
+                </w:rPr>
+                <m:t>I</m:t>
+              </m:r>
+              <m:d>
+                <m:dPr>
+                  <m:ctrlPr>
+                    <w:rPr>
+                      <w:rFonts w:ascii="Cambria Math" w:eastAsiaTheme="minorEastAsia" w:hAnsi="Cambria Math"/>
+                      <w:b/>
+                      <w:i/>
+                      <w:iCs/>
+                      <w:lang w:val="es-CO"/>
+                    </w:rPr>
+                  </m:ctrlPr>
+                </m:dPr>
+                <m:e>
+                  <m:r>
+                    <m:rPr>
+                      <m:sty m:val="bi"/>
+                    </m:rPr>
+                    <w:rPr>
+                      <w:rFonts w:ascii="Cambria Math" w:eastAsiaTheme="minorEastAsia" w:hAnsi="Cambria Math"/>
+                      <w:lang w:val="es-CO"/>
+                    </w:rPr>
+                    <m:t>s</m:t>
+                  </m:r>
+                </m:e>
+              </m:d>
+            </m:den>
+          </m:f>
+          <m:r>
+            <m:rPr>
+              <m:sty m:val="bi"/>
+            </m:rPr>
+            <w:rPr>
+              <w:rFonts w:ascii="Cambria Math" w:eastAsiaTheme="minorEastAsia" w:hAnsi="Cambria Math"/>
+              <w:lang w:val="es-CO"/>
+            </w:rPr>
+            <m:t>=</m:t>
+          </m:r>
+          <m:f>
+            <m:fPr>
+              <m:ctrlPr>
+                <w:rPr>
+                  <w:rFonts w:ascii="Cambria Math" w:eastAsiaTheme="minorEastAsia" w:hAnsi="Cambria Math"/>
+                  <w:b/>
+                  <w:i/>
+                  <w:lang w:val="es-CO"/>
+                </w:rPr>
+              </m:ctrlPr>
+            </m:fPr>
+            <m:num>
+              <m:r>
+                <m:rPr>
+                  <m:sty m:val="bi"/>
+                </m:rPr>
+                <w:rPr>
+                  <w:rFonts w:ascii="Cambria Math" w:eastAsiaTheme="minorEastAsia" w:hAnsi="Cambria Math"/>
+                  <w:lang w:val="es-CO"/>
+                </w:rPr>
+                <m:t>RLs</m:t>
+              </m:r>
+            </m:num>
+            <m:den>
+              <m:r>
+                <m:rPr>
+                  <m:sty m:val="bi"/>
+                </m:rPr>
+                <w:rPr>
+                  <w:rFonts w:ascii="Cambria Math" w:eastAsiaTheme="minorEastAsia" w:hAnsi="Cambria Math"/>
+                  <w:lang w:val="es-CO"/>
+                </w:rPr>
+                <m:t>RLC</m:t>
+              </m:r>
+              <m:sSup>
+                <m:sSupPr>
+                  <m:ctrlPr>
+                    <w:rPr>
+                      <w:rFonts w:ascii="Cambria Math" w:eastAsiaTheme="minorEastAsia" w:hAnsi="Cambria Math"/>
+                      <w:b/>
+                      <w:i/>
+                      <w:iCs/>
+                      <w:lang w:val="es-CO"/>
+                    </w:rPr>
+                  </m:ctrlPr>
+                </m:sSupPr>
+                <m:e>
+                  <m:r>
+                    <m:rPr>
+                      <m:sty m:val="bi"/>
+                    </m:rPr>
+                    <w:rPr>
+                      <w:rFonts w:ascii="Cambria Math" w:eastAsiaTheme="minorEastAsia" w:hAnsi="Cambria Math"/>
+                      <w:lang w:val="es-CO"/>
+                    </w:rPr>
+                    <m:t>s</m:t>
+                  </m:r>
+                </m:e>
+                <m:sup>
+                  <m:r>
+                    <m:rPr>
+                      <m:sty m:val="bi"/>
+                    </m:rPr>
+                    <w:rPr>
+                      <w:rFonts w:ascii="Cambria Math" w:eastAsiaTheme="minorEastAsia" w:hAnsi="Cambria Math"/>
+                      <w:lang w:val="es-CO"/>
+                    </w:rPr>
+                    <m:t>2</m:t>
+                  </m:r>
+                </m:sup>
+              </m:sSup>
+              <m:r>
+                <m:rPr>
+                  <m:sty m:val="bi"/>
+                </m:rPr>
+                <w:rPr>
+                  <w:rFonts w:ascii="Cambria Math" w:eastAsiaTheme="minorEastAsia" w:hAnsi="Cambria Math"/>
+                  <w:lang w:val="es-CO"/>
+                </w:rPr>
+                <m:t>+Ls</m:t>
+              </m:r>
+              <m:r>
+                <m:rPr>
+                  <m:sty m:val="bi"/>
+                </m:rPr>
+                <w:rPr>
+                  <w:rFonts w:ascii="Cambria Math" w:eastAsiaTheme="minorEastAsia" w:hAnsi="Cambria Math"/>
+                  <w:lang w:val="es-CO"/>
+                </w:rPr>
+                <m:t>+R</m:t>
+              </m:r>
+            </m:den>
+          </m:f>
+        </m:oMath>
+      </m:oMathPara>
+    </w:p>
+    <w:p>
+      <w:pPr>
+        <w:pStyle w:val="Prrafodelista"/>
+        <w:jc w:val="both"/>
+        <w:rPr>
+          <w:rFonts w:eastAsiaTheme="minorEastAsia"/>
+          <w:iCs/>
+          <w:lang w:val="es-CO"/>
+        </w:rPr>
+      </w:pPr>
+      <w:r>
+        <w:rPr>
+          <w:noProof/>
+        </w:rPr>
+        <w:drawing>
+          <wp:inline distT="0" distB="0" distL="0" distR="0" wp14:anchorId="47F7E4E9" wp14:editId="562BCC4F">
+            <wp:extent cx="5612130" cy="3554095"/>
+            <wp:effectExtent l="0" t="0" r="7620" b="8255"/>
+            <wp:docPr id="31" name="Imagen 31"/>
+            <wp:cNvGraphicFramePr>
+              <a:graphicFrameLocks xmlns:a="http://schemas.openxmlformats.org/drawingml/2006/main" noChangeAspect="1"/>
+            </wp:cNvGraphicFramePr>
+            <a:graphic xmlns:a="http://schemas.openxmlformats.org/drawingml/2006/main">
+              <a:graphicData uri="http://schemas.openxmlformats.org/drawingml/2006/picture">
+                <pic:pic xmlns:pic="http://schemas.openxmlformats.org/drawingml/2006/picture">
+                  <pic:nvPicPr>
+                    <pic:cNvPr id="1" name=""/>
+                    <pic:cNvPicPr/>
+                  </pic:nvPicPr>
+                  <pic:blipFill>
+                    <a:blip r:embed="rId19"/>
+                    <a:stretch>
+                      <a:fillRect/>
+                    </a:stretch>
+                  </pic:blipFill>
+                  <pic:spPr>
+                    <a:xfrm>
+                      <a:off x="0" y="0"/>
+                      <a:ext cx="5612130" cy="3554095"/>
+                    </a:xfrm>
+                    <a:prstGeom prst="rect">
+                      <a:avLst/>
+                    </a:prstGeom>
+                  </pic:spPr>
+                </pic:pic>
+              </a:graphicData>
+            </a:graphic>
+          </wp:inline>
+        </w:drawing>
+      </w:r>
+    </w:p>
+    <w:p>
+      <w:pPr>
+        <w:pStyle w:val="Prrafodelista"/>
+        <w:jc w:val="both"/>
+        <w:rPr>
+          <w:rFonts w:eastAsiaTheme="minorEastAsia"/>
+          <w:iCs/>
+          <w:lang w:val="es-CO"/>
+        </w:rPr>
+      </w:pPr>
+      <w:r>
+        <w:rPr>
+          <w:rFonts w:eastAsiaTheme="minorEastAsia"/>
+          <w:iCs/>
+          <w:lang w:val="es-CO"/>
+        </w:rPr>
+        <w:t>Definimos estados, entradas y salidas:</w:t>
+      </w:r>
+    </w:p>
+    <w:p>
+      <w:pPr>
+        <w:pStyle w:val="Prrafodelista"/>
+        <w:jc w:val="both"/>
+        <w:rPr>
+          <w:rFonts w:eastAsiaTheme="minorEastAsia"/>
+        </w:rPr>
+      </w:pPr>
+      <m:oMathPara>
+        <m:oMath>
+          <m:d>
+            <m:dPr>
+              <m:begChr m:val="["/>
+              <m:endChr m:val="]"/>
+              <m:ctrlPr>
+                <w:rPr>
+                  <w:rFonts w:ascii="Cambria Math" w:eastAsiaTheme="minorEastAsia" w:hAnsi="Cambria Math"/>
+                  <w:i/>
+                </w:rPr>
+              </m:ctrlPr>
+            </m:dPr>
+            <m:e>
+              <m:m>
+                <m:mPr>
+                  <m:mcs>
+                    <m:mc>
+                      <m:mcPr>
+                        <m:count m:val="1"/>
+                        <m:mcJc m:val="center"/>
+                      </m:mcPr>
+                    </m:mc>
+                  </m:mcs>
+                  <m:ctrlPr>
+                    <w:rPr>
+                      <w:rFonts w:ascii="Cambria Math" w:eastAsiaTheme="minorEastAsia" w:hAnsi="Cambria Math"/>
+                      <w:i/>
+                    </w:rPr>
+                  </m:ctrlPr>
+                </m:mPr>
+                <m:mr>
+                  <m:e>
+                    <m:sSub>
+                      <m:sSubPr>
+                        <m:ctrlPr>
+                          <w:rPr>
+                            <w:rFonts w:ascii="Cambria Math" w:eastAsiaTheme="minorEastAsia" w:hAnsi="Cambria Math"/>
+                            <w:i/>
+                          </w:rPr>
+                        </m:ctrlPr>
+                      </m:sSubPr>
+                      <m:e>
+                        <m:r>
+                          <w:rPr>
+                            <w:rFonts w:ascii="Cambria Math" w:eastAsiaTheme="minorEastAsia" w:hAnsi="Cambria Math"/>
+                          </w:rPr>
+                          <m:t>x</m:t>
+                        </m:r>
+                      </m:e>
+                      <m:sub>
+                        <m:r>
+                          <w:rPr>
+                            <w:rFonts w:ascii="Cambria Math" w:eastAsiaTheme="minorEastAsia" w:hAnsi="Cambria Math"/>
+                          </w:rPr>
+                          <m:t>1</m:t>
+                        </m:r>
+                      </m:sub>
+                    </m:sSub>
+                    <m:ctrlPr>
+                      <w:rPr>
+                        <w:rFonts w:ascii="Cambria Math" w:eastAsia="Cambria Math" w:hAnsi="Cambria Math" w:cs="Cambria Math"/>
+                        <w:i/>
+                      </w:rPr>
+                    </m:ctrlPr>
+                  </m:e>
+                </m:mr>
+                <m:mr>
+                  <m:e>
+                    <m:sSub>
+                      <m:sSubPr>
+                        <m:ctrlPr>
+                          <w:rPr>
+                            <w:rFonts w:ascii="Cambria Math" w:eastAsiaTheme="minorEastAsia" w:hAnsi="Cambria Math"/>
+                            <w:i/>
+                          </w:rPr>
+                        </m:ctrlPr>
+                      </m:sSubPr>
+                      <m:e>
+                        <m:r>
+                          <w:rPr>
+                            <w:rFonts w:ascii="Cambria Math" w:eastAsiaTheme="minorEastAsia" w:hAnsi="Cambria Math"/>
+                          </w:rPr>
+                          <m:t>x</m:t>
+                        </m:r>
+                      </m:e>
+                      <m:sub>
+                        <m:r>
+                          <w:rPr>
+                            <w:rFonts w:ascii="Cambria Math" w:eastAsiaTheme="minorEastAsia" w:hAnsi="Cambria Math"/>
+                          </w:rPr>
+                          <m:t>2</m:t>
+                        </m:r>
+                      </m:sub>
+                    </m:sSub>
+                  </m:e>
+                </m:mr>
+              </m:m>
+            </m:e>
+          </m:d>
+          <m:r>
+            <w:rPr>
+              <w:rFonts w:ascii="Cambria Math" w:eastAsiaTheme="minorEastAsia" w:hAnsi="Cambria Math"/>
+            </w:rPr>
+            <m:t>=</m:t>
+          </m:r>
+          <m:d>
+            <m:dPr>
+              <m:begChr m:val="["/>
+              <m:endChr m:val="]"/>
+              <m:ctrlPr>
+                <w:rPr>
+                  <w:rFonts w:ascii="Cambria Math" w:eastAsiaTheme="minorEastAsia" w:hAnsi="Cambria Math"/>
+                  <w:i/>
+                </w:rPr>
+              </m:ctrlPr>
+            </m:dPr>
+            <m:e>
+              <m:m>
+                <m:mPr>
+                  <m:mcs>
+                    <m:mc>
+                      <m:mcPr>
+                        <m:count m:val="1"/>
+                        <m:mcJc m:val="center"/>
+                      </m:mcPr>
+                    </m:mc>
+                  </m:mcs>
+                  <m:ctrlPr>
+                    <w:rPr>
+                      <w:rFonts w:ascii="Cambria Math" w:eastAsiaTheme="minorEastAsia" w:hAnsi="Cambria Math"/>
+                      <w:i/>
+                    </w:rPr>
+                  </m:ctrlPr>
+                </m:mPr>
+                <m:mr>
+                  <m:e>
+                    <m:sSub>
+                      <m:sSubPr>
+                        <m:ctrlPr>
+                          <w:rPr>
+                            <w:rFonts w:ascii="Cambria Math" w:eastAsiaTheme="minorEastAsia" w:hAnsi="Cambria Math"/>
+                            <w:i/>
+                          </w:rPr>
+                        </m:ctrlPr>
+                      </m:sSubPr>
+                      <m:e>
+                        <m:r>
+                          <w:rPr>
+                            <w:rFonts w:ascii="Cambria Math" w:eastAsiaTheme="minorEastAsia" w:hAnsi="Cambria Math"/>
+                          </w:rPr>
+                          <m:t>v</m:t>
+                        </m:r>
+                      </m:e>
+                      <m:sub>
+                        <m:r>
+                          <w:rPr>
+                            <w:rFonts w:ascii="Cambria Math" w:eastAsiaTheme="minorEastAsia" w:hAnsi="Cambria Math"/>
+                          </w:rPr>
+                          <m:t>C</m:t>
+                        </m:r>
+                      </m:sub>
+                    </m:sSub>
+                    <m:ctrlPr>
+                      <w:rPr>
+                        <w:rFonts w:ascii="Cambria Math" w:eastAsia="Cambria Math" w:hAnsi="Cambria Math" w:cs="Cambria Math"/>
+                        <w:i/>
+                      </w:rPr>
+                    </m:ctrlPr>
+                  </m:e>
+                </m:mr>
+                <m:mr>
+                  <m:e>
+                    <m:sSub>
+                      <m:sSubPr>
+                        <m:ctrlPr>
+                          <w:rPr>
+                            <w:rFonts w:ascii="Cambria Math" w:eastAsiaTheme="minorEastAsia" w:hAnsi="Cambria Math"/>
+                            <w:i/>
+                          </w:rPr>
+                        </m:ctrlPr>
+                      </m:sSubPr>
+                      <m:e>
+                        <m:r>
+                          <w:rPr>
+                            <w:rFonts w:ascii="Cambria Math" w:eastAsiaTheme="minorEastAsia" w:hAnsi="Cambria Math"/>
+                          </w:rPr>
+                          <m:t>i</m:t>
+                        </m:r>
+                      </m:e>
+                      <m:sub>
+                        <m:r>
+                          <w:rPr>
+                            <w:rFonts w:ascii="Cambria Math" w:eastAsiaTheme="minorEastAsia" w:hAnsi="Cambria Math"/>
+                          </w:rPr>
+                          <m:t>L</m:t>
+                        </m:r>
+                      </m:sub>
+                    </m:sSub>
+                  </m:e>
+                </m:mr>
+              </m:m>
+            </m:e>
+          </m:d>
+        </m:oMath>
+      </m:oMathPara>
+    </w:p>
+    <w:p>
+      <w:pPr>
+        <w:pStyle w:val="Prrafodelista"/>
+        <w:jc w:val="both"/>
+        <w:rPr>
+          <w:rFonts w:eastAsiaTheme="minorEastAsia"/>
+          <w:bCs/>
+          <w:iCs/>
+          <w:lang w:val="es-CO"/>
+        </w:rPr>
+      </w:pPr>
+      <m:oMathPara>
+        <m:oMath>
+          <m:r>
+            <w:rPr>
+              <w:rFonts w:ascii="Cambria Math" w:eastAsiaTheme="minorEastAsia" w:hAnsi="Cambria Math"/>
+            </w:rPr>
+            <m:t>u=i</m:t>
+          </m:r>
+        </m:oMath>
+      </m:oMathPara>
+    </w:p>
+    <w:p>
+      <w:pPr>
+        <w:pStyle w:val="Prrafodelista"/>
+        <w:jc w:val="both"/>
+        <w:rPr>
+          <w:rFonts w:eastAsiaTheme="minorEastAsia"/>
+          <w:iCs/>
+          <w:lang w:val="es-CO"/>
+        </w:rPr>
+      </w:pPr>
+      <m:oMathPara>
+        <m:oMath>
+          <m:r>
+            <w:rPr>
+              <w:rFonts w:ascii="Cambria Math" w:eastAsiaTheme="minorEastAsia" w:hAnsi="Cambria Math"/>
+              <w:lang w:val="es-CO"/>
+            </w:rPr>
+            <m:t>y=</m:t>
+          </m:r>
+          <m:sSub>
+            <m:sSubPr>
+              <m:ctrlPr>
+                <w:rPr>
+                  <w:rFonts w:ascii="Cambria Math" w:eastAsiaTheme="minorEastAsia" w:hAnsi="Cambria Math"/>
+                  <w:i/>
+                  <w:iCs/>
+                  <w:lang w:val="es-CO"/>
+                </w:rPr>
+              </m:ctrlPr>
+            </m:sSubPr>
+            <m:e>
+              <m:r>
+                <w:rPr>
+                  <w:rFonts w:ascii="Cambria Math" w:eastAsiaTheme="minorEastAsia" w:hAnsi="Cambria Math"/>
+                  <w:lang w:val="es-CO"/>
+                </w:rPr>
+                <m:t>v</m:t>
+              </m:r>
+            </m:e>
+            <m:sub>
+              <m:r>
+                <w:rPr>
+                  <w:rFonts w:ascii="Cambria Math" w:eastAsiaTheme="minorEastAsia" w:hAnsi="Cambria Math"/>
+                  <w:lang w:val="es-CO"/>
+                </w:rPr>
+                <m:t>C</m:t>
+              </m:r>
+            </m:sub>
+          </m:sSub>
+          <m:r>
+            <w:rPr>
+              <w:rFonts w:ascii="Cambria Math" w:eastAsiaTheme="minorEastAsia" w:hAnsi="Cambria Math"/>
+              <w:lang w:val="es-CO"/>
+            </w:rPr>
+            <m:t>=</m:t>
+          </m:r>
+          <m:sSub>
+            <m:sSubPr>
+              <m:ctrlPr>
+                <w:rPr>
+                  <w:rFonts w:ascii="Cambria Math" w:eastAsiaTheme="minorEastAsia" w:hAnsi="Cambria Math"/>
+                  <w:i/>
+                  <w:iCs/>
+                  <w:lang w:val="es-CO"/>
+                </w:rPr>
+              </m:ctrlPr>
+            </m:sSubPr>
+            <m:e>
+              <m:r>
+                <w:rPr>
+                  <w:rFonts w:ascii="Cambria Math" w:eastAsiaTheme="minorEastAsia" w:hAnsi="Cambria Math"/>
+                  <w:lang w:val="es-CO"/>
+                </w:rPr>
+                <m:t>x</m:t>
+              </m:r>
+            </m:e>
+            <m:sub>
+              <m:r>
+                <w:rPr>
+                  <w:rFonts w:ascii="Cambria Math" w:eastAsiaTheme="minorEastAsia" w:hAnsi="Cambria Math"/>
+                  <w:lang w:val="es-CO"/>
+                </w:rPr>
+                <m:t>1</m:t>
+              </m:r>
+            </m:sub>
+          </m:sSub>
+        </m:oMath>
+      </m:oMathPara>
+    </w:p>
+    <w:p>
+      <w:pPr>
+        <w:pStyle w:val="Prrafodelista"/>
+        <w:jc w:val="both"/>
+        <w:rPr>
+          <w:rFonts w:eastAsiaTheme="minorEastAsia"/>
+          <w:iCs/>
+          <w:lang w:val="es-CO"/>
+        </w:rPr>
+      </w:pPr>
+      <w:r>
+        <w:rPr>
+          <w:rFonts w:eastAsiaTheme="minorEastAsia"/>
+          <w:iCs/>
+          <w:lang w:val="es-CO"/>
+        </w:rPr>
+        <w:t>Derivamos los estados:</w:t>
+      </w:r>
+    </w:p>
+    <w:p>
+      <w:pPr>
+        <w:pStyle w:val="Prrafodelista"/>
+        <w:jc w:val="both"/>
+        <w:rPr>
+          <w:rFonts w:eastAsiaTheme="minorEastAsia"/>
+          <w:iCs/>
+          <w:lang w:val="es-CO"/>
+        </w:rPr>
+      </w:pPr>
+      <m:oMathPara>
+        <m:oMath>
+          <m:sSub>
+            <m:sSubPr>
+              <m:ctrlPr>
+                <w:rPr>
+                  <w:rFonts w:ascii="Cambria Math" w:eastAsiaTheme="minorEastAsia" w:hAnsi="Cambria Math"/>
+                  <w:i/>
+                </w:rPr>
+              </m:ctrlPr>
+            </m:sSubPr>
+            <m:e>
+              <m:acc>
+                <m:accPr>
+                  <m:chr m:val="̇"/>
+                  <m:ctrlPr>
+                    <w:rPr>
+                      <w:rFonts w:ascii="Cambria Math" w:eastAsiaTheme="minorEastAsia" w:hAnsi="Cambria Math"/>
+                      <w:i/>
+                    </w:rPr>
+                  </m:ctrlPr>
+                </m:accPr>
+                <m:e>
+                  <m:r>
+                    <w:rPr>
+                      <w:rFonts w:ascii="Cambria Math" w:eastAsiaTheme="minorEastAsia" w:hAnsi="Cambria Math"/>
+                    </w:rPr>
+                    <m:t>x</m:t>
+                  </m:r>
+                </m:e>
+              </m:acc>
+            </m:e>
+            <m:sub>
+              <m:r>
+                <w:rPr>
+                  <w:rFonts w:ascii="Cambria Math" w:eastAsiaTheme="minorEastAsia" w:hAnsi="Cambria Math"/>
+                </w:rPr>
+                <m:t>1</m:t>
+              </m:r>
+            </m:sub>
+          </m:sSub>
+          <m:r>
+            <w:rPr>
+              <w:rFonts w:ascii="Cambria Math" w:eastAsiaTheme="minorEastAsia" w:hAnsi="Cambria Math"/>
+            </w:rPr>
+            <m:t>=</m:t>
+          </m:r>
+          <m:f>
+            <m:fPr>
+              <m:ctrlPr>
+                <w:rPr>
+                  <w:rFonts w:ascii="Cambria Math" w:eastAsiaTheme="minorEastAsia" w:hAnsi="Cambria Math"/>
+                  <w:i/>
+                  <w:iCs/>
+                  <w:lang w:val="es-CO"/>
+                </w:rPr>
+              </m:ctrlPr>
+            </m:fPr>
+            <m:num>
+              <m:r>
+                <w:rPr>
+                  <w:rFonts w:ascii="Cambria Math" w:eastAsiaTheme="minorEastAsia" w:hAnsi="Cambria Math"/>
+                  <w:lang w:val="es-CO"/>
+                </w:rPr>
+                <m:t>d</m:t>
+              </m:r>
+              <m:sSub>
+                <m:sSubPr>
+                  <m:ctrlPr>
+                    <w:rPr>
+                      <w:rFonts w:ascii="Cambria Math" w:eastAsiaTheme="minorEastAsia" w:hAnsi="Cambria Math"/>
+                      <w:i/>
+                      <w:iCs/>
+                      <w:lang w:val="es-CO"/>
+                    </w:rPr>
+                  </m:ctrlPr>
+                </m:sSubPr>
+                <m:e>
+                  <m:r>
+                    <w:rPr>
+                      <w:rFonts w:ascii="Cambria Math" w:eastAsiaTheme="minorEastAsia" w:hAnsi="Cambria Math"/>
+                      <w:lang w:val="es-CO"/>
+                    </w:rPr>
+                    <m:t>v</m:t>
+                  </m:r>
+                </m:e>
+                <m:sub>
+                  <m:r>
+                    <w:rPr>
+                      <w:rFonts w:ascii="Cambria Math" w:eastAsiaTheme="minorEastAsia" w:hAnsi="Cambria Math"/>
+                      <w:lang w:val="es-CO"/>
+                    </w:rPr>
+                    <m:t>C</m:t>
+                  </m:r>
+                </m:sub>
+              </m:sSub>
+            </m:num>
+            <m:den>
+              <m:r>
+                <w:rPr>
+                  <w:rFonts w:ascii="Cambria Math" w:eastAsiaTheme="minorEastAsia" w:hAnsi="Cambria Math"/>
+                  <w:lang w:val="es-CO"/>
+                </w:rPr>
+                <m:t>dt</m:t>
+              </m:r>
+            </m:den>
+          </m:f>
+          <m:r>
+            <w:rPr>
+              <w:rFonts w:ascii="Cambria Math" w:eastAsiaTheme="minorEastAsia" w:hAnsi="Cambria Math"/>
+              <w:lang w:val="es-CO"/>
+            </w:rPr>
+            <m:t>=?</m:t>
+          </m:r>
+        </m:oMath>
+      </m:oMathPara>
+    </w:p>
+    <w:p>
+      <w:pPr>
+        <w:pStyle w:val="Prrafodelista"/>
+        <w:jc w:val="both"/>
+        <w:rPr>
+          <w:rFonts w:eastAsiaTheme="minorEastAsia"/>
+          <w:iCs/>
+          <w:lang w:val="es-CO"/>
+        </w:rPr>
+      </w:pPr>
+      <m:oMathPara>
+        <m:oMath>
+          <m:r>
+            <w:rPr>
+              <w:rFonts w:ascii="Cambria Math" w:eastAsiaTheme="minorEastAsia" w:hAnsi="Cambria Math"/>
+              <w:lang w:val="es-CO"/>
+            </w:rPr>
+            <m:t>u</m:t>
+          </m:r>
+          <m:r>
+            <w:rPr>
+              <w:rFonts w:ascii="Cambria Math" w:eastAsiaTheme="minorEastAsia" w:hAnsi="Cambria Math"/>
+              <w:lang w:val="es-CO"/>
+            </w:rPr>
+            <m:t>=</m:t>
+          </m:r>
+          <m:f>
+            <m:fPr>
+              <m:ctrlPr>
+                <w:rPr>
+                  <w:rFonts w:ascii="Cambria Math" w:eastAsiaTheme="minorEastAsia" w:hAnsi="Cambria Math"/>
+                  <w:i/>
+                  <w:iCs/>
+                  <w:lang w:val="es-CO"/>
+                </w:rPr>
+              </m:ctrlPr>
+            </m:fPr>
+            <m:num>
+              <m:sSub>
+                <m:sSubPr>
+                  <m:ctrlPr>
+                    <w:rPr>
+                      <w:rFonts w:ascii="Cambria Math" w:eastAsiaTheme="minorEastAsia" w:hAnsi="Cambria Math"/>
+                      <w:i/>
+                      <w:iCs/>
+                      <w:lang w:val="es-CO"/>
+                    </w:rPr>
+                  </m:ctrlPr>
+                </m:sSubPr>
+                <m:e>
+                  <m:r>
+                    <w:rPr>
+                      <w:rFonts w:ascii="Cambria Math" w:eastAsiaTheme="minorEastAsia" w:hAnsi="Cambria Math"/>
+                      <w:lang w:val="es-CO"/>
+                    </w:rPr>
+                    <m:t>x</m:t>
+                  </m:r>
+                </m:e>
+                <m:sub>
+                  <m:r>
+                    <w:rPr>
+                      <w:rFonts w:ascii="Cambria Math" w:eastAsiaTheme="minorEastAsia" w:hAnsi="Cambria Math"/>
+                      <w:lang w:val="es-CO"/>
+                    </w:rPr>
+                    <m:t>1</m:t>
+                  </m:r>
+                </m:sub>
+              </m:sSub>
+            </m:num>
+            <m:den>
+              <m:r>
+                <w:rPr>
+                  <w:rFonts w:ascii="Cambria Math" w:eastAsiaTheme="minorEastAsia" w:hAnsi="Cambria Math"/>
+                  <w:lang w:val="es-CO"/>
+                </w:rPr>
+                <m:t>R</m:t>
+              </m:r>
+            </m:den>
+          </m:f>
+          <m:r>
+            <w:rPr>
+              <w:rFonts w:ascii="Cambria Math" w:eastAsiaTheme="minorEastAsia" w:hAnsi="Cambria Math"/>
+              <w:lang w:val="es-CO"/>
+            </w:rPr>
+            <m:t>+C</m:t>
+          </m:r>
+          <m:sSub>
+            <m:sSubPr>
+              <m:ctrlPr>
+                <w:rPr>
+                  <w:rFonts w:ascii="Cambria Math" w:eastAsiaTheme="minorEastAsia" w:hAnsi="Cambria Math"/>
+                  <w:i/>
+                </w:rPr>
+              </m:ctrlPr>
+            </m:sSubPr>
+            <m:e>
+              <m:acc>
+                <m:accPr>
+                  <m:chr m:val="̇"/>
+                  <m:ctrlPr>
+                    <w:rPr>
+                      <w:rFonts w:ascii="Cambria Math" w:eastAsiaTheme="minorEastAsia" w:hAnsi="Cambria Math"/>
+                      <w:i/>
+                    </w:rPr>
+                  </m:ctrlPr>
+                </m:accPr>
+                <m:e>
+                  <m:r>
+                    <w:rPr>
+                      <w:rFonts w:ascii="Cambria Math" w:eastAsiaTheme="minorEastAsia" w:hAnsi="Cambria Math"/>
+                    </w:rPr>
+                    <m:t>x</m:t>
+                  </m:r>
+                </m:e>
+              </m:acc>
+            </m:e>
+            <m:sub>
+              <m:r>
+                <w:rPr>
+                  <w:rFonts w:ascii="Cambria Math" w:eastAsiaTheme="minorEastAsia" w:hAnsi="Cambria Math"/>
+                </w:rPr>
+                <m:t>1</m:t>
+              </m:r>
+            </m:sub>
+          </m:sSub>
+          <m:r>
+            <w:rPr>
+              <w:rFonts w:ascii="Cambria Math" w:eastAsiaTheme="minorEastAsia" w:hAnsi="Cambria Math"/>
+              <w:lang w:val="es-CO"/>
+            </w:rPr>
+            <m:t>+</m:t>
+          </m:r>
+          <m:sSub>
+            <m:sSubPr>
+              <m:ctrlPr>
+                <w:rPr>
+                  <w:rFonts w:ascii="Cambria Math" w:eastAsiaTheme="minorEastAsia" w:hAnsi="Cambria Math"/>
+                  <w:i/>
+                  <w:iCs/>
+                  <w:lang w:val="es-CO"/>
+                </w:rPr>
+              </m:ctrlPr>
+            </m:sSubPr>
+            <m:e>
+              <m:r>
+                <w:rPr>
+                  <w:rFonts w:ascii="Cambria Math" w:eastAsiaTheme="minorEastAsia" w:hAnsi="Cambria Math"/>
+                  <w:lang w:val="es-CO"/>
+                </w:rPr>
+                <m:t>x</m:t>
+              </m:r>
+            </m:e>
+            <m:sub>
+              <m:r>
+                <w:rPr>
+                  <w:rFonts w:ascii="Cambria Math" w:eastAsiaTheme="minorEastAsia" w:hAnsi="Cambria Math"/>
+                  <w:lang w:val="es-CO"/>
+                </w:rPr>
+                <m:t>2</m:t>
+              </m:r>
+            </m:sub>
+          </m:sSub>
+        </m:oMath>
+      </m:oMathPara>
+    </w:p>
+    <w:p>
+      <w:pPr>
+        <w:pStyle w:val="Prrafodelista"/>
+        <w:jc w:val="both"/>
+        <w:rPr>
+          <w:rFonts w:eastAsiaTheme="minorEastAsia"/>
+          <w:b/>
+          <w:bCs/>
+          <w:lang w:val="es-CO"/>
+        </w:rPr>
+      </w:pPr>
+      <m:oMathPara>
+        <m:oMath>
+          <m:sSub>
+            <m:sSubPr>
+              <m:ctrlPr>
+                <w:rPr>
+                  <w:rFonts w:ascii="Cambria Math" w:eastAsiaTheme="minorEastAsia" w:hAnsi="Cambria Math"/>
+                  <w:b/>
+                  <w:bCs/>
+                  <w:i/>
+                </w:rPr>
+              </m:ctrlPr>
+            </m:sSubPr>
+            <m:e>
+              <m:acc>
+                <m:accPr>
+                  <m:chr m:val="̇"/>
+                  <m:ctrlPr>
+                    <w:rPr>
+                      <w:rFonts w:ascii="Cambria Math" w:eastAsiaTheme="minorEastAsia" w:hAnsi="Cambria Math"/>
+                      <w:b/>
+                      <w:bCs/>
+                      <w:i/>
+                    </w:rPr>
+                  </m:ctrlPr>
+                </m:accPr>
+                <m:e>
+                  <m:r>
+                    <m:rPr>
+                      <m:sty m:val="bi"/>
+                    </m:rPr>
+                    <w:rPr>
+                      <w:rFonts w:ascii="Cambria Math" w:eastAsiaTheme="minorEastAsia" w:hAnsi="Cambria Math"/>
+                    </w:rPr>
+                    <m:t>x</m:t>
+                  </m:r>
+                </m:e>
+              </m:acc>
+            </m:e>
+            <m:sub>
+              <m:r>
+                <m:rPr>
+                  <m:sty m:val="bi"/>
+                </m:rPr>
+                <w:rPr>
+                  <w:rFonts w:ascii="Cambria Math" w:eastAsiaTheme="minorEastAsia" w:hAnsi="Cambria Math"/>
+                </w:rPr>
+                <m:t>1</m:t>
+              </m:r>
+            </m:sub>
+          </m:sSub>
+          <m:r>
+            <m:rPr>
+              <m:sty m:val="bi"/>
+            </m:rPr>
+            <w:rPr>
+              <w:rFonts w:ascii="Cambria Math" w:eastAsiaTheme="minorEastAsia" w:hAnsi="Cambria Math"/>
+            </w:rPr>
+            <m:t>=(u-</m:t>
+          </m:r>
+          <m:f>
+            <m:fPr>
+              <m:ctrlPr>
+                <w:rPr>
+                  <w:rFonts w:ascii="Cambria Math" w:eastAsiaTheme="minorEastAsia" w:hAnsi="Cambria Math"/>
+                  <w:b/>
+                  <w:bCs/>
+                  <w:i/>
+                </w:rPr>
+              </m:ctrlPr>
+            </m:fPr>
+            <m:num>
+              <m:sSub>
+                <m:sSubPr>
+                  <m:ctrlPr>
+                    <w:rPr>
+                      <w:rFonts w:ascii="Cambria Math" w:eastAsiaTheme="minorEastAsia" w:hAnsi="Cambria Math"/>
+                      <w:b/>
+                      <w:bCs/>
+                      <w:i/>
+                    </w:rPr>
+                  </m:ctrlPr>
+                </m:sSubPr>
+                <m:e>
+                  <m:r>
+                    <m:rPr>
+                      <m:sty m:val="bi"/>
+                    </m:rPr>
+                    <w:rPr>
+                      <w:rFonts w:ascii="Cambria Math" w:eastAsiaTheme="minorEastAsia" w:hAnsi="Cambria Math"/>
+                    </w:rPr>
+                    <m:t>x</m:t>
+                  </m:r>
+                </m:e>
+                <m:sub>
+                  <m:r>
+                    <m:rPr>
+                      <m:sty m:val="bi"/>
+                    </m:rPr>
+                    <w:rPr>
+                      <w:rFonts w:ascii="Cambria Math" w:eastAsiaTheme="minorEastAsia" w:hAnsi="Cambria Math"/>
+                    </w:rPr>
+                    <m:t>1</m:t>
+                  </m:r>
+                </m:sub>
+              </m:sSub>
+            </m:num>
+            <m:den>
+              <m:r>
+                <m:rPr>
+                  <m:sty m:val="bi"/>
+                </m:rPr>
+                <w:rPr>
+                  <w:rFonts w:ascii="Cambria Math" w:eastAsiaTheme="minorEastAsia" w:hAnsi="Cambria Math"/>
+                </w:rPr>
+                <m:t>R</m:t>
+              </m:r>
+            </m:den>
+          </m:f>
+          <m:r>
+            <m:rPr>
+              <m:sty m:val="bi"/>
+            </m:rPr>
+            <w:rPr>
+              <w:rFonts w:ascii="Cambria Math" w:eastAsiaTheme="minorEastAsia" w:hAnsi="Cambria Math"/>
+            </w:rPr>
+            <m:t>-</m:t>
+          </m:r>
+          <m:sSub>
+            <m:sSubPr>
+              <m:ctrlPr>
+                <w:rPr>
+                  <w:rFonts w:ascii="Cambria Math" w:eastAsiaTheme="minorEastAsia" w:hAnsi="Cambria Math"/>
+                  <w:b/>
+                  <w:bCs/>
+                  <w:i/>
+                </w:rPr>
+              </m:ctrlPr>
+            </m:sSubPr>
+            <m:e>
+              <m:r>
+                <m:rPr>
+                  <m:sty m:val="bi"/>
+                </m:rPr>
+                <w:rPr>
+                  <w:rFonts w:ascii="Cambria Math" w:eastAsiaTheme="minorEastAsia" w:hAnsi="Cambria Math"/>
+                </w:rPr>
+                <m:t>x</m:t>
+              </m:r>
+            </m:e>
+            <m:sub>
+              <m:r>
+                <m:rPr>
+                  <m:sty m:val="bi"/>
+                </m:rPr>
+                <w:rPr>
+                  <w:rFonts w:ascii="Cambria Math" w:eastAsiaTheme="minorEastAsia" w:hAnsi="Cambria Math"/>
+                </w:rPr>
+                <m:t>2</m:t>
+              </m:r>
+            </m:sub>
+          </m:sSub>
+          <m:r>
+            <m:rPr>
+              <m:sty m:val="bi"/>
+            </m:rPr>
+            <w:rPr>
+              <w:rFonts w:ascii="Cambria Math" w:eastAsiaTheme="minorEastAsia" w:hAnsi="Cambria Math"/>
+            </w:rPr>
+            <m:t xml:space="preserve">)/C </m:t>
+          </m:r>
+        </m:oMath>
+      </m:oMathPara>
+    </w:p>
+    <w:p>
+      <w:pPr>
+        <w:pStyle w:val="Prrafodelista"/>
+        <w:jc w:val="both"/>
+        <w:rPr>
+          <w:rFonts w:eastAsiaTheme="minorEastAsia"/>
+        </w:rPr>
+      </w:pPr>
+      <m:oMathPara>
+        <m:oMath>
+          <m:sSub>
+            <m:sSubPr>
+              <m:ctrlPr>
+                <w:rPr>
+                  <w:rFonts w:ascii="Cambria Math" w:eastAsiaTheme="minorEastAsia" w:hAnsi="Cambria Math"/>
+                  <w:i/>
+                </w:rPr>
+              </m:ctrlPr>
+            </m:sSubPr>
+            <m:e>
+              <m:acc>
+                <m:accPr>
+                  <m:chr m:val="̇"/>
+                  <m:ctrlPr>
+                    <w:rPr>
+                      <w:rFonts w:ascii="Cambria Math" w:eastAsiaTheme="minorEastAsia" w:hAnsi="Cambria Math"/>
+                      <w:i/>
+                    </w:rPr>
+                  </m:ctrlPr>
+                </m:accPr>
+                <m:e>
+                  <m:r>
+                    <w:rPr>
+                      <w:rFonts w:ascii="Cambria Math" w:eastAsiaTheme="minorEastAsia" w:hAnsi="Cambria Math"/>
+                    </w:rPr>
+                    <m:t>x</m:t>
+                  </m:r>
+                </m:e>
+              </m:acc>
+            </m:e>
+            <m:sub>
+              <m:r>
+                <w:rPr>
+                  <w:rFonts w:ascii="Cambria Math" w:eastAsiaTheme="minorEastAsia" w:hAnsi="Cambria Math"/>
+                </w:rPr>
+                <m:t>2</m:t>
+              </m:r>
+            </m:sub>
+          </m:sSub>
+          <m:r>
+            <w:rPr>
+              <w:rFonts w:ascii="Cambria Math" w:eastAsiaTheme="minorEastAsia" w:hAnsi="Cambria Math"/>
+            </w:rPr>
+            <m:t>=</m:t>
+          </m:r>
+          <m:f>
+            <m:fPr>
+              <m:ctrlPr>
+                <w:rPr>
+                  <w:rFonts w:ascii="Cambria Math" w:eastAsiaTheme="minorEastAsia" w:hAnsi="Cambria Math"/>
+                  <w:i/>
+                </w:rPr>
+              </m:ctrlPr>
+            </m:fPr>
+            <m:num>
+              <m:r>
+                <w:rPr>
+                  <w:rFonts w:ascii="Cambria Math" w:eastAsiaTheme="minorEastAsia" w:hAnsi="Cambria Math"/>
+                </w:rPr>
+                <m:t>d</m:t>
+              </m:r>
+              <m:sSub>
+                <m:sSubPr>
+                  <m:ctrlPr>
+                    <w:rPr>
+                      <w:rFonts w:ascii="Cambria Math" w:eastAsiaTheme="minorEastAsia" w:hAnsi="Cambria Math"/>
+                      <w:i/>
+                    </w:rPr>
+                  </m:ctrlPr>
+                </m:sSubPr>
+                <m:e>
+                  <m:r>
+                    <w:rPr>
+                      <w:rFonts w:ascii="Cambria Math" w:eastAsiaTheme="minorEastAsia" w:hAnsi="Cambria Math"/>
+                    </w:rPr>
+                    <m:t>i</m:t>
+                  </m:r>
+                </m:e>
+                <m:sub>
+                  <m:r>
+                    <w:rPr>
+                      <w:rFonts w:ascii="Cambria Math" w:eastAsiaTheme="minorEastAsia" w:hAnsi="Cambria Math"/>
+                    </w:rPr>
+                    <m:t>L</m:t>
+                  </m:r>
+                </m:sub>
+              </m:sSub>
+            </m:num>
+            <m:den>
+              <m:r>
+                <w:rPr>
+                  <w:rFonts w:ascii="Cambria Math" w:eastAsiaTheme="minorEastAsia" w:hAnsi="Cambria Math"/>
+                </w:rPr>
+                <m:t>dt</m:t>
+              </m:r>
+            </m:den>
+          </m:f>
+          <m:r>
+            <w:rPr>
+              <w:rFonts w:ascii="Cambria Math" w:eastAsiaTheme="minorEastAsia" w:hAnsi="Cambria Math"/>
+            </w:rPr>
+            <m:t xml:space="preserve">=? </m:t>
+          </m:r>
+        </m:oMath>
+      </m:oMathPara>
+    </w:p>
+    <w:p>
+      <w:pPr>
+        <w:pStyle w:val="Prrafodelista"/>
+        <w:jc w:val="both"/>
+        <w:rPr>
+          <w:rFonts w:eastAsiaTheme="minorEastAsia"/>
+          <w:iCs/>
+          <w:lang w:val="es-CO"/>
+        </w:rPr>
+      </w:pPr>
+      <m:oMathPara>
+        <m:oMath>
+          <m:sSub>
+            <m:sSubPr>
+              <m:ctrlPr>
+                <w:rPr>
+                  <w:rFonts w:ascii="Cambria Math" w:eastAsiaTheme="minorEastAsia" w:hAnsi="Cambria Math"/>
+                  <w:b/>
+                  <w:bCs/>
+                  <w:i/>
+                  <w:iCs/>
+                  <w:lang w:val="es-CO"/>
+                </w:rPr>
+              </m:ctrlPr>
+            </m:sSubPr>
+            <m:e>
+              <m:r>
+                <m:rPr>
+                  <m:sty m:val="bi"/>
+                </m:rPr>
+                <w:rPr>
+                  <w:rFonts w:ascii="Cambria Math" w:eastAsiaTheme="minorEastAsia" w:hAnsi="Cambria Math"/>
+                  <w:lang w:val="es-CO"/>
+                </w:rPr>
+                <m:t>i</m:t>
+              </m:r>
+            </m:e>
+            <m:sub>
+              <m:r>
+                <m:rPr>
+                  <m:sty m:val="bi"/>
+                </m:rPr>
+                <w:rPr>
+                  <w:rFonts w:ascii="Cambria Math" w:eastAsiaTheme="minorEastAsia" w:hAnsi="Cambria Math"/>
+                  <w:lang w:val="es-CO"/>
+                </w:rPr>
+                <m:t>L</m:t>
+              </m:r>
+            </m:sub>
+          </m:sSub>
+          <m:r>
+            <m:rPr>
+              <m:sty m:val="bi"/>
+            </m:rPr>
+            <w:rPr>
+              <w:rFonts w:ascii="Cambria Math" w:eastAsiaTheme="minorEastAsia" w:hAnsi="Cambria Math"/>
+              <w:lang w:val="es-CO"/>
+            </w:rPr>
+            <m:t>=</m:t>
+          </m:r>
+          <m:f>
+            <m:fPr>
+              <m:ctrlPr>
+                <w:rPr>
+                  <w:rFonts w:ascii="Cambria Math" w:eastAsiaTheme="minorEastAsia" w:hAnsi="Cambria Math"/>
+                  <w:b/>
+                  <w:bCs/>
+                  <w:i/>
+                  <w:iCs/>
+                  <w:lang w:val="es-CO"/>
+                </w:rPr>
+              </m:ctrlPr>
+            </m:fPr>
+            <m:num>
+              <m:r>
+                <m:rPr>
+                  <m:sty m:val="bi"/>
+                </m:rPr>
+                <w:rPr>
+                  <w:rFonts w:ascii="Cambria Math" w:eastAsiaTheme="minorEastAsia" w:hAnsi="Cambria Math"/>
+                  <w:lang w:val="es-CO"/>
+                </w:rPr>
+                <m:t>1</m:t>
+              </m:r>
+            </m:num>
+            <m:den>
+              <m:r>
+                <m:rPr>
+                  <m:sty m:val="bi"/>
+                </m:rPr>
+                <w:rPr>
+                  <w:rFonts w:ascii="Cambria Math" w:eastAsiaTheme="minorEastAsia" w:hAnsi="Cambria Math"/>
+                  <w:lang w:val="es-CO"/>
+                </w:rPr>
+                <m:t>L</m:t>
+              </m:r>
+            </m:den>
+          </m:f>
+          <m:nary>
+            <m:naryPr>
+              <m:limLoc m:val="undOvr"/>
+              <m:subHide m:val="1"/>
+              <m:supHide m:val="1"/>
+              <m:ctrlPr>
+                <w:rPr>
+                  <w:rFonts w:ascii="Cambria Math" w:eastAsiaTheme="minorEastAsia" w:hAnsi="Cambria Math"/>
+                  <w:b/>
+                  <w:bCs/>
+                  <w:i/>
+                  <w:iCs/>
+                  <w:lang w:val="es-CO"/>
+                </w:rPr>
+              </m:ctrlPr>
+            </m:naryPr>
+            <m:sub/>
+            <m:sup/>
+            <m:e>
+              <m:sSub>
+                <m:sSubPr>
+                  <m:ctrlPr>
+                    <w:rPr>
+                      <w:rFonts w:ascii="Cambria Math" w:eastAsiaTheme="minorEastAsia" w:hAnsi="Cambria Math"/>
+                      <w:b/>
+                      <w:bCs/>
+                      <w:i/>
+                      <w:iCs/>
+                      <w:lang w:val="es-CO"/>
+                    </w:rPr>
+                  </m:ctrlPr>
+                </m:sSubPr>
+                <m:e>
+                  <m:r>
+                    <m:rPr>
+                      <m:sty m:val="bi"/>
+                    </m:rPr>
+                    <w:rPr>
+                      <w:rFonts w:ascii="Cambria Math" w:eastAsiaTheme="minorEastAsia" w:hAnsi="Cambria Math"/>
+                      <w:lang w:val="es-CO"/>
+                    </w:rPr>
+                    <m:t>v</m:t>
+                  </m:r>
+                </m:e>
+                <m:sub>
+                  <m:r>
+                    <m:rPr>
+                      <m:sty m:val="bi"/>
+                    </m:rPr>
+                    <w:rPr>
+                      <w:rFonts w:ascii="Cambria Math" w:eastAsiaTheme="minorEastAsia" w:hAnsi="Cambria Math"/>
+                      <w:lang w:val="es-CO"/>
+                    </w:rPr>
+                    <m:t>C</m:t>
+                  </m:r>
+                </m:sub>
+              </m:sSub>
+              <m:r>
+                <m:rPr>
+                  <m:sty m:val="bi"/>
+                </m:rPr>
+                <w:rPr>
+                  <w:rFonts w:ascii="Cambria Math" w:eastAsiaTheme="minorEastAsia" w:hAnsi="Cambria Math"/>
+                  <w:lang w:val="es-CO"/>
+                </w:rPr>
+                <m:t>(t)</m:t>
+              </m:r>
+            </m:e>
+          </m:nary>
+          <m:r>
+            <m:rPr>
+              <m:sty m:val="bi"/>
+            </m:rPr>
+            <w:rPr>
+              <w:rFonts w:ascii="Cambria Math" w:eastAsiaTheme="minorEastAsia" w:hAnsi="Cambria Math"/>
+              <w:lang w:val="es-CO"/>
+            </w:rPr>
+            <m:t>dt</m:t>
+          </m:r>
+        </m:oMath>
+      </m:oMathPara>
+    </w:p>
+    <w:p>
+      <w:pPr>
+        <w:jc w:val="both"/>
+        <w:rPr>
+          <w:rFonts w:eastAsiaTheme="minorEastAsia"/>
+          <w:iCs/>
+          <w:lang w:val="es-CO"/>
+        </w:rPr>
+      </w:pPr>
+      <m:oMathPara>
+        <m:oMath>
+          <m:f>
+            <m:fPr>
+              <m:ctrlPr>
+                <w:rPr>
+                  <w:rFonts w:ascii="Cambria Math" w:eastAsiaTheme="minorEastAsia" w:hAnsi="Cambria Math"/>
+                  <w:i/>
+                  <w:iCs/>
+                  <w:lang w:val="es-CO"/>
+                </w:rPr>
+              </m:ctrlPr>
+            </m:fPr>
+            <m:num>
+              <m:r>
+                <w:rPr>
+                  <w:rFonts w:ascii="Cambria Math" w:eastAsiaTheme="minorEastAsia" w:hAnsi="Cambria Math"/>
+                  <w:lang w:val="es-CO"/>
+                </w:rPr>
+                <m:t>d</m:t>
+              </m:r>
+              <m:sSub>
+                <m:sSubPr>
+                  <m:ctrlPr>
+                    <w:rPr>
+                      <w:rFonts w:ascii="Cambria Math" w:eastAsiaTheme="minorEastAsia" w:hAnsi="Cambria Math"/>
+                      <w:i/>
+                      <w:iCs/>
+                      <w:lang w:val="es-CO"/>
+                    </w:rPr>
+                  </m:ctrlPr>
+                </m:sSubPr>
+                <m:e>
+                  <m:r>
+                    <w:rPr>
+                      <w:rFonts w:ascii="Cambria Math" w:eastAsiaTheme="minorEastAsia" w:hAnsi="Cambria Math"/>
+                      <w:lang w:val="es-CO"/>
+                    </w:rPr>
+                    <m:t>i</m:t>
+                  </m:r>
+                </m:e>
+                <m:sub>
+                  <m:r>
+                    <w:rPr>
+                      <w:rFonts w:ascii="Cambria Math" w:eastAsiaTheme="minorEastAsia" w:hAnsi="Cambria Math"/>
+                      <w:lang w:val="es-CO"/>
+                    </w:rPr>
+                    <m:t>L</m:t>
+                  </m:r>
+                </m:sub>
+              </m:sSub>
+            </m:num>
+            <m:den>
+              <m:r>
+                <w:rPr>
+                  <w:rFonts w:ascii="Cambria Math" w:eastAsiaTheme="minorEastAsia" w:hAnsi="Cambria Math"/>
+                  <w:lang w:val="es-CO"/>
+                </w:rPr>
+                <m:t>dt</m:t>
+              </m:r>
+            </m:den>
+          </m:f>
+          <m:r>
+            <w:rPr>
+              <w:rFonts w:ascii="Cambria Math" w:eastAsiaTheme="minorEastAsia" w:hAnsi="Cambria Math"/>
+              <w:lang w:val="es-CO"/>
+            </w:rPr>
+            <m:t>=</m:t>
+          </m:r>
+          <m:f>
+            <m:fPr>
+              <m:ctrlPr>
+                <w:rPr>
+                  <w:rFonts w:ascii="Cambria Math" w:eastAsiaTheme="minorEastAsia" w:hAnsi="Cambria Math"/>
+                  <w:i/>
+                  <w:iCs/>
+                  <w:lang w:val="es-CO"/>
+                </w:rPr>
+              </m:ctrlPr>
+            </m:fPr>
+            <m:num>
+              <m:r>
+                <w:rPr>
+                  <w:rFonts w:ascii="Cambria Math" w:eastAsiaTheme="minorEastAsia" w:hAnsi="Cambria Math"/>
+                  <w:lang w:val="es-CO"/>
+                </w:rPr>
+                <m:t>1</m:t>
+              </m:r>
+            </m:num>
+            <m:den>
+              <m:r>
+                <w:rPr>
+                  <w:rFonts w:ascii="Cambria Math" w:eastAsiaTheme="minorEastAsia" w:hAnsi="Cambria Math"/>
+                  <w:lang w:val="es-CO"/>
+                </w:rPr>
+                <m:t>L</m:t>
+              </m:r>
+            </m:den>
+          </m:f>
+          <m:sSub>
+            <m:sSubPr>
+              <m:ctrlPr>
+                <w:rPr>
+                  <w:rFonts w:ascii="Cambria Math" w:eastAsiaTheme="minorEastAsia" w:hAnsi="Cambria Math"/>
+                  <w:i/>
+                  <w:iCs/>
+                  <w:lang w:val="es-CO"/>
+                </w:rPr>
+              </m:ctrlPr>
+            </m:sSubPr>
+            <m:e>
+              <m:r>
+                <w:rPr>
+                  <w:rFonts w:ascii="Cambria Math" w:eastAsiaTheme="minorEastAsia" w:hAnsi="Cambria Math"/>
+                  <w:lang w:val="es-CO"/>
+                </w:rPr>
+                <m:t>v</m:t>
+              </m:r>
+            </m:e>
+            <m:sub>
+              <m:r>
+                <w:rPr>
+                  <w:rFonts w:ascii="Cambria Math" w:eastAsiaTheme="minorEastAsia" w:hAnsi="Cambria Math"/>
+                  <w:lang w:val="es-CO"/>
+                </w:rPr>
+                <m:t>C</m:t>
+              </m:r>
+            </m:sub>
+          </m:sSub>
+          <m:r>
+            <w:rPr>
+              <w:rFonts w:ascii="Cambria Math" w:eastAsiaTheme="minorEastAsia" w:hAnsi="Cambria Math"/>
+              <w:lang w:val="es-CO"/>
+            </w:rPr>
+            <m:t>=</m:t>
+          </m:r>
+          <m:f>
+            <m:fPr>
+              <m:ctrlPr>
+                <w:rPr>
+                  <w:rFonts w:ascii="Cambria Math" w:eastAsiaTheme="minorEastAsia" w:hAnsi="Cambria Math"/>
+                  <w:i/>
+                  <w:iCs/>
+                  <w:lang w:val="es-CO"/>
+                </w:rPr>
+              </m:ctrlPr>
+            </m:fPr>
+            <m:num>
+              <m:sSub>
+                <m:sSubPr>
+                  <m:ctrlPr>
+                    <w:rPr>
+                      <w:rFonts w:ascii="Cambria Math" w:eastAsiaTheme="minorEastAsia" w:hAnsi="Cambria Math"/>
+                      <w:i/>
+                      <w:iCs/>
+                      <w:lang w:val="es-CO"/>
+                    </w:rPr>
+                  </m:ctrlPr>
+                </m:sSubPr>
+                <m:e>
+                  <m:r>
+                    <w:rPr>
+                      <w:rFonts w:ascii="Cambria Math" w:eastAsiaTheme="minorEastAsia" w:hAnsi="Cambria Math"/>
+                      <w:lang w:val="es-CO"/>
+                    </w:rPr>
+                    <m:t>x</m:t>
+                  </m:r>
+                </m:e>
+                <m:sub>
+                  <m:r>
+                    <w:rPr>
+                      <w:rFonts w:ascii="Cambria Math" w:eastAsiaTheme="minorEastAsia" w:hAnsi="Cambria Math"/>
+                      <w:lang w:val="es-CO"/>
+                    </w:rPr>
+                    <m:t>1</m:t>
+                  </m:r>
+                </m:sub>
+              </m:sSub>
+            </m:num>
+            <m:den>
+              <m:r>
+                <w:rPr>
+                  <w:rFonts w:ascii="Cambria Math" w:eastAsiaTheme="minorEastAsia" w:hAnsi="Cambria Math"/>
+                  <w:lang w:val="es-CO"/>
+                </w:rPr>
+                <m:t>L</m:t>
+              </m:r>
+            </m:den>
+          </m:f>
+        </m:oMath>
+      </m:oMathPara>
+    </w:p>
+    <w:p>
+      <w:pPr>
+        <w:jc w:val="both"/>
+        <w:rPr>
+          <w:rFonts w:eastAsiaTheme="minorEastAsia"/>
+          <w:b/>
+          <w:bCs/>
+        </w:rPr>
+      </w:pPr>
+      <m:oMathPara>
+        <m:oMath>
+          <m:sSub>
+            <m:sSubPr>
+              <m:ctrlPr>
+                <w:rPr>
+                  <w:rFonts w:ascii="Cambria Math" w:eastAsiaTheme="minorEastAsia" w:hAnsi="Cambria Math"/>
+                  <w:b/>
+                  <w:bCs/>
+                  <w:i/>
+                </w:rPr>
+              </m:ctrlPr>
+            </m:sSubPr>
+            <m:e>
+              <m:acc>
+                <m:accPr>
+                  <m:chr m:val="̇"/>
+                  <m:ctrlPr>
+                    <w:rPr>
+                      <w:rFonts w:ascii="Cambria Math" w:eastAsiaTheme="minorEastAsia" w:hAnsi="Cambria Math"/>
+                      <w:b/>
+                      <w:bCs/>
+                      <w:i/>
+                    </w:rPr>
+                  </m:ctrlPr>
+                </m:accPr>
+                <m:e>
+                  <m:r>
+                    <m:rPr>
+                      <m:sty m:val="bi"/>
+                    </m:rPr>
+                    <w:rPr>
+                      <w:rFonts w:ascii="Cambria Math" w:eastAsiaTheme="minorEastAsia" w:hAnsi="Cambria Math"/>
+                    </w:rPr>
+                    <m:t>x</m:t>
+                  </m:r>
+                </m:e>
+              </m:acc>
+            </m:e>
+            <m:sub>
+              <m:r>
+                <m:rPr>
+                  <m:sty m:val="bi"/>
+                </m:rPr>
+                <w:rPr>
+                  <w:rFonts w:ascii="Cambria Math" w:eastAsiaTheme="minorEastAsia" w:hAnsi="Cambria Math"/>
+                </w:rPr>
+                <m:t>2</m:t>
+              </m:r>
+            </m:sub>
+          </m:sSub>
+          <m:r>
+            <m:rPr>
+              <m:sty m:val="bi"/>
+            </m:rPr>
+            <w:rPr>
+              <w:rFonts w:ascii="Cambria Math" w:eastAsiaTheme="minorEastAsia" w:hAnsi="Cambria Math"/>
+            </w:rPr>
+            <m:t>=</m:t>
+          </m:r>
+          <m:f>
+            <m:fPr>
+              <m:ctrlPr>
+                <w:rPr>
+                  <w:rFonts w:ascii="Cambria Math" w:eastAsiaTheme="minorEastAsia" w:hAnsi="Cambria Math"/>
+                  <w:b/>
+                  <w:bCs/>
+                  <w:i/>
+                </w:rPr>
+              </m:ctrlPr>
+            </m:fPr>
+            <m:num>
+              <m:sSub>
+                <m:sSubPr>
+                  <m:ctrlPr>
+                    <w:rPr>
+                      <w:rFonts w:ascii="Cambria Math" w:eastAsiaTheme="minorEastAsia" w:hAnsi="Cambria Math"/>
+                      <w:b/>
+                      <w:bCs/>
+                      <w:i/>
+                    </w:rPr>
+                  </m:ctrlPr>
+                </m:sSubPr>
+                <m:e>
+                  <m:r>
+                    <m:rPr>
+                      <m:sty m:val="bi"/>
+                    </m:rPr>
+                    <w:rPr>
+                      <w:rFonts w:ascii="Cambria Math" w:eastAsiaTheme="minorEastAsia" w:hAnsi="Cambria Math"/>
+                    </w:rPr>
+                    <m:t>x</m:t>
+                  </m:r>
+                </m:e>
+                <m:sub>
+                  <m:r>
+                    <m:rPr>
+                      <m:sty m:val="bi"/>
+                    </m:rPr>
+                    <w:rPr>
+                      <w:rFonts w:ascii="Cambria Math" w:eastAsiaTheme="minorEastAsia" w:hAnsi="Cambria Math"/>
+                    </w:rPr>
+                    <m:t>1</m:t>
+                  </m:r>
+                </m:sub>
+              </m:sSub>
+            </m:num>
+            <m:den>
+              <m:r>
+                <m:rPr>
+                  <m:sty m:val="bi"/>
+                </m:rPr>
+                <w:rPr>
+                  <w:rFonts w:ascii="Cambria Math" w:eastAsiaTheme="minorEastAsia" w:hAnsi="Cambria Math"/>
+                </w:rPr>
+                <m:t>L</m:t>
+              </m:r>
+            </m:den>
+          </m:f>
+        </m:oMath>
+      </m:oMathPara>
+    </w:p>
+    <w:p>
+      <w:pPr>
+        <w:rPr>
+          <w:rFonts w:eastAsiaTheme="minorEastAsia"/>
+          <w:b/>
+          <w:bCs/>
+        </w:rPr>
+      </w:pPr>
+      <m:oMathPara>
+        <m:oMath>
+          <m:borderBox>
+            <m:borderBoxPr>
+              <m:ctrlPr>
+                <w:rPr>
+                  <w:rFonts w:ascii="Cambria Math" w:eastAsiaTheme="minorEastAsia" w:hAnsi="Cambria Math"/>
+                  <w:b/>
+                  <w:bCs/>
+                  <w:i/>
+                </w:rPr>
+              </m:ctrlPr>
+            </m:borderBoxPr>
+            <m:e>
+              <m:d>
+                <m:dPr>
+                  <m:begChr m:val="["/>
+                  <m:endChr m:val="]"/>
+                  <m:ctrlPr>
+                    <w:rPr>
+                      <w:rFonts w:ascii="Cambria Math" w:eastAsiaTheme="minorEastAsia" w:hAnsi="Cambria Math"/>
+                      <w:b/>
+                      <w:bCs/>
+                      <w:i/>
+                    </w:rPr>
+                  </m:ctrlPr>
+                </m:dPr>
+                <m:e>
+                  <m:m>
+                    <m:mPr>
+                      <m:mcs>
+                        <m:mc>
+                          <m:mcPr>
+                            <m:count m:val="1"/>
+                            <m:mcJc m:val="center"/>
+                          </m:mcPr>
+                        </m:mc>
+                      </m:mcs>
+                      <m:ctrlPr>
+                        <w:rPr>
+                          <w:rFonts w:ascii="Cambria Math" w:eastAsiaTheme="minorEastAsia" w:hAnsi="Cambria Math"/>
+                          <w:b/>
+                          <w:bCs/>
+                          <w:i/>
+                        </w:rPr>
+                      </m:ctrlPr>
+                    </m:mPr>
+                    <m:mr>
+                      <m:e>
+                        <m:sSub>
+                          <m:sSubPr>
+                            <m:ctrlPr>
+                              <w:rPr>
+                                <w:rFonts w:ascii="Cambria Math" w:eastAsiaTheme="minorEastAsia" w:hAnsi="Cambria Math"/>
+                                <w:b/>
+                                <w:bCs/>
+                                <w:i/>
+                              </w:rPr>
+                            </m:ctrlPr>
+                          </m:sSubPr>
+                          <m:e>
+                            <m:acc>
+                              <m:accPr>
+                                <m:chr m:val="̇"/>
+                                <m:ctrlPr>
+                                  <w:rPr>
+                                    <w:rFonts w:ascii="Cambria Math" w:eastAsiaTheme="minorEastAsia" w:hAnsi="Cambria Math"/>
+                                    <w:b/>
+                                    <w:bCs/>
+                                    <w:i/>
+                                  </w:rPr>
+                                </m:ctrlPr>
+                              </m:accPr>
+                              <m:e>
+                                <m:r>
+                                  <m:rPr>
+                                    <m:sty m:val="bi"/>
+                                  </m:rPr>
+                                  <w:rPr>
+                                    <w:rFonts w:ascii="Cambria Math" w:eastAsiaTheme="minorEastAsia" w:hAnsi="Cambria Math"/>
+                                  </w:rPr>
+                                  <m:t>x</m:t>
+                                </m:r>
+                              </m:e>
+                            </m:acc>
+                          </m:e>
+                          <m:sub>
+                            <m:r>
+                              <m:rPr>
+                                <m:sty m:val="bi"/>
+                              </m:rPr>
+                              <w:rPr>
+                                <w:rFonts w:ascii="Cambria Math" w:eastAsiaTheme="minorEastAsia" w:hAnsi="Cambria Math"/>
+                              </w:rPr>
+                              <m:t>1</m:t>
+                            </m:r>
+                          </m:sub>
+                        </m:sSub>
+                        <m:ctrlPr>
+                          <w:rPr>
+                            <w:rFonts w:ascii="Cambria Math" w:eastAsia="Cambria Math" w:hAnsi="Cambria Math" w:cs="Cambria Math"/>
+                            <w:b/>
+                            <w:bCs/>
+                            <w:i/>
+                          </w:rPr>
+                        </m:ctrlPr>
+                      </m:e>
+                    </m:mr>
+                    <m:mr>
+                      <m:e>
+                        <m:sSub>
+                          <m:sSubPr>
+                            <m:ctrlPr>
+                              <w:rPr>
+                                <w:rFonts w:ascii="Cambria Math" w:eastAsiaTheme="minorEastAsia" w:hAnsi="Cambria Math"/>
+                                <w:b/>
+                                <w:bCs/>
+                                <w:i/>
+                              </w:rPr>
+                            </m:ctrlPr>
+                          </m:sSubPr>
+                          <m:e>
+                            <m:acc>
+                              <m:accPr>
+                                <m:chr m:val="̇"/>
+                                <m:ctrlPr>
+                                  <w:rPr>
+                                    <w:rFonts w:ascii="Cambria Math" w:eastAsiaTheme="minorEastAsia" w:hAnsi="Cambria Math"/>
+                                    <w:b/>
+                                    <w:bCs/>
+                                    <w:i/>
+                                  </w:rPr>
+                                </m:ctrlPr>
+                              </m:accPr>
+                              <m:e>
+                                <m:r>
+                                  <m:rPr>
+                                    <m:sty m:val="bi"/>
+                                  </m:rPr>
+                                  <w:rPr>
+                                    <w:rFonts w:ascii="Cambria Math" w:eastAsiaTheme="minorEastAsia" w:hAnsi="Cambria Math"/>
+                                  </w:rPr>
+                                  <m:t>x</m:t>
+                                </m:r>
+                              </m:e>
+                            </m:acc>
+                          </m:e>
+                          <m:sub>
+                            <m:r>
+                              <m:rPr>
+                                <m:sty m:val="bi"/>
+                              </m:rPr>
+                              <w:rPr>
+                                <w:rFonts w:ascii="Cambria Math" w:eastAsiaTheme="minorEastAsia" w:hAnsi="Cambria Math"/>
+                              </w:rPr>
+                              <m:t>2</m:t>
+                            </m:r>
+                          </m:sub>
+                        </m:sSub>
+                      </m:e>
+                    </m:mr>
+                  </m:m>
+                </m:e>
+              </m:d>
+              <m:r>
+                <m:rPr>
+                  <m:sty m:val="bi"/>
+                </m:rPr>
+                <w:rPr>
+                  <w:rFonts w:ascii="Cambria Math" w:eastAsiaTheme="minorEastAsia" w:hAnsi="Cambria Math"/>
+                </w:rPr>
+                <m:t>=</m:t>
+              </m:r>
+              <m:d>
+                <m:dPr>
+                  <m:ctrlPr>
+                    <w:rPr>
+                      <w:rFonts w:ascii="Cambria Math" w:eastAsiaTheme="minorEastAsia" w:hAnsi="Cambria Math"/>
+                      <w:b/>
+                      <w:bCs/>
+                      <w:i/>
+                    </w:rPr>
+                  </m:ctrlPr>
+                </m:dPr>
+                <m:e>
+                  <m:m>
+                    <m:mPr>
+                      <m:mcs>
+                        <m:mc>
+                          <m:mcPr>
+                            <m:count m:val="2"/>
+                            <m:mcJc m:val="center"/>
+                          </m:mcPr>
+                        </m:mc>
+                      </m:mcs>
+                      <m:ctrlPr>
+                        <w:rPr>
+                          <w:rFonts w:ascii="Cambria Math" w:eastAsiaTheme="minorEastAsia" w:hAnsi="Cambria Math"/>
+                          <w:b/>
+                          <w:bCs/>
+                          <w:i/>
+                        </w:rPr>
+                      </m:ctrlPr>
+                    </m:mPr>
+                    <m:mr>
+                      <m:e>
+                        <m:r>
+                          <m:rPr>
+                            <m:sty m:val="bi"/>
+                          </m:rPr>
+                          <w:rPr>
+                            <w:rFonts w:ascii="Cambria Math" w:eastAsiaTheme="minorEastAsia" w:hAnsi="Cambria Math"/>
+                          </w:rPr>
+                          <m:t>-</m:t>
+                        </m:r>
+                        <m:f>
+                          <m:fPr>
+                            <m:ctrlPr>
+                              <w:rPr>
+                                <w:rFonts w:ascii="Cambria Math" w:eastAsiaTheme="minorEastAsia" w:hAnsi="Cambria Math"/>
+                                <w:b/>
+                                <w:bCs/>
+                                <w:i/>
+                              </w:rPr>
+                            </m:ctrlPr>
+                          </m:fPr>
+                          <m:num>
+                            <m:r>
+                              <m:rPr>
+                                <m:sty m:val="bi"/>
+                              </m:rPr>
+                              <w:rPr>
+                                <w:rFonts w:ascii="Cambria Math" w:eastAsiaTheme="minorEastAsia" w:hAnsi="Cambria Math"/>
+                              </w:rPr>
+                              <m:t>1</m:t>
+                            </m:r>
+                          </m:num>
+                          <m:den>
+                            <m:r>
+                              <m:rPr>
+                                <m:sty m:val="bi"/>
+                              </m:rPr>
+                              <w:rPr>
+                                <w:rFonts w:ascii="Cambria Math" w:eastAsiaTheme="minorEastAsia" w:hAnsi="Cambria Math"/>
+                              </w:rPr>
+                              <m:t>RC</m:t>
+                            </m:r>
+                          </m:den>
+                        </m:f>
+                        <m:ctrlPr>
+                          <w:rPr>
+                            <w:rFonts w:ascii="Cambria Math" w:eastAsia="Cambria Math" w:hAnsi="Cambria Math" w:cs="Cambria Math"/>
+                            <w:b/>
+                            <w:bCs/>
+                            <w:i/>
+                          </w:rPr>
+                        </m:ctrlPr>
+                      </m:e>
+                      <m:e>
+                        <m:r>
+                          <m:rPr>
+                            <m:sty m:val="bi"/>
+                          </m:rPr>
+                          <w:rPr>
+                            <w:rFonts w:ascii="Cambria Math" w:eastAsia="Cambria Math" w:hAnsi="Cambria Math" w:cs="Cambria Math"/>
+                          </w:rPr>
+                          <m:t>-</m:t>
+                        </m:r>
+                        <m:f>
+                          <m:fPr>
+                            <m:ctrlPr>
+                              <w:rPr>
+                                <w:rFonts w:ascii="Cambria Math" w:eastAsia="Cambria Math" w:hAnsi="Cambria Math" w:cs="Cambria Math"/>
+                                <w:b/>
+                                <w:i/>
+                              </w:rPr>
+                            </m:ctrlPr>
+                          </m:fPr>
+                          <m:num>
+                            <m:r>
+                              <m:rPr>
+                                <m:sty m:val="bi"/>
+                              </m:rPr>
+                              <w:rPr>
+                                <w:rFonts w:ascii="Cambria Math" w:eastAsia="Cambria Math" w:hAnsi="Cambria Math" w:cs="Cambria Math"/>
+                              </w:rPr>
+                              <m:t>1</m:t>
+                            </m:r>
+                          </m:num>
+                          <m:den>
+                            <m:r>
+                              <m:rPr>
+                                <m:sty m:val="bi"/>
+                              </m:rPr>
+                              <w:rPr>
+                                <w:rFonts w:ascii="Cambria Math" w:eastAsia="Cambria Math" w:hAnsi="Cambria Math" w:cs="Cambria Math"/>
+                              </w:rPr>
+                              <m:t>C</m:t>
+                            </m:r>
+                          </m:den>
+                        </m:f>
+                        <m:ctrlPr>
+                          <w:rPr>
+                            <w:rFonts w:ascii="Cambria Math" w:eastAsia="Cambria Math" w:hAnsi="Cambria Math" w:cs="Cambria Math"/>
+                            <w:b/>
+                            <w:bCs/>
+                            <w:i/>
+                          </w:rPr>
+                        </m:ctrlPr>
+                      </m:e>
+                    </m:mr>
+                    <m:mr>
+                      <m:e>
+                        <m:f>
+                          <m:fPr>
+                            <m:ctrlPr>
+                              <w:rPr>
+                                <w:rFonts w:ascii="Cambria Math" w:eastAsia="Cambria Math" w:hAnsi="Cambria Math" w:cs="Cambria Math"/>
+                                <w:b/>
+                                <w:bCs/>
+                                <w:i/>
+                              </w:rPr>
+                            </m:ctrlPr>
+                          </m:fPr>
+                          <m:num>
+                            <m:r>
+                              <m:rPr>
+                                <m:sty m:val="bi"/>
+                              </m:rPr>
+                              <w:rPr>
+                                <w:rFonts w:ascii="Cambria Math" w:eastAsia="Cambria Math" w:hAnsi="Cambria Math" w:cs="Cambria Math"/>
+                              </w:rPr>
+                              <m:t>1</m:t>
+                            </m:r>
+                          </m:num>
+                          <m:den>
+                            <m:r>
+                              <m:rPr>
+                                <m:sty m:val="bi"/>
+                              </m:rPr>
+                              <w:rPr>
+                                <w:rFonts w:ascii="Cambria Math" w:eastAsia="Cambria Math" w:hAnsi="Cambria Math" w:cs="Cambria Math"/>
+                              </w:rPr>
+                              <m:t>L</m:t>
+                            </m:r>
+                          </m:den>
+                        </m:f>
+                        <m:ctrlPr>
+                          <w:rPr>
+                            <w:rFonts w:ascii="Cambria Math" w:eastAsia="Cambria Math" w:hAnsi="Cambria Math" w:cs="Cambria Math"/>
+                            <w:b/>
+                            <w:i/>
+                          </w:rPr>
+                        </m:ctrlPr>
+                      </m:e>
+                      <m:e>
+                        <m:r>
+                          <m:rPr>
+                            <m:sty m:val="bi"/>
+                          </m:rPr>
+                          <w:rPr>
+                            <w:rFonts w:ascii="Cambria Math" w:eastAsia="Cambria Math" w:hAnsi="Cambria Math" w:cs="Cambria Math"/>
+                          </w:rPr>
+                          <m:t>0</m:t>
+                        </m:r>
+                      </m:e>
+                    </m:mr>
+                  </m:m>
+                </m:e>
+              </m:d>
+              <m:d>
+                <m:dPr>
+                  <m:begChr m:val="["/>
+                  <m:endChr m:val="]"/>
+                  <m:ctrlPr>
+                    <w:rPr>
+                      <w:rFonts w:ascii="Cambria Math" w:eastAsiaTheme="minorEastAsia" w:hAnsi="Cambria Math"/>
+                      <w:b/>
+                      <w:bCs/>
+                      <w:i/>
+                    </w:rPr>
+                  </m:ctrlPr>
+                </m:dPr>
+                <m:e>
+                  <m:m>
+                    <m:mPr>
+                      <m:mcs>
+                        <m:mc>
+                          <m:mcPr>
+                            <m:count m:val="1"/>
+                            <m:mcJc m:val="center"/>
+                          </m:mcPr>
+                        </m:mc>
+                      </m:mcs>
+                      <m:ctrlPr>
+                        <w:rPr>
+                          <w:rFonts w:ascii="Cambria Math" w:eastAsiaTheme="minorEastAsia" w:hAnsi="Cambria Math"/>
+                          <w:b/>
+                          <w:bCs/>
+                          <w:i/>
+                        </w:rPr>
+                      </m:ctrlPr>
+                    </m:mPr>
+                    <m:mr>
+                      <m:e>
+                        <m:sSub>
+                          <m:sSubPr>
+                            <m:ctrlPr>
+                              <w:rPr>
+                                <w:rFonts w:ascii="Cambria Math" w:eastAsiaTheme="minorEastAsia" w:hAnsi="Cambria Math"/>
+                                <w:b/>
+                                <w:bCs/>
+                                <w:i/>
+                              </w:rPr>
+                            </m:ctrlPr>
+                          </m:sSubPr>
+                          <m:e>
+                            <m:r>
+                              <m:rPr>
+                                <m:sty m:val="bi"/>
+                              </m:rPr>
+                              <w:rPr>
+                                <w:rFonts w:ascii="Cambria Math" w:eastAsiaTheme="minorEastAsia" w:hAnsi="Cambria Math"/>
+                              </w:rPr>
+                              <m:t>x</m:t>
+                            </m:r>
+                          </m:e>
+                          <m:sub>
+                            <m:r>
+                              <m:rPr>
+                                <m:sty m:val="bi"/>
+                              </m:rPr>
+                              <w:rPr>
+                                <w:rFonts w:ascii="Cambria Math" w:eastAsiaTheme="minorEastAsia" w:hAnsi="Cambria Math"/>
+                              </w:rPr>
+                              <m:t>1</m:t>
+                            </m:r>
+                          </m:sub>
+                        </m:sSub>
+                        <m:ctrlPr>
+                          <w:rPr>
+                            <w:rFonts w:ascii="Cambria Math" w:eastAsia="Cambria Math" w:hAnsi="Cambria Math" w:cs="Cambria Math"/>
+                            <w:b/>
+                            <w:bCs/>
+                            <w:i/>
+                          </w:rPr>
+                        </m:ctrlPr>
+                      </m:e>
+                    </m:mr>
+                    <m:mr>
+                      <m:e>
+                        <m:sSub>
+                          <m:sSubPr>
+                            <m:ctrlPr>
+                              <w:rPr>
+                                <w:rFonts w:ascii="Cambria Math" w:eastAsiaTheme="minorEastAsia" w:hAnsi="Cambria Math"/>
+                                <w:b/>
+                                <w:bCs/>
+                                <w:i/>
+                              </w:rPr>
+                            </m:ctrlPr>
+                          </m:sSubPr>
+                          <m:e>
+                            <m:r>
+                              <m:rPr>
+                                <m:sty m:val="bi"/>
+                              </m:rPr>
+                              <w:rPr>
+                                <w:rFonts w:ascii="Cambria Math" w:eastAsiaTheme="minorEastAsia" w:hAnsi="Cambria Math"/>
+                              </w:rPr>
+                              <m:t>x</m:t>
+                            </m:r>
+                          </m:e>
+                          <m:sub>
+                            <m:r>
+                              <m:rPr>
+                                <m:sty m:val="bi"/>
+                              </m:rPr>
+                              <w:rPr>
+                                <w:rFonts w:ascii="Cambria Math" w:eastAsiaTheme="minorEastAsia" w:hAnsi="Cambria Math"/>
+                              </w:rPr>
+                              <m:t>2</m:t>
+                            </m:r>
+                          </m:sub>
+                        </m:sSub>
+                      </m:e>
+                    </m:mr>
+                  </m:m>
+                </m:e>
+              </m:d>
+              <m:r>
+                <m:rPr>
+                  <m:sty m:val="bi"/>
+                </m:rPr>
+                <w:rPr>
+                  <w:rFonts w:ascii="Cambria Math" w:eastAsiaTheme="minorEastAsia" w:hAnsi="Cambria Math"/>
+                </w:rPr>
+                <m:t>+</m:t>
+              </m:r>
+              <m:d>
+                <m:dPr>
+                  <m:ctrlPr>
+                    <w:rPr>
+                      <w:rFonts w:ascii="Cambria Math" w:eastAsiaTheme="minorEastAsia" w:hAnsi="Cambria Math"/>
+                      <w:b/>
+                      <w:bCs/>
+                      <w:i/>
+                    </w:rPr>
+                  </m:ctrlPr>
+                </m:dPr>
+                <m:e>
+                  <m:m>
+                    <m:mPr>
+                      <m:mcs>
+                        <m:mc>
+                          <m:mcPr>
+                            <m:count m:val="1"/>
+                            <m:mcJc m:val="center"/>
+                          </m:mcPr>
+                        </m:mc>
+                      </m:mcs>
+                      <m:ctrlPr>
+                        <w:rPr>
+                          <w:rFonts w:ascii="Cambria Math" w:eastAsiaTheme="minorEastAsia" w:hAnsi="Cambria Math"/>
+                          <w:b/>
+                          <w:bCs/>
+                          <w:i/>
+                        </w:rPr>
+                      </m:ctrlPr>
+                    </m:mPr>
+                    <m:mr>
+                      <m:e>
+                        <m:r>
+                          <m:rPr>
+                            <m:sty m:val="bi"/>
+                          </m:rPr>
+                          <w:rPr>
+                            <w:rFonts w:ascii="Cambria Math" w:eastAsiaTheme="minorEastAsia" w:hAnsi="Cambria Math"/>
+                          </w:rPr>
+                          <m:t>1/C</m:t>
+                        </m:r>
+                        <m:ctrlPr>
+                          <w:rPr>
+                            <w:rFonts w:ascii="Cambria Math" w:eastAsia="Cambria Math" w:hAnsi="Cambria Math" w:cs="Cambria Math"/>
+                            <w:b/>
+                            <w:i/>
+                          </w:rPr>
+                        </m:ctrlPr>
+                      </m:e>
+                    </m:mr>
+                    <m:mr>
+                      <m:e>
+                        <m:r>
+                          <m:rPr>
+                            <m:sty m:val="bi"/>
+                          </m:rPr>
+                          <w:rPr>
+                            <w:rFonts w:ascii="Cambria Math" w:eastAsia="Cambria Math" w:hAnsi="Cambria Math" w:cs="Cambria Math"/>
+                          </w:rPr>
+                          <m:t>0</m:t>
+                        </m:r>
+                      </m:e>
+                    </m:mr>
+                  </m:m>
+                </m:e>
+              </m:d>
+              <m:d>
+                <m:dPr>
+                  <m:begChr m:val="["/>
+                  <m:endChr m:val="]"/>
+                  <m:ctrlPr>
+                    <w:rPr>
+                      <w:rFonts w:ascii="Cambria Math" w:eastAsiaTheme="minorEastAsia" w:hAnsi="Cambria Math"/>
+                      <w:b/>
+                      <w:bCs/>
+                      <w:i/>
+                    </w:rPr>
+                  </m:ctrlPr>
+                </m:dPr>
+                <m:e>
+                  <m:r>
+                    <m:rPr>
+                      <m:sty m:val="bi"/>
+                    </m:rPr>
+                    <w:rPr>
+                      <w:rFonts w:ascii="Cambria Math" w:eastAsiaTheme="minorEastAsia" w:hAnsi="Cambria Math"/>
+                    </w:rPr>
+                    <m:t>u</m:t>
+                  </m:r>
+                </m:e>
+              </m:d>
+            </m:e>
+          </m:borderBox>
+        </m:oMath>
+      </m:oMathPara>
+    </w:p>
+    <w:p>
+      <w:pPr>
+        <w:rPr>
+          <w:rFonts w:eastAsiaTheme="minorEastAsia"/>
+          <w:b/>
+          <w:bCs/>
+        </w:rPr>
+      </w:pPr>
+      <m:oMathPara>
+        <m:oMath>
+          <m:borderBox>
+            <m:borderBoxPr>
+              <m:ctrlPr>
+                <w:rPr>
+                  <w:rFonts w:ascii="Cambria Math" w:eastAsiaTheme="minorEastAsia" w:hAnsi="Cambria Math"/>
+                  <w:b/>
+                  <w:bCs/>
+                  <w:i/>
+                </w:rPr>
+              </m:ctrlPr>
+            </m:borderBoxPr>
+            <m:e>
+              <m:r>
+                <m:rPr>
+                  <m:sty m:val="bi"/>
+                </m:rPr>
+                <w:rPr>
+                  <w:rFonts w:ascii="Cambria Math" w:eastAsiaTheme="minorEastAsia" w:hAnsi="Cambria Math"/>
+                </w:rPr>
+                <m:t>y</m:t>
+              </m:r>
+              <m:r>
+                <m:rPr>
+                  <m:sty m:val="bi"/>
+                </m:rPr>
+                <w:rPr>
+                  <w:rFonts w:ascii="Cambria Math" w:eastAsiaTheme="minorEastAsia" w:hAnsi="Cambria Math"/>
+                </w:rPr>
+                <m:t>=</m:t>
+              </m:r>
+              <m:d>
+                <m:dPr>
+                  <m:ctrlPr>
+                    <w:rPr>
+                      <w:rFonts w:ascii="Cambria Math" w:eastAsiaTheme="minorEastAsia" w:hAnsi="Cambria Math"/>
+                      <w:b/>
+                      <w:bCs/>
+                      <w:i/>
+                    </w:rPr>
+                  </m:ctrlPr>
+                </m:dPr>
+                <m:e>
+                  <m:m>
+                    <m:mPr>
+                      <m:mcs>
+                        <m:mc>
+                          <m:mcPr>
+                            <m:count m:val="2"/>
+                            <m:mcJc m:val="center"/>
+                          </m:mcPr>
+                        </m:mc>
+                      </m:mcs>
+                      <m:ctrlPr>
+                        <w:rPr>
+                          <w:rFonts w:ascii="Cambria Math" w:eastAsiaTheme="minorEastAsia" w:hAnsi="Cambria Math"/>
+                          <w:b/>
+                          <w:bCs/>
+                          <w:i/>
+                        </w:rPr>
+                      </m:ctrlPr>
+                    </m:mPr>
+                    <m:mr>
+                      <m:e>
+                        <m:r>
+                          <m:rPr>
+                            <m:sty m:val="bi"/>
+                          </m:rPr>
+                          <w:rPr>
+                            <w:rFonts w:ascii="Cambria Math" w:eastAsiaTheme="minorEastAsia" w:hAnsi="Cambria Math"/>
+                          </w:rPr>
+                          <m:t>1</m:t>
+                        </m:r>
+                        <m:ctrlPr>
+                          <w:rPr>
+                            <w:rFonts w:ascii="Cambria Math" w:eastAsia="Cambria Math" w:hAnsi="Cambria Math" w:cs="Cambria Math"/>
+                            <w:b/>
+                            <w:bCs/>
+                            <w:i/>
+                          </w:rPr>
+                        </m:ctrlPr>
+                      </m:e>
+                      <m:e>
+                        <m:r>
+                          <m:rPr>
+                            <m:sty m:val="bi"/>
+                          </m:rPr>
+                          <w:rPr>
+                            <w:rFonts w:ascii="Cambria Math" w:eastAsia="Cambria Math" w:hAnsi="Cambria Math" w:cs="Cambria Math"/>
+                          </w:rPr>
+                          <m:t>0</m:t>
+                        </m:r>
+                      </m:e>
+                    </m:mr>
+                  </m:m>
+                </m:e>
+              </m:d>
+              <m:d>
+                <m:dPr>
+                  <m:begChr m:val="["/>
+                  <m:endChr m:val="]"/>
+                  <m:ctrlPr>
+                    <w:rPr>
+                      <w:rFonts w:ascii="Cambria Math" w:eastAsiaTheme="minorEastAsia" w:hAnsi="Cambria Math"/>
+                      <w:b/>
+                      <w:bCs/>
+                      <w:i/>
+                    </w:rPr>
+                  </m:ctrlPr>
+                </m:dPr>
+                <m:e>
+                  <m:m>
+                    <m:mPr>
+                      <m:mcs>
+                        <m:mc>
+                          <m:mcPr>
+                            <m:count m:val="1"/>
+                            <m:mcJc m:val="center"/>
+                          </m:mcPr>
+                        </m:mc>
+                      </m:mcs>
+                      <m:ctrlPr>
+                        <w:rPr>
+                          <w:rFonts w:ascii="Cambria Math" w:eastAsiaTheme="minorEastAsia" w:hAnsi="Cambria Math"/>
+                          <w:b/>
+                          <w:bCs/>
+                          <w:i/>
+                        </w:rPr>
+                      </m:ctrlPr>
+                    </m:mPr>
+                    <m:mr>
+                      <m:e>
+                        <m:sSub>
+                          <m:sSubPr>
+                            <m:ctrlPr>
+                              <w:rPr>
+                                <w:rFonts w:ascii="Cambria Math" w:eastAsiaTheme="minorEastAsia" w:hAnsi="Cambria Math"/>
+                                <w:b/>
+                                <w:bCs/>
+                                <w:i/>
+                              </w:rPr>
+                            </m:ctrlPr>
+                          </m:sSubPr>
+                          <m:e>
+                            <m:r>
+                              <m:rPr>
+                                <m:sty m:val="bi"/>
+                              </m:rPr>
+                              <w:rPr>
+                                <w:rFonts w:ascii="Cambria Math" w:eastAsiaTheme="minorEastAsia" w:hAnsi="Cambria Math"/>
+                              </w:rPr>
+                              <m:t>x</m:t>
+                            </m:r>
+                          </m:e>
+                          <m:sub>
+                            <m:r>
+                              <m:rPr>
+                                <m:sty m:val="bi"/>
+                              </m:rPr>
+                              <w:rPr>
+                                <w:rFonts w:ascii="Cambria Math" w:eastAsiaTheme="minorEastAsia" w:hAnsi="Cambria Math"/>
+                              </w:rPr>
+                              <m:t>1</m:t>
+                            </m:r>
+                          </m:sub>
+                        </m:sSub>
+                        <m:ctrlPr>
+                          <w:rPr>
+                            <w:rFonts w:ascii="Cambria Math" w:eastAsia="Cambria Math" w:hAnsi="Cambria Math" w:cs="Cambria Math"/>
+                            <w:b/>
+                            <w:bCs/>
+                            <w:i/>
+                          </w:rPr>
+                        </m:ctrlPr>
+                      </m:e>
+                    </m:mr>
+                    <m:mr>
+                      <m:e>
+                        <m:sSub>
+                          <m:sSubPr>
+                            <m:ctrlPr>
+                              <w:rPr>
+                                <w:rFonts w:ascii="Cambria Math" w:eastAsiaTheme="minorEastAsia" w:hAnsi="Cambria Math"/>
+                                <w:b/>
+                                <w:bCs/>
+                                <w:i/>
+                              </w:rPr>
+                            </m:ctrlPr>
+                          </m:sSubPr>
+                          <m:e>
+                            <m:r>
+                              <m:rPr>
+                                <m:sty m:val="bi"/>
+                              </m:rPr>
+                              <w:rPr>
+                                <w:rFonts w:ascii="Cambria Math" w:eastAsiaTheme="minorEastAsia" w:hAnsi="Cambria Math"/>
+                              </w:rPr>
+                              <m:t>x</m:t>
+                            </m:r>
+                          </m:e>
+                          <m:sub>
+                            <m:r>
+                              <m:rPr>
+                                <m:sty m:val="bi"/>
+                              </m:rPr>
+                              <w:rPr>
+                                <w:rFonts w:ascii="Cambria Math" w:eastAsiaTheme="minorEastAsia" w:hAnsi="Cambria Math"/>
+                              </w:rPr>
+                              <m:t>2</m:t>
+                            </m:r>
+                          </m:sub>
+                        </m:sSub>
+                      </m:e>
+                    </m:mr>
+                  </m:m>
+                </m:e>
+              </m:d>
+            </m:e>
+          </m:borderBox>
+        </m:oMath>
+      </m:oMathPara>
+    </w:p>
+    <w:p>
+      <w:pPr>
+        <w:rPr>
+          <w:rFonts w:eastAsiaTheme="minorEastAsia"/>
+          <w:b/>
+          <w:bCs/>
+        </w:rPr>
+      </w:pPr>
+    </w:p>
+    <w:p>
+      <w:pPr>
+        <w:rPr>
+          <w:rFonts w:eastAsiaTheme="minorEastAsia"/>
+          <w:b/>
+          <w:bCs/>
+        </w:rPr>
+      </w:pPr>
+      <w:r>
+        <w:rPr>
+          <w:noProof/>
+        </w:rPr>
+        <w:drawing>
+          <wp:inline distT="0" distB="0" distL="0" distR="0" wp14:anchorId="118F5959" wp14:editId="0D766165">
+            <wp:extent cx="5344795" cy="2209800"/>
+            <wp:effectExtent l="0" t="0" r="8255" b="0"/>
+            <wp:docPr id="16" name="Imagen 16"/>
+            <wp:cNvGraphicFramePr>
+              <a:graphicFrameLocks xmlns:a="http://schemas.openxmlformats.org/drawingml/2006/main" noChangeAspect="1"/>
+            </wp:cNvGraphicFramePr>
+            <a:graphic xmlns:a="http://schemas.openxmlformats.org/drawingml/2006/main">
+              <a:graphicData uri="http://schemas.openxmlformats.org/drawingml/2006/picture">
+                <pic:pic xmlns:pic="http://schemas.openxmlformats.org/drawingml/2006/picture">
+                  <pic:nvPicPr>
+                    <pic:cNvPr id="0" name="Picture 1"/>
+                    <pic:cNvPicPr>
+                      <a:picLocks noChangeAspect="1" noChangeArrowheads="1"/>
+                    </pic:cNvPicPr>
+                  </pic:nvPicPr>
+                  <pic:blipFill>
+                    <a:blip r:embed="rId20">
+                      <a:extLst>
+                        <a:ext uri="{28A0092B-C50C-407E-A947-70E740481C1C}">
+                          <a14:useLocalDpi xmlns:a14="http://schemas.microsoft.com/office/drawing/2010/main" val="0"/>
+                        </a:ext>
+                      </a:extLst>
+                    </a:blip>
+                    <a:srcRect/>
+                    <a:stretch>
+                      <a:fillRect/>
+                    </a:stretch>
+                  </pic:blipFill>
+                  <pic:spPr bwMode="auto">
+                    <a:xfrm>
+                      <a:off x="0" y="0"/>
+                      <a:ext cx="5344795" cy="2209800"/>
+                    </a:xfrm>
+                    <a:prstGeom prst="rect">
+                      <a:avLst/>
+                    </a:prstGeom>
+                    <a:noFill/>
+                    <a:ln>
+                      <a:noFill/>
+                    </a:ln>
+                  </pic:spPr>
+                </pic:pic>
+              </a:graphicData>
+            </a:graphic>
+          </wp:inline>
+        </w:drawing>
+      </w:r>
+    </w:p>
+    <w:p>
+      <w:pPr>
+        <w:pStyle w:val="Prrafodelista"/>
+        <w:jc w:val="both"/>
+        <w:rPr>
+          <w:rFonts w:eastAsiaTheme="minorEastAsia"/>
+          <w:b/>
+          <w:lang w:val="es-CO"/>
+        </w:rPr>
+      </w:pPr>
+      <m:oMathPara>
+        <m:oMath>
+          <m:r>
+            <m:rPr>
+              <m:sty m:val="bi"/>
+            </m:rPr>
+            <w:rPr>
+              <w:rFonts w:ascii="Cambria Math" w:eastAsiaTheme="minorEastAsia" w:hAnsi="Cambria Math"/>
+              <w:lang w:val="es-CO"/>
+            </w:rPr>
+            <m:t>H</m:t>
+          </m:r>
+          <m:d>
+            <m:dPr>
+              <m:ctrlPr>
+                <w:rPr>
+                  <w:rFonts w:ascii="Cambria Math" w:eastAsiaTheme="minorEastAsia" w:hAnsi="Cambria Math"/>
+                  <w:b/>
+                  <w:bCs/>
+                  <w:i/>
+                  <w:iCs/>
+                  <w:lang w:val="es-CO"/>
+                </w:rPr>
+              </m:ctrlPr>
+            </m:dPr>
+            <m:e>
+              <m:r>
+                <m:rPr>
+                  <m:sty m:val="bi"/>
+                </m:rPr>
+                <w:rPr>
+                  <w:rFonts w:ascii="Cambria Math" w:eastAsiaTheme="minorEastAsia" w:hAnsi="Cambria Math"/>
+                  <w:lang w:val="es-CO"/>
+                </w:rPr>
+                <m:t>s</m:t>
+              </m:r>
+            </m:e>
+          </m:d>
+          <m:r>
+            <m:rPr>
+              <m:sty m:val="bi"/>
+            </m:rPr>
+            <w:rPr>
+              <w:rFonts w:ascii="Cambria Math" w:eastAsiaTheme="minorEastAsia" w:hAnsi="Cambria Math"/>
+              <w:lang w:val="es-CO"/>
+            </w:rPr>
+            <m:t>=</m:t>
+          </m:r>
+          <m:f>
+            <m:fPr>
+              <m:ctrlPr>
+                <w:rPr>
+                  <w:rFonts w:ascii="Cambria Math" w:eastAsiaTheme="minorEastAsia" w:hAnsi="Cambria Math"/>
+                  <w:b/>
+                  <w:bCs/>
+                  <w:i/>
+                  <w:iCs/>
+                  <w:lang w:val="es-CO"/>
+                </w:rPr>
+              </m:ctrlPr>
+            </m:fPr>
+            <m:num>
+              <m:sSub>
+                <m:sSubPr>
+                  <m:ctrlPr>
+                    <w:rPr>
+                      <w:rFonts w:ascii="Cambria Math" w:eastAsiaTheme="minorEastAsia" w:hAnsi="Cambria Math"/>
+                      <w:b/>
+                      <w:bCs/>
+                      <w:i/>
+                      <w:iCs/>
+                      <w:lang w:val="es-CO"/>
+                    </w:rPr>
+                  </m:ctrlPr>
+                </m:sSubPr>
+                <m:e>
+                  <m:r>
+                    <m:rPr>
+                      <m:sty m:val="bi"/>
+                    </m:rPr>
+                    <w:rPr>
+                      <w:rFonts w:ascii="Cambria Math" w:eastAsiaTheme="minorEastAsia" w:hAnsi="Cambria Math"/>
+                      <w:lang w:val="es-CO"/>
+                    </w:rPr>
+                    <m:t>V</m:t>
+                  </m:r>
+                </m:e>
+                <m:sub>
+                  <m:sSub>
+                    <m:sSubPr>
+                      <m:ctrlPr>
+                        <w:rPr>
+                          <w:rFonts w:ascii="Cambria Math" w:eastAsiaTheme="minorEastAsia" w:hAnsi="Cambria Math"/>
+                          <w:b/>
+                          <w:i/>
+                          <w:lang w:val="es-CO"/>
+                        </w:rPr>
+                      </m:ctrlPr>
+                    </m:sSubPr>
+                    <m:e>
+                      <m:r>
+                        <m:rPr>
+                          <m:sty m:val="bi"/>
+                        </m:rPr>
+                        <w:rPr>
+                          <w:rFonts w:ascii="Cambria Math" w:eastAsiaTheme="minorEastAsia" w:hAnsi="Cambria Math"/>
+                          <w:lang w:val="es-CO"/>
+                        </w:rPr>
+                        <m:t>C</m:t>
+                      </m:r>
+                    </m:e>
+                    <m:sub>
+                      <m:r>
+                        <m:rPr>
+                          <m:sty m:val="bi"/>
+                        </m:rPr>
+                        <w:rPr>
+                          <w:rFonts w:ascii="Cambria Math" w:eastAsiaTheme="minorEastAsia" w:hAnsi="Cambria Math"/>
+                          <w:lang w:val="es-CO"/>
+                        </w:rPr>
+                        <m:t>2</m:t>
+                      </m:r>
+                    </m:sub>
+                  </m:sSub>
+                </m:sub>
+              </m:sSub>
+              <m:d>
+                <m:dPr>
+                  <m:ctrlPr>
+                    <w:rPr>
+                      <w:rFonts w:ascii="Cambria Math" w:eastAsiaTheme="minorEastAsia" w:hAnsi="Cambria Math"/>
+                      <w:b/>
+                      <w:bCs/>
+                      <w:i/>
+                      <w:iCs/>
+                      <w:lang w:val="es-CO"/>
+                    </w:rPr>
+                  </m:ctrlPr>
+                </m:dPr>
+                <m:e>
+                  <m:r>
+                    <m:rPr>
+                      <m:sty m:val="bi"/>
+                    </m:rPr>
+                    <w:rPr>
+                      <w:rFonts w:ascii="Cambria Math" w:eastAsiaTheme="minorEastAsia" w:hAnsi="Cambria Math"/>
+                      <w:lang w:val="es-CO"/>
+                    </w:rPr>
+                    <m:t>s</m:t>
+                  </m:r>
+                </m:e>
+              </m:d>
+            </m:num>
+            <m:den>
+              <m:r>
+                <m:rPr>
+                  <m:sty m:val="bi"/>
+                </m:rPr>
+                <w:rPr>
+                  <w:rFonts w:ascii="Cambria Math" w:eastAsiaTheme="minorEastAsia" w:hAnsi="Cambria Math"/>
+                  <w:lang w:val="es-CO"/>
+                </w:rPr>
+                <m:t>V</m:t>
+              </m:r>
+              <m:d>
+                <m:dPr>
+                  <m:ctrlPr>
+                    <w:rPr>
+                      <w:rFonts w:ascii="Cambria Math" w:eastAsiaTheme="minorEastAsia" w:hAnsi="Cambria Math"/>
+                      <w:b/>
+                      <w:bCs/>
+                      <w:i/>
+                      <w:iCs/>
+                      <w:lang w:val="es-CO"/>
+                    </w:rPr>
+                  </m:ctrlPr>
+                </m:dPr>
+                <m:e>
+                  <m:r>
+                    <m:rPr>
+                      <m:sty m:val="bi"/>
+                    </m:rPr>
+                    <w:rPr>
+                      <w:rFonts w:ascii="Cambria Math" w:eastAsiaTheme="minorEastAsia" w:hAnsi="Cambria Math"/>
+                      <w:lang w:val="es-CO"/>
+                    </w:rPr>
+                    <m:t>s</m:t>
+                  </m:r>
+                </m:e>
+              </m:d>
+            </m:den>
+          </m:f>
+          <m:r>
+            <m:rPr>
+              <m:sty m:val="bi"/>
+            </m:rPr>
+            <w:rPr>
+              <w:rFonts w:ascii="Cambria Math" w:eastAsiaTheme="minorEastAsia" w:hAnsi="Cambria Math"/>
+              <w:lang w:val="es-CO"/>
+            </w:rPr>
+            <m:t>=?</m:t>
+          </m:r>
+        </m:oMath>
+      </m:oMathPara>
+    </w:p>
+    <w:p>
+      <w:pPr>
+        <w:pStyle w:val="Prrafodelista"/>
+        <w:jc w:val="both"/>
+        <w:rPr>
+          <w:rFonts w:eastAsiaTheme="minorEastAsia"/>
+          <w:b/>
+          <w:bCs/>
+          <w:iCs/>
+          <w:lang w:val="es-CO"/>
+        </w:rPr>
+      </w:pPr>
+    </w:p>
+    <w:p>
+      <w:pPr>
+        <w:pStyle w:val="Prrafodelista"/>
+        <w:jc w:val="both"/>
+        <w:rPr>
+          <w:rFonts w:eastAsiaTheme="minorEastAsia"/>
+          <w:b/>
+          <w:bCs/>
+          <w:iCs/>
+          <w:lang w:val="es-CO"/>
+        </w:rPr>
+      </w:pPr>
+    </w:p>
+    <w:p>
+      <w:pPr>
+        <w:pStyle w:val="Prrafodelista"/>
+        <w:jc w:val="both"/>
+        <w:rPr>
+          <w:rFonts w:eastAsiaTheme="minorEastAsia"/>
+          <w:b/>
+          <w:bCs/>
+          <w:iCs/>
+          <w:lang w:val="es-CO"/>
+        </w:rPr>
+      </w:pPr>
+      <m:oMathPara>
+        <m:oMath>
+          <m:r>
+            <m:rPr>
+              <m:sty m:val="bi"/>
+            </m:rPr>
+            <w:rPr>
+              <w:rFonts w:ascii="Cambria Math" w:eastAsiaTheme="minorEastAsia" w:hAnsi="Cambria Math"/>
+              <w:lang w:val="es-CO"/>
+            </w:rPr>
+            <w:lastRenderedPageBreak/>
+            <m:t>v</m:t>
+          </m:r>
+          <m:d>
+            <m:dPr>
+              <m:ctrlPr>
+                <w:rPr>
+                  <w:rFonts w:ascii="Cambria Math" w:eastAsiaTheme="minorEastAsia" w:hAnsi="Cambria Math"/>
+                  <w:b/>
+                  <w:bCs/>
+                  <w:i/>
+                  <w:iCs/>
+                  <w:lang w:val="es-CO"/>
+                </w:rPr>
+              </m:ctrlPr>
+            </m:dPr>
+            <m:e>
+              <m:r>
+                <m:rPr>
+                  <m:sty m:val="bi"/>
+                </m:rPr>
+                <w:rPr>
+                  <w:rFonts w:ascii="Cambria Math" w:eastAsiaTheme="minorEastAsia" w:hAnsi="Cambria Math"/>
+                  <w:lang w:val="es-CO"/>
+                </w:rPr>
+                <m:t>t</m:t>
+              </m:r>
+            </m:e>
+          </m:d>
+          <m:r>
+            <m:rPr>
+              <m:sty m:val="bi"/>
+            </m:rPr>
+            <w:rPr>
+              <w:rFonts w:ascii="Cambria Math" w:eastAsiaTheme="minorEastAsia" w:hAnsi="Cambria Math"/>
+              <w:lang w:val="es-CO"/>
+            </w:rPr>
+            <m:t>=</m:t>
+          </m:r>
+          <m:r>
+            <m:rPr>
+              <m:sty m:val="bi"/>
+            </m:rPr>
+            <w:rPr>
+              <w:rFonts w:ascii="Cambria Math" w:eastAsiaTheme="minorEastAsia" w:hAnsi="Cambria Math"/>
+              <w:lang w:val="es-CO"/>
+            </w:rPr>
+            <m:t>L</m:t>
+          </m:r>
+          <m:f>
+            <m:fPr>
+              <m:ctrlPr>
+                <w:rPr>
+                  <w:rFonts w:ascii="Cambria Math" w:eastAsiaTheme="minorEastAsia" w:hAnsi="Cambria Math"/>
+                  <w:b/>
+                  <w:bCs/>
+                  <w:i/>
+                  <w:iCs/>
+                  <w:lang w:val="es-CO"/>
+                </w:rPr>
+              </m:ctrlPr>
+            </m:fPr>
+            <m:num>
+              <m:r>
+                <m:rPr>
+                  <m:sty m:val="bi"/>
+                </m:rPr>
+                <w:rPr>
+                  <w:rFonts w:ascii="Cambria Math" w:eastAsiaTheme="minorEastAsia" w:hAnsi="Cambria Math"/>
+                  <w:lang w:val="es-CO"/>
+                </w:rPr>
+                <m:t>d</m:t>
+              </m:r>
+              <m:sSub>
+                <m:sSubPr>
+                  <m:ctrlPr>
+                    <w:rPr>
+                      <w:rFonts w:ascii="Cambria Math" w:eastAsiaTheme="minorEastAsia" w:hAnsi="Cambria Math"/>
+                      <w:b/>
+                      <w:bCs/>
+                      <w:i/>
+                      <w:iCs/>
+                      <w:lang w:val="es-CO"/>
+                    </w:rPr>
+                  </m:ctrlPr>
+                </m:sSubPr>
+                <m:e>
+                  <m:r>
+                    <m:rPr>
+                      <m:sty m:val="bi"/>
+                    </m:rPr>
+                    <w:rPr>
+                      <w:rFonts w:ascii="Cambria Math" w:eastAsiaTheme="minorEastAsia" w:hAnsi="Cambria Math"/>
+                      <w:lang w:val="es-CO"/>
+                    </w:rPr>
+                    <m:t>i</m:t>
+                  </m:r>
+                </m:e>
+                <m:sub>
+                  <m:r>
+                    <m:rPr>
+                      <m:sty m:val="bi"/>
+                    </m:rPr>
+                    <w:rPr>
+                      <w:rFonts w:ascii="Cambria Math" w:eastAsiaTheme="minorEastAsia" w:hAnsi="Cambria Math"/>
+                      <w:lang w:val="es-CO"/>
+                    </w:rPr>
+                    <m:t>L</m:t>
+                  </m:r>
+                </m:sub>
+              </m:sSub>
+            </m:num>
+            <m:den>
+              <m:r>
+                <m:rPr>
+                  <m:sty m:val="bi"/>
+                </m:rPr>
+                <w:rPr>
+                  <w:rFonts w:ascii="Cambria Math" w:eastAsiaTheme="minorEastAsia" w:hAnsi="Cambria Math"/>
+                  <w:lang w:val="es-CO"/>
+                </w:rPr>
+                <m:t>dt</m:t>
+              </m:r>
+            </m:den>
+          </m:f>
+          <m:r>
+            <m:rPr>
+              <m:sty m:val="bi"/>
+            </m:rPr>
+            <w:rPr>
+              <w:rFonts w:ascii="Cambria Math" w:eastAsiaTheme="minorEastAsia" w:hAnsi="Cambria Math"/>
+              <w:lang w:val="es-CO"/>
+            </w:rPr>
+            <m:t>+</m:t>
+          </m:r>
+          <m:sSub>
+            <m:sSubPr>
+              <m:ctrlPr>
+                <w:rPr>
+                  <w:rFonts w:ascii="Cambria Math" w:eastAsiaTheme="minorEastAsia" w:hAnsi="Cambria Math"/>
+                  <w:b/>
+                  <w:bCs/>
+                  <w:i/>
+                  <w:iCs/>
+                  <w:lang w:val="es-CO"/>
+                </w:rPr>
+              </m:ctrlPr>
+            </m:sSubPr>
+            <m:e>
+              <m:r>
+                <m:rPr>
+                  <m:sty m:val="bi"/>
+                </m:rPr>
+                <w:rPr>
+                  <w:rFonts w:ascii="Cambria Math" w:eastAsiaTheme="minorEastAsia" w:hAnsi="Cambria Math"/>
+                  <w:lang w:val="es-CO"/>
+                </w:rPr>
+                <m:t>v</m:t>
+              </m:r>
+            </m:e>
+            <m:sub>
+              <m:sSub>
+                <m:sSubPr>
+                  <m:ctrlPr>
+                    <w:rPr>
+                      <w:rFonts w:ascii="Cambria Math" w:eastAsiaTheme="minorEastAsia" w:hAnsi="Cambria Math"/>
+                      <w:b/>
+                      <w:bCs/>
+                      <w:i/>
+                      <w:iCs/>
+                      <w:lang w:val="es-CO"/>
+                    </w:rPr>
+                  </m:ctrlPr>
+                </m:sSubPr>
+                <m:e>
+                  <m:r>
+                    <m:rPr>
+                      <m:sty m:val="bi"/>
+                    </m:rPr>
+                    <w:rPr>
+                      <w:rFonts w:ascii="Cambria Math" w:eastAsiaTheme="minorEastAsia" w:hAnsi="Cambria Math"/>
+                      <w:lang w:val="es-CO"/>
+                    </w:rPr>
+                    <m:t>C</m:t>
+                  </m:r>
+                </m:e>
+                <m:sub>
+                  <m:r>
+                    <m:rPr>
+                      <m:sty m:val="bi"/>
+                    </m:rPr>
+                    <w:rPr>
+                      <w:rFonts w:ascii="Cambria Math" w:eastAsiaTheme="minorEastAsia" w:hAnsi="Cambria Math"/>
+                      <w:lang w:val="es-CO"/>
+                    </w:rPr>
+                    <m:t>1</m:t>
+                  </m:r>
+                </m:sub>
+              </m:sSub>
+            </m:sub>
+          </m:sSub>
+        </m:oMath>
+      </m:oMathPara>
+    </w:p>
+    <w:p>
+      <w:pPr>
+        <w:pStyle w:val="Prrafodelista"/>
+        <w:jc w:val="both"/>
+        <w:rPr>
+          <w:rFonts w:eastAsiaTheme="minorEastAsia"/>
+          <w:b/>
+          <w:bCs/>
+          <w:iCs/>
+          <w:lang w:val="es-CO"/>
+        </w:rPr>
+      </w:pPr>
+      <m:oMathPara>
+        <m:oMath>
+          <m:sSub>
+            <m:sSubPr>
+              <m:ctrlPr>
+                <w:rPr>
+                  <w:rFonts w:ascii="Cambria Math" w:eastAsiaTheme="minorEastAsia" w:hAnsi="Cambria Math"/>
+                  <w:b/>
+                  <w:bCs/>
+                  <w:i/>
+                  <w:iCs/>
+                  <w:lang w:val="es-CO"/>
+                </w:rPr>
+              </m:ctrlPr>
+            </m:sSubPr>
+            <m:e>
+              <m:r>
+                <m:rPr>
+                  <m:sty m:val="bi"/>
+                </m:rPr>
+                <w:rPr>
+                  <w:rFonts w:ascii="Cambria Math" w:eastAsiaTheme="minorEastAsia" w:hAnsi="Cambria Math"/>
+                  <w:lang w:val="es-CO"/>
+                </w:rPr>
+                <m:t>v</m:t>
+              </m:r>
+            </m:e>
+            <m:sub>
+              <m:sSub>
+                <m:sSubPr>
+                  <m:ctrlPr>
+                    <w:rPr>
+                      <w:rFonts w:ascii="Cambria Math" w:eastAsiaTheme="minorEastAsia" w:hAnsi="Cambria Math"/>
+                      <w:b/>
+                      <w:bCs/>
+                      <w:i/>
+                      <w:iCs/>
+                      <w:lang w:val="es-CO"/>
+                    </w:rPr>
+                  </m:ctrlPr>
+                </m:sSubPr>
+                <m:e>
+                  <m:r>
+                    <m:rPr>
+                      <m:sty m:val="bi"/>
+                    </m:rPr>
+                    <w:rPr>
+                      <w:rFonts w:ascii="Cambria Math" w:eastAsiaTheme="minorEastAsia" w:hAnsi="Cambria Math"/>
+                      <w:lang w:val="es-CO"/>
+                    </w:rPr>
+                    <m:t>C</m:t>
+                  </m:r>
+                </m:e>
+                <m:sub>
+                  <m:r>
+                    <m:rPr>
+                      <m:sty m:val="bi"/>
+                    </m:rPr>
+                    <w:rPr>
+                      <w:rFonts w:ascii="Cambria Math" w:eastAsiaTheme="minorEastAsia" w:hAnsi="Cambria Math"/>
+                      <w:lang w:val="es-CO"/>
+                    </w:rPr>
+                    <m:t>1</m:t>
+                  </m:r>
+                </m:sub>
+              </m:sSub>
+            </m:sub>
+          </m:sSub>
+          <m:r>
+            <m:rPr>
+              <m:sty m:val="bi"/>
+            </m:rPr>
+            <w:rPr>
+              <w:rFonts w:ascii="Cambria Math" w:eastAsiaTheme="minorEastAsia" w:hAnsi="Cambria Math"/>
+              <w:lang w:val="es-CO"/>
+            </w:rPr>
+            <m:t>=</m:t>
+          </m:r>
+          <m:sSub>
+            <m:sSubPr>
+              <m:ctrlPr>
+                <w:rPr>
+                  <w:rFonts w:ascii="Cambria Math" w:eastAsiaTheme="minorEastAsia" w:hAnsi="Cambria Math"/>
+                  <w:b/>
+                  <w:bCs/>
+                  <w:i/>
+                  <w:iCs/>
+                  <w:lang w:val="es-CO"/>
+                </w:rPr>
+              </m:ctrlPr>
+            </m:sSubPr>
+            <m:e>
+              <m:r>
+                <m:rPr>
+                  <m:sty m:val="bi"/>
+                </m:rPr>
+                <w:rPr>
+                  <w:rFonts w:ascii="Cambria Math" w:eastAsiaTheme="minorEastAsia" w:hAnsi="Cambria Math"/>
+                  <w:lang w:val="es-CO"/>
+                </w:rPr>
+                <m:t>i</m:t>
+              </m:r>
+            </m:e>
+            <m:sub>
+              <m:sSub>
+                <m:sSubPr>
+                  <m:ctrlPr>
+                    <w:rPr>
+                      <w:rFonts w:ascii="Cambria Math" w:eastAsiaTheme="minorEastAsia" w:hAnsi="Cambria Math"/>
+                      <w:b/>
+                      <w:bCs/>
+                      <w:i/>
+                      <w:iCs/>
+                      <w:lang w:val="es-CO"/>
+                    </w:rPr>
+                  </m:ctrlPr>
+                </m:sSubPr>
+                <m:e>
+                  <m:r>
+                    <m:rPr>
+                      <m:sty m:val="bi"/>
+                    </m:rPr>
+                    <w:rPr>
+                      <w:rFonts w:ascii="Cambria Math" w:eastAsiaTheme="minorEastAsia" w:hAnsi="Cambria Math"/>
+                      <w:lang w:val="es-CO"/>
+                    </w:rPr>
+                    <m:t>C</m:t>
+                  </m:r>
+                </m:e>
+                <m:sub>
+                  <m:r>
+                    <m:rPr>
+                      <m:sty m:val="bi"/>
+                    </m:rPr>
+                    <w:rPr>
+                      <w:rFonts w:ascii="Cambria Math" w:eastAsiaTheme="minorEastAsia" w:hAnsi="Cambria Math"/>
+                      <w:lang w:val="es-CO"/>
+                    </w:rPr>
+                    <m:t>2</m:t>
+                  </m:r>
+                </m:sub>
+              </m:sSub>
+            </m:sub>
+          </m:sSub>
+          <m:r>
+            <m:rPr>
+              <m:sty m:val="bi"/>
+            </m:rPr>
+            <w:rPr>
+              <w:rFonts w:ascii="Cambria Math" w:eastAsiaTheme="minorEastAsia" w:hAnsi="Cambria Math"/>
+              <w:lang w:val="es-CO"/>
+            </w:rPr>
+            <m:t>R</m:t>
+          </m:r>
+          <m:r>
+            <m:rPr>
+              <m:sty m:val="bi"/>
+            </m:rPr>
+            <w:rPr>
+              <w:rFonts w:ascii="Cambria Math" w:eastAsiaTheme="minorEastAsia" w:hAnsi="Cambria Math"/>
+              <w:lang w:val="es-CO"/>
+            </w:rPr>
+            <m:t>+</m:t>
+          </m:r>
+          <m:sSub>
+            <m:sSubPr>
+              <m:ctrlPr>
+                <w:rPr>
+                  <w:rFonts w:ascii="Cambria Math" w:eastAsiaTheme="minorEastAsia" w:hAnsi="Cambria Math"/>
+                  <w:b/>
+                  <w:bCs/>
+                  <w:i/>
+                  <w:iCs/>
+                  <w:lang w:val="es-CO"/>
+                </w:rPr>
+              </m:ctrlPr>
+            </m:sSubPr>
+            <m:e>
+              <m:r>
+                <m:rPr>
+                  <m:sty m:val="bi"/>
+                </m:rPr>
+                <w:rPr>
+                  <w:rFonts w:ascii="Cambria Math" w:eastAsiaTheme="minorEastAsia" w:hAnsi="Cambria Math"/>
+                  <w:lang w:val="es-CO"/>
+                </w:rPr>
+                <m:t>v</m:t>
+              </m:r>
+            </m:e>
+            <m:sub>
+              <m:sSub>
+                <m:sSubPr>
+                  <m:ctrlPr>
+                    <w:rPr>
+                      <w:rFonts w:ascii="Cambria Math" w:eastAsiaTheme="minorEastAsia" w:hAnsi="Cambria Math"/>
+                      <w:b/>
+                      <w:bCs/>
+                      <w:i/>
+                      <w:iCs/>
+                      <w:lang w:val="es-CO"/>
+                    </w:rPr>
+                  </m:ctrlPr>
+                </m:sSubPr>
+                <m:e>
+                  <m:r>
+                    <m:rPr>
+                      <m:sty m:val="bi"/>
+                    </m:rPr>
+                    <w:rPr>
+                      <w:rFonts w:ascii="Cambria Math" w:eastAsiaTheme="minorEastAsia" w:hAnsi="Cambria Math"/>
+                      <w:lang w:val="es-CO"/>
+                    </w:rPr>
+                    <m:t>C</m:t>
+                  </m:r>
+                </m:e>
+                <m:sub>
+                  <m:r>
+                    <m:rPr>
+                      <m:sty m:val="bi"/>
+                    </m:rPr>
+                    <w:rPr>
+                      <w:rFonts w:ascii="Cambria Math" w:eastAsiaTheme="minorEastAsia" w:hAnsi="Cambria Math"/>
+                      <w:lang w:val="es-CO"/>
+                    </w:rPr>
+                    <m:t>2</m:t>
+                  </m:r>
+                </m:sub>
+              </m:sSub>
+            </m:sub>
+          </m:sSub>
+        </m:oMath>
+      </m:oMathPara>
+    </w:p>
+    <w:p>
+      <w:pPr>
+        <w:pStyle w:val="Prrafodelista"/>
+        <w:jc w:val="both"/>
+        <w:rPr>
+          <w:rFonts w:eastAsiaTheme="minorEastAsia"/>
+          <w:b/>
+          <w:bCs/>
+          <w:iCs/>
+          <w:lang w:val="es-CO"/>
+        </w:rPr>
+      </w:pPr>
+      <m:oMathPara>
+        <m:oMath>
+          <m:sSub>
+            <m:sSubPr>
+              <m:ctrlPr>
+                <w:rPr>
+                  <w:rFonts w:ascii="Cambria Math" w:eastAsiaTheme="minorEastAsia" w:hAnsi="Cambria Math"/>
+                  <w:b/>
+                  <w:bCs/>
+                  <w:i/>
+                  <w:iCs/>
+                  <w:lang w:val="es-CO"/>
+                </w:rPr>
+              </m:ctrlPr>
+            </m:sSubPr>
+            <m:e>
+              <m:r>
+                <m:rPr>
+                  <m:sty m:val="bi"/>
+                </m:rPr>
+                <w:rPr>
+                  <w:rFonts w:ascii="Cambria Math" w:eastAsiaTheme="minorEastAsia" w:hAnsi="Cambria Math"/>
+                  <w:lang w:val="es-CO"/>
+                </w:rPr>
+                <m:t>v</m:t>
+              </m:r>
+            </m:e>
+            <m:sub>
+              <m:sSub>
+                <m:sSubPr>
+                  <m:ctrlPr>
+                    <w:rPr>
+                      <w:rFonts w:ascii="Cambria Math" w:eastAsiaTheme="minorEastAsia" w:hAnsi="Cambria Math"/>
+                      <w:b/>
+                      <w:bCs/>
+                      <w:i/>
+                      <w:iCs/>
+                      <w:lang w:val="es-CO"/>
+                    </w:rPr>
+                  </m:ctrlPr>
+                </m:sSubPr>
+                <m:e>
+                  <m:r>
+                    <m:rPr>
+                      <m:sty m:val="bi"/>
+                    </m:rPr>
+                    <w:rPr>
+                      <w:rFonts w:ascii="Cambria Math" w:eastAsiaTheme="minorEastAsia" w:hAnsi="Cambria Math"/>
+                      <w:lang w:val="es-CO"/>
+                    </w:rPr>
+                    <m:t>C</m:t>
+                  </m:r>
+                </m:e>
+                <m:sub>
+                  <m:r>
+                    <m:rPr>
+                      <m:sty m:val="bi"/>
+                    </m:rPr>
+                    <w:rPr>
+                      <w:rFonts w:ascii="Cambria Math" w:eastAsiaTheme="minorEastAsia" w:hAnsi="Cambria Math"/>
+                      <w:lang w:val="es-CO"/>
+                    </w:rPr>
+                    <m:t>1</m:t>
+                  </m:r>
+                </m:sub>
+              </m:sSub>
+            </m:sub>
+          </m:sSub>
+          <m:r>
+            <m:rPr>
+              <m:sty m:val="bi"/>
+            </m:rPr>
+            <w:rPr>
+              <w:rFonts w:ascii="Cambria Math" w:eastAsiaTheme="minorEastAsia" w:hAnsi="Cambria Math"/>
+              <w:lang w:val="es-CO"/>
+            </w:rPr>
+            <m:t>=</m:t>
+          </m:r>
+          <m:f>
+            <m:fPr>
+              <m:ctrlPr>
+                <w:rPr>
+                  <w:rFonts w:ascii="Cambria Math" w:eastAsiaTheme="minorEastAsia" w:hAnsi="Cambria Math"/>
+                  <w:b/>
+                  <w:bCs/>
+                  <w:i/>
+                  <w:iCs/>
+                  <w:lang w:val="es-CO"/>
+                </w:rPr>
+              </m:ctrlPr>
+            </m:fPr>
+            <m:num>
+              <m:r>
+                <m:rPr>
+                  <m:sty m:val="bi"/>
+                </m:rPr>
+                <w:rPr>
+                  <w:rFonts w:ascii="Cambria Math" w:eastAsiaTheme="minorEastAsia" w:hAnsi="Cambria Math"/>
+                  <w:lang w:val="es-CO"/>
+                </w:rPr>
+                <m:t>1</m:t>
+              </m:r>
+            </m:num>
+            <m:den>
+              <m:sSub>
+                <m:sSubPr>
+                  <m:ctrlPr>
+                    <w:rPr>
+                      <w:rFonts w:ascii="Cambria Math" w:eastAsiaTheme="minorEastAsia" w:hAnsi="Cambria Math"/>
+                      <w:b/>
+                      <w:bCs/>
+                      <w:i/>
+                      <w:iCs/>
+                      <w:lang w:val="es-CO"/>
+                    </w:rPr>
+                  </m:ctrlPr>
+                </m:sSubPr>
+                <m:e>
+                  <m:r>
+                    <m:rPr>
+                      <m:sty m:val="bi"/>
+                    </m:rPr>
+                    <w:rPr>
+                      <w:rFonts w:ascii="Cambria Math" w:eastAsiaTheme="minorEastAsia" w:hAnsi="Cambria Math"/>
+                      <w:lang w:val="es-CO"/>
+                    </w:rPr>
+                    <m:t>C</m:t>
+                  </m:r>
+                </m:e>
+                <m:sub>
+                  <m:r>
+                    <m:rPr>
+                      <m:sty m:val="bi"/>
+                    </m:rPr>
+                    <w:rPr>
+                      <w:rFonts w:ascii="Cambria Math" w:eastAsiaTheme="minorEastAsia" w:hAnsi="Cambria Math"/>
+                      <w:lang w:val="es-CO"/>
+                    </w:rPr>
+                    <m:t>1</m:t>
+                  </m:r>
+                </m:sub>
+              </m:sSub>
+            </m:den>
+          </m:f>
+          <m:nary>
+            <m:naryPr>
+              <m:limLoc m:val="undOvr"/>
+              <m:subHide m:val="1"/>
+              <m:supHide m:val="1"/>
+              <m:ctrlPr>
+                <w:rPr>
+                  <w:rFonts w:ascii="Cambria Math" w:eastAsiaTheme="minorEastAsia" w:hAnsi="Cambria Math"/>
+                  <w:b/>
+                  <w:bCs/>
+                  <w:i/>
+                  <w:iCs/>
+                  <w:lang w:val="es-CO"/>
+                </w:rPr>
+              </m:ctrlPr>
+            </m:naryPr>
+            <m:sub/>
+            <m:sup/>
+            <m:e>
+              <m:sSub>
+                <m:sSubPr>
+                  <m:ctrlPr>
+                    <w:rPr>
+                      <w:rFonts w:ascii="Cambria Math" w:eastAsiaTheme="minorEastAsia" w:hAnsi="Cambria Math"/>
+                      <w:b/>
+                      <w:bCs/>
+                      <w:i/>
+                      <w:iCs/>
+                      <w:lang w:val="es-CO"/>
+                    </w:rPr>
+                  </m:ctrlPr>
+                </m:sSubPr>
+                <m:e>
+                  <m:r>
+                    <m:rPr>
+                      <m:sty m:val="bi"/>
+                    </m:rPr>
+                    <w:rPr>
+                      <w:rFonts w:ascii="Cambria Math" w:eastAsiaTheme="minorEastAsia" w:hAnsi="Cambria Math"/>
+                      <w:lang w:val="es-CO"/>
+                    </w:rPr>
+                    <m:t>i</m:t>
+                  </m:r>
+                </m:e>
+                <m:sub>
+                  <m:sSub>
+                    <m:sSubPr>
+                      <m:ctrlPr>
+                        <w:rPr>
+                          <w:rFonts w:ascii="Cambria Math" w:eastAsiaTheme="minorEastAsia" w:hAnsi="Cambria Math"/>
+                          <w:b/>
+                          <w:bCs/>
+                          <w:i/>
+                          <w:lang w:val="es-CO"/>
+                        </w:rPr>
+                      </m:ctrlPr>
+                    </m:sSubPr>
+                    <m:e>
+                      <m:r>
+                        <m:rPr>
+                          <m:sty m:val="bi"/>
+                        </m:rPr>
+                        <w:rPr>
+                          <w:rFonts w:ascii="Cambria Math" w:eastAsiaTheme="minorEastAsia" w:hAnsi="Cambria Math"/>
+                          <w:lang w:val="es-CO"/>
+                        </w:rPr>
+                        <m:t>C</m:t>
+                      </m:r>
+                    </m:e>
+                    <m:sub>
+                      <m:r>
+                        <m:rPr>
+                          <m:sty m:val="bi"/>
+                        </m:rPr>
+                        <w:rPr>
+                          <w:rFonts w:ascii="Cambria Math" w:eastAsiaTheme="minorEastAsia" w:hAnsi="Cambria Math"/>
+                          <w:lang w:val="es-CO"/>
+                        </w:rPr>
+                        <m:t>1</m:t>
+                      </m:r>
+                    </m:sub>
+                  </m:sSub>
+                </m:sub>
+              </m:sSub>
+              <m:r>
+                <m:rPr>
+                  <m:sty m:val="bi"/>
+                </m:rPr>
+                <w:rPr>
+                  <w:rFonts w:ascii="Cambria Math" w:eastAsiaTheme="minorEastAsia" w:hAnsi="Cambria Math"/>
+                  <w:lang w:val="es-CO"/>
+                </w:rPr>
+                <m:t>(t)</m:t>
+              </m:r>
+            </m:e>
+          </m:nary>
+          <m:r>
+            <m:rPr>
+              <m:sty m:val="bi"/>
+            </m:rPr>
+            <w:rPr>
+              <w:rFonts w:ascii="Cambria Math" w:eastAsiaTheme="minorEastAsia" w:hAnsi="Cambria Math"/>
+              <w:lang w:val="es-CO"/>
+            </w:rPr>
+            <m:t>dt</m:t>
+          </m:r>
+          <m:r>
+            <m:rPr>
+              <m:sty m:val="bi"/>
+            </m:rPr>
+            <w:rPr>
+              <w:rFonts w:ascii="Cambria Math" w:eastAsiaTheme="minorEastAsia" w:hAnsi="Cambria Math"/>
+              <w:lang w:val="es-CO"/>
+            </w:rPr>
+            <m:t>→</m:t>
+          </m:r>
+          <m:sSub>
+            <m:sSubPr>
+              <m:ctrlPr>
+                <w:rPr>
+                  <w:rFonts w:ascii="Cambria Math" w:eastAsiaTheme="minorEastAsia" w:hAnsi="Cambria Math"/>
+                  <w:b/>
+                  <w:bCs/>
+                  <w:i/>
+                  <w:iCs/>
+                  <w:lang w:val="es-CO"/>
+                </w:rPr>
+              </m:ctrlPr>
+            </m:sSubPr>
+            <m:e>
+              <m:r>
+                <m:rPr>
+                  <m:sty m:val="bi"/>
+                </m:rPr>
+                <w:rPr>
+                  <w:rFonts w:ascii="Cambria Math" w:eastAsiaTheme="minorEastAsia" w:hAnsi="Cambria Math"/>
+                  <w:lang w:val="es-CO"/>
+                </w:rPr>
+                <m:t>i</m:t>
+              </m:r>
+            </m:e>
+            <m:sub>
+              <m:sSub>
+                <m:sSubPr>
+                  <m:ctrlPr>
+                    <w:rPr>
+                      <w:rFonts w:ascii="Cambria Math" w:eastAsiaTheme="minorEastAsia" w:hAnsi="Cambria Math"/>
+                      <w:b/>
+                      <w:bCs/>
+                      <w:i/>
+                      <w:iCs/>
+                      <w:lang w:val="es-CO"/>
+                    </w:rPr>
+                  </m:ctrlPr>
+                </m:sSubPr>
+                <m:e>
+                  <m:r>
+                    <m:rPr>
+                      <m:sty m:val="bi"/>
+                    </m:rPr>
+                    <w:rPr>
+                      <w:rFonts w:ascii="Cambria Math" w:eastAsiaTheme="minorEastAsia" w:hAnsi="Cambria Math"/>
+                      <w:lang w:val="es-CO"/>
+                    </w:rPr>
+                    <m:t>C</m:t>
+                  </m:r>
+                </m:e>
+                <m:sub>
+                  <m:r>
+                    <m:rPr>
+                      <m:sty m:val="bi"/>
+                    </m:rPr>
+                    <w:rPr>
+                      <w:rFonts w:ascii="Cambria Math" w:eastAsiaTheme="minorEastAsia" w:hAnsi="Cambria Math"/>
+                      <w:lang w:val="es-CO"/>
+                    </w:rPr>
+                    <m:t>1</m:t>
+                  </m:r>
+                </m:sub>
+              </m:sSub>
+            </m:sub>
+          </m:sSub>
+          <m:r>
+            <m:rPr>
+              <m:sty m:val="bi"/>
+            </m:rPr>
+            <w:rPr>
+              <w:rFonts w:ascii="Cambria Math" w:eastAsiaTheme="minorEastAsia" w:hAnsi="Cambria Math"/>
+              <w:lang w:val="es-CO"/>
+            </w:rPr>
+            <m:t>=</m:t>
+          </m:r>
+          <m:sSub>
+            <m:sSubPr>
+              <m:ctrlPr>
+                <w:rPr>
+                  <w:rFonts w:ascii="Cambria Math" w:eastAsiaTheme="minorEastAsia" w:hAnsi="Cambria Math"/>
+                  <w:b/>
+                  <w:bCs/>
+                  <w:i/>
+                  <w:iCs/>
+                  <w:lang w:val="es-CO"/>
+                </w:rPr>
+              </m:ctrlPr>
+            </m:sSubPr>
+            <m:e>
+              <m:r>
+                <m:rPr>
+                  <m:sty m:val="bi"/>
+                </m:rPr>
+                <w:rPr>
+                  <w:rFonts w:ascii="Cambria Math" w:eastAsiaTheme="minorEastAsia" w:hAnsi="Cambria Math"/>
+                  <w:lang w:val="es-CO"/>
+                </w:rPr>
+                <m:t>C</m:t>
+              </m:r>
+            </m:e>
+            <m:sub>
+              <m:r>
+                <m:rPr>
+                  <m:sty m:val="bi"/>
+                </m:rPr>
+                <w:rPr>
+                  <w:rFonts w:ascii="Cambria Math" w:eastAsiaTheme="minorEastAsia" w:hAnsi="Cambria Math"/>
+                  <w:lang w:val="es-CO"/>
+                </w:rPr>
+                <m:t>1</m:t>
+              </m:r>
+            </m:sub>
+          </m:sSub>
+          <m:f>
+            <m:fPr>
+              <m:ctrlPr>
+                <w:rPr>
+                  <w:rFonts w:ascii="Cambria Math" w:eastAsiaTheme="minorEastAsia" w:hAnsi="Cambria Math"/>
+                  <w:b/>
+                  <w:bCs/>
+                  <w:i/>
+                  <w:iCs/>
+                  <w:lang w:val="es-CO"/>
+                </w:rPr>
+              </m:ctrlPr>
+            </m:fPr>
+            <m:num>
+              <m:r>
+                <m:rPr>
+                  <m:sty m:val="bi"/>
+                </m:rPr>
+                <w:rPr>
+                  <w:rFonts w:ascii="Cambria Math" w:eastAsiaTheme="minorEastAsia" w:hAnsi="Cambria Math"/>
+                  <w:lang w:val="es-CO"/>
+                </w:rPr>
+                <m:t>d</m:t>
+              </m:r>
+              <m:sSub>
+                <m:sSubPr>
+                  <m:ctrlPr>
+                    <w:rPr>
+                      <w:rFonts w:ascii="Cambria Math" w:eastAsiaTheme="minorEastAsia" w:hAnsi="Cambria Math"/>
+                      <w:b/>
+                      <w:bCs/>
+                      <w:i/>
+                      <w:iCs/>
+                      <w:lang w:val="es-CO"/>
+                    </w:rPr>
+                  </m:ctrlPr>
+                </m:sSubPr>
+                <m:e>
+                  <m:r>
+                    <m:rPr>
+                      <m:sty m:val="bi"/>
+                    </m:rPr>
+                    <w:rPr>
+                      <w:rFonts w:ascii="Cambria Math" w:eastAsiaTheme="minorEastAsia" w:hAnsi="Cambria Math"/>
+                      <w:lang w:val="es-CO"/>
+                    </w:rPr>
+                    <m:t>v</m:t>
+                  </m:r>
+                </m:e>
+                <m:sub>
+                  <m:sSub>
+                    <m:sSubPr>
+                      <m:ctrlPr>
+                        <w:rPr>
+                          <w:rFonts w:ascii="Cambria Math" w:eastAsiaTheme="minorEastAsia" w:hAnsi="Cambria Math"/>
+                          <w:b/>
+                          <w:bCs/>
+                          <w:i/>
+                          <w:iCs/>
+                          <w:lang w:val="es-CO"/>
+                        </w:rPr>
+                      </m:ctrlPr>
+                    </m:sSubPr>
+                    <m:e>
+                      <m:r>
+                        <m:rPr>
+                          <m:sty m:val="bi"/>
+                        </m:rPr>
+                        <w:rPr>
+                          <w:rFonts w:ascii="Cambria Math" w:eastAsiaTheme="minorEastAsia" w:hAnsi="Cambria Math"/>
+                          <w:lang w:val="es-CO"/>
+                        </w:rPr>
+                        <m:t>C</m:t>
+                      </m:r>
+                    </m:e>
+                    <m:sub>
+                      <m:r>
+                        <m:rPr>
+                          <m:sty m:val="bi"/>
+                        </m:rPr>
+                        <w:rPr>
+                          <w:rFonts w:ascii="Cambria Math" w:eastAsiaTheme="minorEastAsia" w:hAnsi="Cambria Math"/>
+                          <w:lang w:val="es-CO"/>
+                        </w:rPr>
+                        <m:t>1</m:t>
+                      </m:r>
+                    </m:sub>
+                  </m:sSub>
+                </m:sub>
+              </m:sSub>
+            </m:num>
+            <m:den>
+              <m:r>
+                <m:rPr>
+                  <m:sty m:val="bi"/>
+                </m:rPr>
+                <w:rPr>
+                  <w:rFonts w:ascii="Cambria Math" w:eastAsiaTheme="minorEastAsia" w:hAnsi="Cambria Math"/>
+                  <w:lang w:val="es-CO"/>
+                </w:rPr>
+                <m:t>dt</m:t>
+              </m:r>
+            </m:den>
+          </m:f>
+        </m:oMath>
+      </m:oMathPara>
+    </w:p>
+    <w:p>
+      <w:pPr>
+        <w:pStyle w:val="Prrafodelista"/>
+        <w:jc w:val="both"/>
+        <w:rPr>
+          <w:rFonts w:eastAsiaTheme="minorEastAsia"/>
+          <w:b/>
+          <w:bCs/>
+          <w:iCs/>
+          <w:lang w:val="es-CO"/>
+        </w:rPr>
+      </w:pPr>
+      <m:oMathPara>
+        <m:oMath>
+          <m:sSub>
+            <m:sSubPr>
+              <m:ctrlPr>
+                <w:rPr>
+                  <w:rFonts w:ascii="Cambria Math" w:eastAsiaTheme="minorEastAsia" w:hAnsi="Cambria Math"/>
+                  <w:b/>
+                  <w:bCs/>
+                  <w:i/>
+                  <w:iCs/>
+                  <w:lang w:val="es-CO"/>
+                </w:rPr>
+              </m:ctrlPr>
+            </m:sSubPr>
+            <m:e>
+              <m:r>
+                <m:rPr>
+                  <m:sty m:val="bi"/>
+                </m:rPr>
+                <w:rPr>
+                  <w:rFonts w:ascii="Cambria Math" w:eastAsiaTheme="minorEastAsia" w:hAnsi="Cambria Math"/>
+                  <w:lang w:val="es-CO"/>
+                </w:rPr>
+                <m:t>v</m:t>
+              </m:r>
+            </m:e>
+            <m:sub>
+              <m:sSub>
+                <m:sSubPr>
+                  <m:ctrlPr>
+                    <w:rPr>
+                      <w:rFonts w:ascii="Cambria Math" w:eastAsiaTheme="minorEastAsia" w:hAnsi="Cambria Math"/>
+                      <w:b/>
+                      <w:bCs/>
+                      <w:i/>
+                      <w:iCs/>
+                      <w:lang w:val="es-CO"/>
+                    </w:rPr>
+                  </m:ctrlPr>
+                </m:sSubPr>
+                <m:e>
+                  <m:r>
+                    <m:rPr>
+                      <m:sty m:val="bi"/>
+                    </m:rPr>
+                    <w:rPr>
+                      <w:rFonts w:ascii="Cambria Math" w:eastAsiaTheme="minorEastAsia" w:hAnsi="Cambria Math"/>
+                      <w:lang w:val="es-CO"/>
+                    </w:rPr>
+                    <m:t>C</m:t>
+                  </m:r>
+                </m:e>
+                <m:sub>
+                  <m:r>
+                    <m:rPr>
+                      <m:sty m:val="bi"/>
+                    </m:rPr>
+                    <w:rPr>
+                      <w:rFonts w:ascii="Cambria Math" w:eastAsiaTheme="minorEastAsia" w:hAnsi="Cambria Math"/>
+                      <w:lang w:val="es-CO"/>
+                    </w:rPr>
+                    <m:t>2</m:t>
+                  </m:r>
+                </m:sub>
+              </m:sSub>
+            </m:sub>
+          </m:sSub>
+          <m:r>
+            <m:rPr>
+              <m:sty m:val="bi"/>
+            </m:rPr>
+            <w:rPr>
+              <w:rFonts w:ascii="Cambria Math" w:eastAsiaTheme="minorEastAsia" w:hAnsi="Cambria Math"/>
+              <w:lang w:val="es-CO"/>
+            </w:rPr>
+            <m:t>=</m:t>
+          </m:r>
+          <m:f>
+            <m:fPr>
+              <m:ctrlPr>
+                <w:rPr>
+                  <w:rFonts w:ascii="Cambria Math" w:eastAsiaTheme="minorEastAsia" w:hAnsi="Cambria Math"/>
+                  <w:b/>
+                  <w:bCs/>
+                  <w:i/>
+                  <w:iCs/>
+                  <w:lang w:val="es-CO"/>
+                </w:rPr>
+              </m:ctrlPr>
+            </m:fPr>
+            <m:num>
+              <m:r>
+                <m:rPr>
+                  <m:sty m:val="bi"/>
+                </m:rPr>
+                <w:rPr>
+                  <w:rFonts w:ascii="Cambria Math" w:eastAsiaTheme="minorEastAsia" w:hAnsi="Cambria Math"/>
+                  <w:lang w:val="es-CO"/>
+                </w:rPr>
+                <m:t>1</m:t>
+              </m:r>
+            </m:num>
+            <m:den>
+              <m:sSub>
+                <m:sSubPr>
+                  <m:ctrlPr>
+                    <w:rPr>
+                      <w:rFonts w:ascii="Cambria Math" w:eastAsiaTheme="minorEastAsia" w:hAnsi="Cambria Math"/>
+                      <w:b/>
+                      <w:bCs/>
+                      <w:i/>
+                      <w:iCs/>
+                      <w:lang w:val="es-CO"/>
+                    </w:rPr>
+                  </m:ctrlPr>
+                </m:sSubPr>
+                <m:e>
+                  <m:r>
+                    <m:rPr>
+                      <m:sty m:val="bi"/>
+                    </m:rPr>
+                    <w:rPr>
+                      <w:rFonts w:ascii="Cambria Math" w:eastAsiaTheme="minorEastAsia" w:hAnsi="Cambria Math"/>
+                      <w:lang w:val="es-CO"/>
+                    </w:rPr>
+                    <m:t>C</m:t>
+                  </m:r>
+                </m:e>
+                <m:sub>
+                  <m:r>
+                    <m:rPr>
+                      <m:sty m:val="bi"/>
+                    </m:rPr>
+                    <w:rPr>
+                      <w:rFonts w:ascii="Cambria Math" w:eastAsiaTheme="minorEastAsia" w:hAnsi="Cambria Math"/>
+                      <w:lang w:val="es-CO"/>
+                    </w:rPr>
+                    <m:t>2</m:t>
+                  </m:r>
+                </m:sub>
+              </m:sSub>
+            </m:den>
+          </m:f>
+          <m:nary>
+            <m:naryPr>
+              <m:limLoc m:val="undOvr"/>
+              <m:subHide m:val="1"/>
+              <m:supHide m:val="1"/>
+              <m:ctrlPr>
+                <w:rPr>
+                  <w:rFonts w:ascii="Cambria Math" w:eastAsiaTheme="minorEastAsia" w:hAnsi="Cambria Math"/>
+                  <w:b/>
+                  <w:bCs/>
+                  <w:i/>
+                  <w:iCs/>
+                  <w:lang w:val="es-CO"/>
+                </w:rPr>
+              </m:ctrlPr>
+            </m:naryPr>
+            <m:sub/>
+            <m:sup/>
+            <m:e>
+              <m:sSub>
+                <m:sSubPr>
+                  <m:ctrlPr>
+                    <w:rPr>
+                      <w:rFonts w:ascii="Cambria Math" w:eastAsiaTheme="minorEastAsia" w:hAnsi="Cambria Math"/>
+                      <w:b/>
+                      <w:bCs/>
+                      <w:i/>
+                      <w:iCs/>
+                      <w:lang w:val="es-CO"/>
+                    </w:rPr>
+                  </m:ctrlPr>
+                </m:sSubPr>
+                <m:e>
+                  <m:r>
+                    <m:rPr>
+                      <m:sty m:val="bi"/>
+                    </m:rPr>
+                    <w:rPr>
+                      <w:rFonts w:ascii="Cambria Math" w:eastAsiaTheme="minorEastAsia" w:hAnsi="Cambria Math"/>
+                      <w:lang w:val="es-CO"/>
+                    </w:rPr>
+                    <m:t>i</m:t>
+                  </m:r>
+                </m:e>
+                <m:sub>
+                  <m:sSub>
+                    <m:sSubPr>
+                      <m:ctrlPr>
+                        <w:rPr>
+                          <w:rFonts w:ascii="Cambria Math" w:eastAsiaTheme="minorEastAsia" w:hAnsi="Cambria Math"/>
+                          <w:b/>
+                          <w:bCs/>
+                          <w:i/>
+                          <w:lang w:val="es-CO"/>
+                        </w:rPr>
+                      </m:ctrlPr>
+                    </m:sSubPr>
+                    <m:e>
+                      <m:r>
+                        <m:rPr>
+                          <m:sty m:val="bi"/>
+                        </m:rPr>
+                        <w:rPr>
+                          <w:rFonts w:ascii="Cambria Math" w:eastAsiaTheme="minorEastAsia" w:hAnsi="Cambria Math"/>
+                          <w:lang w:val="es-CO"/>
+                        </w:rPr>
+                        <m:t>C</m:t>
+                      </m:r>
+                    </m:e>
+                    <m:sub>
+                      <m:r>
+                        <m:rPr>
+                          <m:sty m:val="bi"/>
+                        </m:rPr>
+                        <w:rPr>
+                          <w:rFonts w:ascii="Cambria Math" w:eastAsiaTheme="minorEastAsia" w:hAnsi="Cambria Math"/>
+                          <w:lang w:val="es-CO"/>
+                        </w:rPr>
+                        <m:t>2</m:t>
+                      </m:r>
+                    </m:sub>
+                  </m:sSub>
+                </m:sub>
+              </m:sSub>
+              <m:r>
+                <m:rPr>
+                  <m:sty m:val="bi"/>
+                </m:rPr>
+                <w:rPr>
+                  <w:rFonts w:ascii="Cambria Math" w:eastAsiaTheme="minorEastAsia" w:hAnsi="Cambria Math"/>
+                  <w:lang w:val="es-CO"/>
+                </w:rPr>
+                <m:t>(t)</m:t>
+              </m:r>
+            </m:e>
+          </m:nary>
+          <m:r>
+            <m:rPr>
+              <m:sty m:val="bi"/>
+            </m:rPr>
+            <w:rPr>
+              <w:rFonts w:ascii="Cambria Math" w:eastAsiaTheme="minorEastAsia" w:hAnsi="Cambria Math"/>
+              <w:lang w:val="es-CO"/>
+            </w:rPr>
+            <m:t>dt</m:t>
+          </m:r>
+          <m:r>
+            <m:rPr>
+              <m:sty m:val="bi"/>
+            </m:rPr>
+            <w:rPr>
+              <w:rFonts w:ascii="Cambria Math" w:eastAsiaTheme="minorEastAsia" w:hAnsi="Cambria Math"/>
+              <w:lang w:val="es-CO"/>
+            </w:rPr>
+            <m:t>→</m:t>
+          </m:r>
+          <m:sSub>
+            <m:sSubPr>
+              <m:ctrlPr>
+                <w:rPr>
+                  <w:rFonts w:ascii="Cambria Math" w:eastAsiaTheme="minorEastAsia" w:hAnsi="Cambria Math"/>
+                  <w:b/>
+                  <w:bCs/>
+                  <w:i/>
+                  <w:iCs/>
+                  <w:lang w:val="es-CO"/>
+                </w:rPr>
+              </m:ctrlPr>
+            </m:sSubPr>
+            <m:e>
+              <m:r>
+                <m:rPr>
+                  <m:sty m:val="bi"/>
+                </m:rPr>
+                <w:rPr>
+                  <w:rFonts w:ascii="Cambria Math" w:eastAsiaTheme="minorEastAsia" w:hAnsi="Cambria Math"/>
+                  <w:lang w:val="es-CO"/>
+                </w:rPr>
+                <m:t>i</m:t>
+              </m:r>
+            </m:e>
+            <m:sub>
+              <m:sSub>
+                <m:sSubPr>
+                  <m:ctrlPr>
+                    <w:rPr>
+                      <w:rFonts w:ascii="Cambria Math" w:eastAsiaTheme="minorEastAsia" w:hAnsi="Cambria Math"/>
+                      <w:b/>
+                      <w:bCs/>
+                      <w:i/>
+                      <w:iCs/>
+                      <w:lang w:val="es-CO"/>
+                    </w:rPr>
+                  </m:ctrlPr>
+                </m:sSubPr>
+                <m:e>
+                  <m:r>
+                    <m:rPr>
+                      <m:sty m:val="bi"/>
+                    </m:rPr>
+                    <w:rPr>
+                      <w:rFonts w:ascii="Cambria Math" w:eastAsiaTheme="minorEastAsia" w:hAnsi="Cambria Math"/>
+                      <w:lang w:val="es-CO"/>
+                    </w:rPr>
+                    <m:t>C</m:t>
+                  </m:r>
+                </m:e>
+                <m:sub>
+                  <m:r>
+                    <m:rPr>
+                      <m:sty m:val="bi"/>
+                    </m:rPr>
+                    <w:rPr>
+                      <w:rFonts w:ascii="Cambria Math" w:eastAsiaTheme="minorEastAsia" w:hAnsi="Cambria Math"/>
+                      <w:lang w:val="es-CO"/>
+                    </w:rPr>
+                    <m:t>2</m:t>
+                  </m:r>
+                </m:sub>
+              </m:sSub>
+            </m:sub>
+          </m:sSub>
+          <m:r>
+            <m:rPr>
+              <m:sty m:val="bi"/>
+            </m:rPr>
+            <w:rPr>
+              <w:rFonts w:ascii="Cambria Math" w:eastAsiaTheme="minorEastAsia" w:hAnsi="Cambria Math"/>
+              <w:lang w:val="es-CO"/>
+            </w:rPr>
+            <m:t>=</m:t>
+          </m:r>
+          <m:sSub>
+            <m:sSubPr>
+              <m:ctrlPr>
+                <w:rPr>
+                  <w:rFonts w:ascii="Cambria Math" w:eastAsiaTheme="minorEastAsia" w:hAnsi="Cambria Math"/>
+                  <w:b/>
+                  <w:bCs/>
+                  <w:i/>
+                  <w:iCs/>
+                  <w:lang w:val="es-CO"/>
+                </w:rPr>
+              </m:ctrlPr>
+            </m:sSubPr>
+            <m:e>
+              <m:r>
+                <m:rPr>
+                  <m:sty m:val="bi"/>
+                </m:rPr>
+                <w:rPr>
+                  <w:rFonts w:ascii="Cambria Math" w:eastAsiaTheme="minorEastAsia" w:hAnsi="Cambria Math"/>
+                  <w:lang w:val="es-CO"/>
+                </w:rPr>
+                <m:t>C</m:t>
+              </m:r>
+            </m:e>
+            <m:sub>
+              <m:r>
+                <m:rPr>
+                  <m:sty m:val="bi"/>
+                </m:rPr>
+                <w:rPr>
+                  <w:rFonts w:ascii="Cambria Math" w:eastAsiaTheme="minorEastAsia" w:hAnsi="Cambria Math"/>
+                  <w:lang w:val="es-CO"/>
+                </w:rPr>
+                <m:t>2</m:t>
+              </m:r>
+            </m:sub>
+          </m:sSub>
+          <m:f>
+            <m:fPr>
+              <m:ctrlPr>
+                <w:rPr>
+                  <w:rFonts w:ascii="Cambria Math" w:eastAsiaTheme="minorEastAsia" w:hAnsi="Cambria Math"/>
+                  <w:b/>
+                  <w:bCs/>
+                  <w:i/>
+                  <w:iCs/>
+                  <w:lang w:val="es-CO"/>
+                </w:rPr>
+              </m:ctrlPr>
+            </m:fPr>
+            <m:num>
+              <m:r>
+                <m:rPr>
+                  <m:sty m:val="bi"/>
+                </m:rPr>
+                <w:rPr>
+                  <w:rFonts w:ascii="Cambria Math" w:eastAsiaTheme="minorEastAsia" w:hAnsi="Cambria Math"/>
+                  <w:lang w:val="es-CO"/>
+                </w:rPr>
+                <m:t>d</m:t>
+              </m:r>
+              <m:sSub>
+                <m:sSubPr>
+                  <m:ctrlPr>
+                    <w:rPr>
+                      <w:rFonts w:ascii="Cambria Math" w:eastAsiaTheme="minorEastAsia" w:hAnsi="Cambria Math"/>
+                      <w:b/>
+                      <w:bCs/>
+                      <w:i/>
+                      <w:iCs/>
+                      <w:lang w:val="es-CO"/>
+                    </w:rPr>
+                  </m:ctrlPr>
+                </m:sSubPr>
+                <m:e>
+                  <m:r>
+                    <m:rPr>
+                      <m:sty m:val="bi"/>
+                    </m:rPr>
+                    <w:rPr>
+                      <w:rFonts w:ascii="Cambria Math" w:eastAsiaTheme="minorEastAsia" w:hAnsi="Cambria Math"/>
+                      <w:lang w:val="es-CO"/>
+                    </w:rPr>
+                    <m:t>v</m:t>
+                  </m:r>
+                </m:e>
+                <m:sub>
+                  <m:sSub>
+                    <m:sSubPr>
+                      <m:ctrlPr>
+                        <w:rPr>
+                          <w:rFonts w:ascii="Cambria Math" w:eastAsiaTheme="minorEastAsia" w:hAnsi="Cambria Math"/>
+                          <w:b/>
+                          <w:bCs/>
+                          <w:i/>
+                          <w:iCs/>
+                          <w:lang w:val="es-CO"/>
+                        </w:rPr>
+                      </m:ctrlPr>
+                    </m:sSubPr>
+                    <m:e>
+                      <m:r>
+                        <m:rPr>
+                          <m:sty m:val="bi"/>
+                        </m:rPr>
+                        <w:rPr>
+                          <w:rFonts w:ascii="Cambria Math" w:eastAsiaTheme="minorEastAsia" w:hAnsi="Cambria Math"/>
+                          <w:lang w:val="es-CO"/>
+                        </w:rPr>
+                        <m:t>C</m:t>
+                      </m:r>
+                    </m:e>
+                    <m:sub>
+                      <m:r>
+                        <m:rPr>
+                          <m:sty m:val="bi"/>
+                        </m:rPr>
+                        <w:rPr>
+                          <w:rFonts w:ascii="Cambria Math" w:eastAsiaTheme="minorEastAsia" w:hAnsi="Cambria Math"/>
+                          <w:lang w:val="es-CO"/>
+                        </w:rPr>
+                        <m:t>2</m:t>
+                      </m:r>
+                    </m:sub>
+                  </m:sSub>
+                </m:sub>
+              </m:sSub>
+            </m:num>
+            <m:den>
+              <m:r>
+                <m:rPr>
+                  <m:sty m:val="bi"/>
+                </m:rPr>
+                <w:rPr>
+                  <w:rFonts w:ascii="Cambria Math" w:eastAsiaTheme="minorEastAsia" w:hAnsi="Cambria Math"/>
+                  <w:lang w:val="es-CO"/>
+                </w:rPr>
+                <m:t>dt</m:t>
+              </m:r>
+            </m:den>
+          </m:f>
+        </m:oMath>
+      </m:oMathPara>
+    </w:p>
+    <w:p>
+      <w:pPr>
+        <w:pStyle w:val="Prrafodelista"/>
+        <w:jc w:val="both"/>
+        <w:rPr>
+          <w:rFonts w:eastAsiaTheme="minorEastAsia"/>
+          <w:b/>
+          <w:bCs/>
+          <w:iCs/>
+          <w:lang w:val="es-CO"/>
+        </w:rPr>
+      </w:pPr>
+    </w:p>
+    <w:p>
+      <w:pPr>
+        <w:pStyle w:val="Prrafodelista"/>
+        <w:jc w:val="both"/>
+        <w:rPr>
+          <w:rFonts w:eastAsiaTheme="minorEastAsia"/>
+          <w:b/>
+          <w:bCs/>
+          <w:iCs/>
+          <w:lang w:val="es-CO"/>
+        </w:rPr>
+      </w:pPr>
+      <m:oMathPara>
+        <m:oMath>
+          <m:sSub>
+            <m:sSubPr>
+              <m:ctrlPr>
+                <w:rPr>
+                  <w:rFonts w:ascii="Cambria Math" w:eastAsiaTheme="minorEastAsia" w:hAnsi="Cambria Math"/>
+                  <w:b/>
+                  <w:bCs/>
+                  <w:i/>
+                  <w:iCs/>
+                  <w:lang w:val="es-CO"/>
+                </w:rPr>
+              </m:ctrlPr>
+            </m:sSubPr>
+            <m:e>
+              <m:r>
+                <m:rPr>
+                  <m:sty m:val="bi"/>
+                </m:rPr>
+                <w:rPr>
+                  <w:rFonts w:ascii="Cambria Math" w:eastAsiaTheme="minorEastAsia" w:hAnsi="Cambria Math"/>
+                  <w:lang w:val="es-CO"/>
+                </w:rPr>
+                <m:t>i</m:t>
+              </m:r>
+            </m:e>
+            <m:sub>
+              <m:r>
+                <m:rPr>
+                  <m:sty m:val="bi"/>
+                </m:rPr>
+                <w:rPr>
+                  <w:rFonts w:ascii="Cambria Math" w:eastAsiaTheme="minorEastAsia" w:hAnsi="Cambria Math"/>
+                  <w:lang w:val="es-CO"/>
+                </w:rPr>
+                <m:t>L</m:t>
+              </m:r>
+            </m:sub>
+          </m:sSub>
+          <m:r>
+            <m:rPr>
+              <m:sty m:val="bi"/>
+            </m:rPr>
+            <w:rPr>
+              <w:rFonts w:ascii="Cambria Math" w:eastAsiaTheme="minorEastAsia" w:hAnsi="Cambria Math"/>
+              <w:lang w:val="es-CO"/>
+            </w:rPr>
+            <m:t>=</m:t>
+          </m:r>
+          <m:sSub>
+            <m:sSubPr>
+              <m:ctrlPr>
+                <w:rPr>
+                  <w:rFonts w:ascii="Cambria Math" w:eastAsiaTheme="minorEastAsia" w:hAnsi="Cambria Math"/>
+                  <w:b/>
+                  <w:bCs/>
+                  <w:i/>
+                  <w:iCs/>
+                  <w:lang w:val="es-CO"/>
+                </w:rPr>
+              </m:ctrlPr>
+            </m:sSubPr>
+            <m:e>
+              <m:r>
+                <m:rPr>
+                  <m:sty m:val="bi"/>
+                </m:rPr>
+                <w:rPr>
+                  <w:rFonts w:ascii="Cambria Math" w:eastAsiaTheme="minorEastAsia" w:hAnsi="Cambria Math"/>
+                  <w:lang w:val="es-CO"/>
+                </w:rPr>
+                <m:t>i</m:t>
+              </m:r>
+            </m:e>
+            <m:sub>
+              <m:sSub>
+                <m:sSubPr>
+                  <m:ctrlPr>
+                    <w:rPr>
+                      <w:rFonts w:ascii="Cambria Math" w:eastAsiaTheme="minorEastAsia" w:hAnsi="Cambria Math"/>
+                      <w:b/>
+                      <w:bCs/>
+                      <w:i/>
+                      <w:iCs/>
+                      <w:lang w:val="es-CO"/>
+                    </w:rPr>
+                  </m:ctrlPr>
+                </m:sSubPr>
+                <m:e>
+                  <m:r>
+                    <m:rPr>
+                      <m:sty m:val="bi"/>
+                    </m:rPr>
+                    <w:rPr>
+                      <w:rFonts w:ascii="Cambria Math" w:eastAsiaTheme="minorEastAsia" w:hAnsi="Cambria Math"/>
+                      <w:lang w:val="es-CO"/>
+                    </w:rPr>
+                    <m:t>C</m:t>
+                  </m:r>
+                </m:e>
+                <m:sub>
+                  <m:r>
+                    <m:rPr>
+                      <m:sty m:val="bi"/>
+                    </m:rPr>
+                    <w:rPr>
+                      <w:rFonts w:ascii="Cambria Math" w:eastAsiaTheme="minorEastAsia" w:hAnsi="Cambria Math"/>
+                      <w:lang w:val="es-CO"/>
+                    </w:rPr>
+                    <m:t>1</m:t>
+                  </m:r>
+                </m:sub>
+              </m:sSub>
+            </m:sub>
+          </m:sSub>
+          <m:r>
+            <m:rPr>
+              <m:sty m:val="bi"/>
+            </m:rPr>
+            <w:rPr>
+              <w:rFonts w:ascii="Cambria Math" w:eastAsiaTheme="minorEastAsia" w:hAnsi="Cambria Math"/>
+              <w:lang w:val="es-CO"/>
+            </w:rPr>
+            <m:t>+</m:t>
+          </m:r>
+          <m:sSub>
+            <m:sSubPr>
+              <m:ctrlPr>
+                <w:rPr>
+                  <w:rFonts w:ascii="Cambria Math" w:eastAsiaTheme="minorEastAsia" w:hAnsi="Cambria Math"/>
+                  <w:b/>
+                  <w:bCs/>
+                  <w:i/>
+                  <w:iCs/>
+                  <w:lang w:val="es-CO"/>
+                </w:rPr>
+              </m:ctrlPr>
+            </m:sSubPr>
+            <m:e>
+              <m:r>
+                <m:rPr>
+                  <m:sty m:val="bi"/>
+                </m:rPr>
+                <w:rPr>
+                  <w:rFonts w:ascii="Cambria Math" w:eastAsiaTheme="minorEastAsia" w:hAnsi="Cambria Math"/>
+                  <w:lang w:val="es-CO"/>
+                </w:rPr>
+                <m:t>i</m:t>
+              </m:r>
+            </m:e>
+            <m:sub>
+              <m:sSub>
+                <m:sSubPr>
+                  <m:ctrlPr>
+                    <w:rPr>
+                      <w:rFonts w:ascii="Cambria Math" w:eastAsiaTheme="minorEastAsia" w:hAnsi="Cambria Math"/>
+                      <w:b/>
+                      <w:bCs/>
+                      <w:i/>
+                      <w:iCs/>
+                      <w:lang w:val="es-CO"/>
+                    </w:rPr>
+                  </m:ctrlPr>
+                </m:sSubPr>
+                <m:e>
+                  <m:r>
+                    <m:rPr>
+                      <m:sty m:val="bi"/>
+                    </m:rPr>
+                    <w:rPr>
+                      <w:rFonts w:ascii="Cambria Math" w:eastAsiaTheme="minorEastAsia" w:hAnsi="Cambria Math"/>
+                      <w:lang w:val="es-CO"/>
+                    </w:rPr>
+                    <m:t>C</m:t>
+                  </m:r>
+                </m:e>
+                <m:sub>
+                  <m:r>
+                    <m:rPr>
+                      <m:sty m:val="bi"/>
+                    </m:rPr>
+                    <w:rPr>
+                      <w:rFonts w:ascii="Cambria Math" w:eastAsiaTheme="minorEastAsia" w:hAnsi="Cambria Math"/>
+                      <w:lang w:val="es-CO"/>
+                    </w:rPr>
+                    <m:t>2</m:t>
+                  </m:r>
+                </m:sub>
+              </m:sSub>
+            </m:sub>
+          </m:sSub>
+        </m:oMath>
+      </m:oMathPara>
+    </w:p>
+    <w:p>
+      <w:pPr>
+        <w:pStyle w:val="Prrafodelista"/>
+        <w:jc w:val="both"/>
+        <w:rPr>
+          <w:rFonts w:eastAsiaTheme="minorEastAsia"/>
+          <w:b/>
+          <w:bCs/>
+          <w:iCs/>
+          <w:lang w:val="es-CO"/>
+        </w:rPr>
+      </w:pPr>
+    </w:p>
+    <w:p>
+      <w:pPr>
+        <w:pStyle w:val="Prrafodelista"/>
+        <w:jc w:val="both"/>
+        <w:rPr>
+          <w:rFonts w:eastAsiaTheme="minorEastAsia"/>
+          <w:b/>
+          <w:bCs/>
+          <w:iCs/>
+          <w:lang w:val="es-CO"/>
+        </w:rPr>
+      </w:pPr>
+      <w:r>
+        <w:rPr>
+          <w:rFonts w:eastAsiaTheme="minorEastAsia"/>
+          <w:b/>
+          <w:bCs/>
+          <w:iCs/>
+          <w:noProof/>
+          <w:lang w:val="es-CO"/>
+        </w:rPr>
+        <w:drawing>
+          <wp:inline distT="0" distB="0" distL="0" distR="0" wp14:anchorId="7386EFB0" wp14:editId="76330C9E">
+            <wp:extent cx="5606415" cy="1066800"/>
+            <wp:effectExtent l="0" t="0" r="0" b="0"/>
+            <wp:docPr id="20" name="Imagen 20"/>
+            <wp:cNvGraphicFramePr>
+              <a:graphicFrameLocks xmlns:a="http://schemas.openxmlformats.org/drawingml/2006/main" noChangeAspect="1"/>
+            </wp:cNvGraphicFramePr>
+            <a:graphic xmlns:a="http://schemas.openxmlformats.org/drawingml/2006/main">
+              <a:graphicData uri="http://schemas.openxmlformats.org/drawingml/2006/picture">
+                <pic:pic xmlns:pic="http://schemas.openxmlformats.org/drawingml/2006/picture">
+                  <pic:nvPicPr>
+                    <pic:cNvPr id="0" name="Picture 5"/>
+                    <pic:cNvPicPr>
+                      <a:picLocks noChangeAspect="1" noChangeArrowheads="1"/>
+                    </pic:cNvPicPr>
+                  </pic:nvPicPr>
+                  <pic:blipFill>
+                    <a:blip r:embed="rId21">
+                      <a:extLst>
+                        <a:ext uri="{28A0092B-C50C-407E-A947-70E740481C1C}">
+                          <a14:useLocalDpi xmlns:a14="http://schemas.microsoft.com/office/drawing/2010/main" val="0"/>
+                        </a:ext>
+                      </a:extLst>
+                    </a:blip>
+                    <a:srcRect/>
+                    <a:stretch>
+                      <a:fillRect/>
+                    </a:stretch>
+                  </pic:blipFill>
+                  <pic:spPr bwMode="auto">
+                    <a:xfrm>
+                      <a:off x="0" y="0"/>
+                      <a:ext cx="5606415" cy="1066800"/>
+                    </a:xfrm>
+                    <a:prstGeom prst="rect">
+                      <a:avLst/>
+                    </a:prstGeom>
+                    <a:noFill/>
+                    <a:ln>
+                      <a:noFill/>
+                    </a:ln>
+                  </pic:spPr>
+                </pic:pic>
+              </a:graphicData>
+            </a:graphic>
+          </wp:inline>
+        </w:drawing>
+      </w:r>
+    </w:p>
+    <w:p>
+      <w:pPr>
+        <w:pStyle w:val="Prrafodelista"/>
+        <w:jc w:val="both"/>
+        <w:rPr>
+          <w:rFonts w:eastAsiaTheme="minorEastAsia"/>
+          <w:b/>
+          <w:bCs/>
+          <w:iCs/>
+          <w:lang w:val="es-CO"/>
+        </w:rPr>
+      </w:pPr>
+    </w:p>
+    <w:p>
+      <w:pPr>
+        <w:pStyle w:val="Prrafodelista"/>
+        <w:jc w:val="both"/>
+        <w:rPr>
+          <w:rFonts w:eastAsiaTheme="minorEastAsia"/>
+          <w:b/>
+          <w:bCs/>
+          <w:iCs/>
+          <w:lang w:val="es-CO"/>
+        </w:rPr>
+      </w:pPr>
+    </w:p>
+    <w:p>
+      <w:pPr>
+        <w:pStyle w:val="Prrafodelista"/>
+        <w:jc w:val="both"/>
+        <w:rPr>
+          <w:rFonts w:eastAsiaTheme="minorEastAsia"/>
+          <w:b/>
+          <w:bCs/>
+          <w:iCs/>
+          <w:lang w:val="es-CO"/>
+        </w:rPr>
+      </w:pPr>
+    </w:p>
+    <w:p>
+      <w:pPr>
+        <w:pStyle w:val="Prrafodelista"/>
+        <w:jc w:val="both"/>
+        <w:rPr>
+          <w:rFonts w:eastAsiaTheme="minorEastAsia"/>
+          <w:b/>
+          <w:bCs/>
+          <w:iCs/>
+          <w:lang w:val="es-CO"/>
+        </w:rPr>
+      </w:pPr>
+      <w:r>
+        <w:rPr>
+          <w:noProof/>
+        </w:rPr>
+        <w:drawing>
+          <wp:inline distT="0" distB="0" distL="0" distR="0" wp14:anchorId="2B97C408" wp14:editId="2DBBAAE8">
+            <wp:extent cx="5612130" cy="1090930"/>
+            <wp:effectExtent l="0" t="0" r="7620" b="0"/>
+            <wp:docPr id="21" name="Imagen 21"/>
+            <wp:cNvGraphicFramePr>
+              <a:graphicFrameLocks xmlns:a="http://schemas.openxmlformats.org/drawingml/2006/main" noChangeAspect="1"/>
+            </wp:cNvGraphicFramePr>
+            <a:graphic xmlns:a="http://schemas.openxmlformats.org/drawingml/2006/main">
+              <a:graphicData uri="http://schemas.openxmlformats.org/drawingml/2006/picture">
+                <pic:pic xmlns:pic="http://schemas.openxmlformats.org/drawingml/2006/picture">
+                  <pic:nvPicPr>
+                    <pic:cNvPr id="1" name=""/>
+                    <pic:cNvPicPr/>
+                  </pic:nvPicPr>
+                  <pic:blipFill>
+                    <a:blip r:embed="rId22"/>
+                    <a:stretch>
+                      <a:fillRect/>
+                    </a:stretch>
+                  </pic:blipFill>
+                  <pic:spPr>
+                    <a:xfrm>
+                      <a:off x="0" y="0"/>
+                      <a:ext cx="5612130" cy="1090930"/>
+                    </a:xfrm>
+                    <a:prstGeom prst="rect">
+                      <a:avLst/>
+                    </a:prstGeom>
+                  </pic:spPr>
+                </pic:pic>
+              </a:graphicData>
+            </a:graphic>
+          </wp:inline>
+        </w:drawing>
+      </w:r>
+    </w:p>
+    <w:p>
+      <w:pPr>
+        <w:pStyle w:val="Prrafodelista"/>
+        <w:jc w:val="both"/>
+        <w:rPr>
+          <w:rFonts w:eastAsiaTheme="minorEastAsia"/>
+          <w:b/>
+          <w:bCs/>
+          <w:iCs/>
+          <w:lang w:val="es-CO"/>
+        </w:rPr>
+      </w:pPr>
+    </w:p>
+    <w:p>
+      <w:pPr>
+        <w:pStyle w:val="Prrafodelista"/>
+        <w:jc w:val="both"/>
+        <w:rPr>
+          <w:rFonts w:eastAsiaTheme="minorEastAsia"/>
+          <w:b/>
+          <w:bCs/>
+          <w:iCs/>
+          <w:lang w:val="es-CO"/>
+        </w:rPr>
+      </w:pPr>
+    </w:p>
+    <w:p>
+      <w:pPr>
+        <w:pStyle w:val="Prrafodelista"/>
+        <w:jc w:val="both"/>
+        <w:rPr>
+          <w:rFonts w:eastAsiaTheme="minorEastAsia"/>
+          <w:b/>
+          <w:bCs/>
+          <w:iCs/>
+          <w:lang w:val="es-CO"/>
+        </w:rPr>
+      </w:pPr>
+    </w:p>
+    <w:p>
+      <w:pPr>
+        <w:pStyle w:val="Prrafodelista"/>
+        <w:jc w:val="both"/>
+        <w:rPr>
+          <w:rFonts w:eastAsiaTheme="minorEastAsia"/>
+          <w:b/>
+          <w:bCs/>
+          <w:iCs/>
+          <w:lang w:val="es-CO"/>
+        </w:rPr>
+      </w:pPr>
+      <w:r>
+        <w:rPr>
+          <w:rFonts w:eastAsiaTheme="minorEastAsia"/>
+          <w:b/>
+          <w:bCs/>
+          <w:iCs/>
+          <w:noProof/>
+          <w:lang w:val="es-CO"/>
+        </w:rPr>
+        <w:drawing>
+          <wp:inline distT="0" distB="0" distL="0" distR="0" wp14:anchorId="66767C16" wp14:editId="1A5E231C">
+            <wp:extent cx="5611495" cy="1159510"/>
+            <wp:effectExtent l="0" t="0" r="8255" b="2540"/>
+            <wp:docPr id="23" name="Imagen 23"/>
+            <wp:cNvGraphicFramePr>
+              <a:graphicFrameLocks xmlns:a="http://schemas.openxmlformats.org/drawingml/2006/main" noChangeAspect="1"/>
+            </wp:cNvGraphicFramePr>
+            <a:graphic xmlns:a="http://schemas.openxmlformats.org/drawingml/2006/main">
+              <a:graphicData uri="http://schemas.openxmlformats.org/drawingml/2006/picture">
+                <pic:pic xmlns:pic="http://schemas.openxmlformats.org/drawingml/2006/picture">
+                  <pic:nvPicPr>
+                    <pic:cNvPr id="0" name="Picture 7"/>
+                    <pic:cNvPicPr>
+                      <a:picLocks noChangeAspect="1" noChangeArrowheads="1"/>
+                    </pic:cNvPicPr>
+                  </pic:nvPicPr>
+                  <pic:blipFill>
+                    <a:blip r:embed="rId23">
+                      <a:extLst>
+                        <a:ext uri="{28A0092B-C50C-407E-A947-70E740481C1C}">
+                          <a14:useLocalDpi xmlns:a14="http://schemas.microsoft.com/office/drawing/2010/main" val="0"/>
+                        </a:ext>
+                      </a:extLst>
+                    </a:blip>
+                    <a:srcRect/>
+                    <a:stretch>
+                      <a:fillRect/>
+                    </a:stretch>
+                  </pic:blipFill>
+                  <pic:spPr bwMode="auto">
+                    <a:xfrm>
+                      <a:off x="0" y="0"/>
+                      <a:ext cx="5611495" cy="1159510"/>
+                    </a:xfrm>
+                    <a:prstGeom prst="rect">
+                      <a:avLst/>
+                    </a:prstGeom>
+                    <a:noFill/>
+                    <a:ln>
+                      <a:noFill/>
+                    </a:ln>
+                  </pic:spPr>
+                </pic:pic>
+              </a:graphicData>
+            </a:graphic>
+          </wp:inline>
+        </w:drawing>
+      </w:r>
+    </w:p>
+    <w:p>
+      <w:pPr>
+        <w:pStyle w:val="Prrafodelista"/>
+        <w:jc w:val="both"/>
+        <w:rPr>
+          <w:rFonts w:eastAsiaTheme="minorEastAsia"/>
+          <w:b/>
+          <w:bCs/>
+          <w:iCs/>
+          <w:lang w:val="es-CO"/>
+        </w:rPr>
+      </w:pPr>
+    </w:p>
+    <w:p>
+      <w:pPr>
+        <w:pStyle w:val="Prrafodelista"/>
+        <w:jc w:val="both"/>
+        <w:rPr>
+          <w:rFonts w:eastAsiaTheme="minorEastAsia"/>
+          <w:b/>
+          <w:bCs/>
+          <w:iCs/>
+          <w:lang w:val="es-CO"/>
+        </w:rPr>
+      </w:pPr>
+    </w:p>
+    <w:p>
+      <w:pPr>
+        <w:pStyle w:val="Prrafodelista"/>
+        <w:jc w:val="both"/>
+        <w:rPr>
+          <w:rFonts w:eastAsiaTheme="minorEastAsia"/>
+          <w:b/>
+          <w:bCs/>
+          <w:iCs/>
+          <w:lang w:val="es-CO"/>
+        </w:rPr>
+      </w:pPr>
+      <w:r>
+        <w:rPr>
+          <w:rFonts w:eastAsiaTheme="minorEastAsia"/>
+          <w:b/>
+          <w:bCs/>
+          <w:iCs/>
+          <w:noProof/>
+          <w:lang w:val="es-CO"/>
+        </w:rPr>
+        <w:drawing>
+          <wp:inline distT="0" distB="0" distL="0" distR="0" wp14:anchorId="4BE1B465" wp14:editId="091FA7A3">
+            <wp:extent cx="5611495" cy="1339215"/>
+            <wp:effectExtent l="0" t="0" r="8255" b="0"/>
+            <wp:docPr id="24" name="Imagen 24"/>
+            <wp:cNvGraphicFramePr>
+              <a:graphicFrameLocks xmlns:a="http://schemas.openxmlformats.org/drawingml/2006/main" noChangeAspect="1"/>
+            </wp:cNvGraphicFramePr>
+            <a:graphic xmlns:a="http://schemas.openxmlformats.org/drawingml/2006/main">
+              <a:graphicData uri="http://schemas.openxmlformats.org/drawingml/2006/picture">
+                <pic:pic xmlns:pic="http://schemas.openxmlformats.org/drawingml/2006/picture">
+                  <pic:nvPicPr>
+                    <pic:cNvPr id="0" name="Picture 8"/>
+                    <pic:cNvPicPr>
+                      <a:picLocks noChangeAspect="1" noChangeArrowheads="1"/>
+                    </pic:cNvPicPr>
+                  </pic:nvPicPr>
+                  <pic:blipFill>
+                    <a:blip r:embed="rId24">
+                      <a:extLst>
+                        <a:ext uri="{28A0092B-C50C-407E-A947-70E740481C1C}">
+                          <a14:useLocalDpi xmlns:a14="http://schemas.microsoft.com/office/drawing/2010/main" val="0"/>
+                        </a:ext>
+                      </a:extLst>
+                    </a:blip>
+                    <a:srcRect/>
+                    <a:stretch>
+                      <a:fillRect/>
+                    </a:stretch>
+                  </pic:blipFill>
+                  <pic:spPr bwMode="auto">
+                    <a:xfrm>
+                      <a:off x="0" y="0"/>
+                      <a:ext cx="5611495" cy="1339215"/>
+                    </a:xfrm>
+                    <a:prstGeom prst="rect">
+                      <a:avLst/>
+                    </a:prstGeom>
+                    <a:noFill/>
+                    <a:ln>
+                      <a:noFill/>
+                    </a:ln>
+                  </pic:spPr>
+                </pic:pic>
+              </a:graphicData>
+            </a:graphic>
+          </wp:inline>
+        </w:drawing>
+      </w:r>
+    </w:p>
+    <w:p>
+      <w:pPr>
+        <w:rPr>
+          <w:rFonts w:eastAsiaTheme="minorEastAsia"/>
+          <w:b/>
+          <w:bCs/>
+        </w:rPr>
+      </w:pPr>
+      <w:r>
+        <w:rPr>
+          <w:rFonts w:eastAsiaTheme="minorEastAsia"/>
+          <w:b/>
+          <w:bCs/>
+          <w:noProof/>
+        </w:rPr>
+        <w:lastRenderedPageBreak/>
+        <w:drawing>
+          <wp:inline distT="0" distB="0" distL="0" distR="0" wp14:anchorId="232D39AD" wp14:editId="6234F189">
+            <wp:extent cx="5611495" cy="1333500"/>
+            <wp:effectExtent l="0" t="0" r="8255" b="0"/>
+            <wp:docPr id="25" name="Imagen 25"/>
+            <wp:cNvGraphicFramePr>
+              <a:graphicFrameLocks xmlns:a="http://schemas.openxmlformats.org/drawingml/2006/main" noChangeAspect="1"/>
+            </wp:cNvGraphicFramePr>
+            <a:graphic xmlns:a="http://schemas.openxmlformats.org/drawingml/2006/main">
+              <a:graphicData uri="http://schemas.openxmlformats.org/drawingml/2006/picture">
+                <pic:pic xmlns:pic="http://schemas.openxmlformats.org/drawingml/2006/picture">
+                  <pic:nvPicPr>
+                    <pic:cNvPr id="0" name="Picture 9"/>
+                    <pic:cNvPicPr>
+                      <a:picLocks noChangeAspect="1" noChangeArrowheads="1"/>
+                    </pic:cNvPicPr>
+                  </pic:nvPicPr>
+                  <pic:blipFill>
+                    <a:blip r:embed="rId25">
+                      <a:extLst>
+                        <a:ext uri="{28A0092B-C50C-407E-A947-70E740481C1C}">
+                          <a14:useLocalDpi xmlns:a14="http://schemas.microsoft.com/office/drawing/2010/main" val="0"/>
+                        </a:ext>
+                      </a:extLst>
+                    </a:blip>
+                    <a:srcRect/>
+                    <a:stretch>
+                      <a:fillRect/>
+                    </a:stretch>
+                  </pic:blipFill>
+                  <pic:spPr bwMode="auto">
+                    <a:xfrm>
+                      <a:off x="0" y="0"/>
+                      <a:ext cx="5611495" cy="1333500"/>
+                    </a:xfrm>
+                    <a:prstGeom prst="rect">
+                      <a:avLst/>
+                    </a:prstGeom>
+                    <a:noFill/>
+                    <a:ln>
+                      <a:noFill/>
+                    </a:ln>
+                  </pic:spPr>
+                </pic:pic>
+              </a:graphicData>
+            </a:graphic>
+          </wp:inline>
+        </w:drawing>
+      </w:r>
+    </w:p>
+    <w:p>
+      <w:pPr>
+        <w:rPr>
+          <w:rFonts w:eastAsiaTheme="minorEastAsia"/>
+          <w:b/>
+          <w:bCs/>
+        </w:rPr>
+      </w:pPr>
+      <w:r>
+        <w:rPr>
+          <w:noProof/>
+        </w:rPr>
+        <w:drawing>
+          <wp:inline distT="0" distB="0" distL="0" distR="0" wp14:anchorId="4091896B" wp14:editId="2A51A949">
+            <wp:extent cx="5067300" cy="1933575"/>
+            <wp:effectExtent l="0" t="0" r="0" b="9525"/>
+            <wp:docPr id="27" name="Imagen 27"/>
+            <wp:cNvGraphicFramePr>
+              <a:graphicFrameLocks xmlns:a="http://schemas.openxmlformats.org/drawingml/2006/main" noChangeAspect="1"/>
+            </wp:cNvGraphicFramePr>
+            <a:graphic xmlns:a="http://schemas.openxmlformats.org/drawingml/2006/main">
+              <a:graphicData uri="http://schemas.openxmlformats.org/drawingml/2006/picture">
+                <pic:pic xmlns:pic="http://schemas.openxmlformats.org/drawingml/2006/picture">
+                  <pic:nvPicPr>
+                    <pic:cNvPr id="1" name=""/>
+                    <pic:cNvPicPr/>
+                  </pic:nvPicPr>
+                  <pic:blipFill>
+                    <a:blip r:embed="rId26"/>
+                    <a:stretch>
+                      <a:fillRect/>
+                    </a:stretch>
+                  </pic:blipFill>
+                  <pic:spPr>
+                    <a:xfrm>
+                      <a:off x="0" y="0"/>
+                      <a:ext cx="5067300" cy="1933575"/>
+                    </a:xfrm>
+                    <a:prstGeom prst="rect">
+                      <a:avLst/>
+                    </a:prstGeom>
+                  </pic:spPr>
+                </pic:pic>
+              </a:graphicData>
+            </a:graphic>
+          </wp:inline>
+        </w:drawing>
+      </w:r>
+    </w:p>
+    <w:p>
+      <w:pPr>
+        <w:rPr>
+          <w:rFonts w:eastAsiaTheme="minorEastAsia"/>
+          <w:b/>
+          <w:bCs/>
+        </w:rPr>
+      </w:pPr>
+      <m:oMathPara>
+        <m:oMath>
+          <m:r>
+            <m:rPr>
+              <m:sty m:val="bi"/>
+            </m:rPr>
+            <w:rPr>
+              <w:rFonts w:ascii="Cambria Math" w:eastAsiaTheme="minorEastAsia" w:hAnsi="Cambria Math"/>
+            </w:rPr>
+            <m:t>H</m:t>
+          </m:r>
+          <m:d>
+            <m:dPr>
+              <m:ctrlPr>
+                <w:rPr>
+                  <w:rFonts w:ascii="Cambria Math" w:eastAsiaTheme="minorEastAsia" w:hAnsi="Cambria Math"/>
+                  <w:b/>
+                  <w:bCs/>
+                  <w:i/>
+                </w:rPr>
+              </m:ctrlPr>
+            </m:dPr>
+            <m:e>
+              <m:r>
+                <m:rPr>
+                  <m:sty m:val="bi"/>
+                </m:rPr>
+                <w:rPr>
+                  <w:rFonts w:ascii="Cambria Math" w:eastAsiaTheme="minorEastAsia" w:hAnsi="Cambria Math"/>
+                </w:rPr>
+                <m:t>s</m:t>
+              </m:r>
+            </m:e>
+          </m:d>
+          <m:r>
+            <m:rPr>
+              <m:sty m:val="bi"/>
+            </m:rPr>
+            <w:rPr>
+              <w:rFonts w:ascii="Cambria Math" w:eastAsiaTheme="minorEastAsia" w:hAnsi="Cambria Math"/>
+            </w:rPr>
+            <m:t>=</m:t>
+          </m:r>
+          <m:f>
+            <m:fPr>
+              <m:ctrlPr>
+                <w:rPr>
+                  <w:rFonts w:ascii="Cambria Math" w:eastAsiaTheme="minorEastAsia" w:hAnsi="Cambria Math"/>
+                  <w:b/>
+                  <w:bCs/>
+                  <w:i/>
+                </w:rPr>
+              </m:ctrlPr>
+            </m:fPr>
+            <m:num>
+              <m:r>
+                <m:rPr>
+                  <m:sty m:val="bi"/>
+                </m:rPr>
+                <w:rPr>
+                  <w:rFonts w:ascii="Cambria Math" w:eastAsiaTheme="minorEastAsia" w:hAnsi="Cambria Math"/>
+                </w:rPr>
+                <m:t>1</m:t>
+              </m:r>
+            </m:num>
+            <m:den>
+              <m:r>
+                <m:rPr>
+                  <m:sty m:val="bi"/>
+                </m:rPr>
+                <w:rPr>
+                  <w:rFonts w:ascii="Cambria Math" w:eastAsiaTheme="minorEastAsia" w:hAnsi="Cambria Math"/>
+                </w:rPr>
+                <m:t>RL</m:t>
+              </m:r>
+              <m:sSub>
+                <m:sSubPr>
+                  <m:ctrlPr>
+                    <w:rPr>
+                      <w:rFonts w:ascii="Cambria Math" w:eastAsiaTheme="minorEastAsia" w:hAnsi="Cambria Math"/>
+                      <w:b/>
+                      <w:bCs/>
+                      <w:i/>
+                    </w:rPr>
+                  </m:ctrlPr>
+                </m:sSubPr>
+                <m:e>
+                  <m:r>
+                    <m:rPr>
+                      <m:sty m:val="bi"/>
+                    </m:rPr>
+                    <w:rPr>
+                      <w:rFonts w:ascii="Cambria Math" w:eastAsiaTheme="minorEastAsia" w:hAnsi="Cambria Math"/>
+                    </w:rPr>
+                    <m:t>C</m:t>
+                  </m:r>
+                </m:e>
+                <m:sub>
+                  <m:r>
+                    <m:rPr>
+                      <m:sty m:val="bi"/>
+                    </m:rPr>
+                    <w:rPr>
+                      <w:rFonts w:ascii="Cambria Math" w:eastAsiaTheme="minorEastAsia" w:hAnsi="Cambria Math"/>
+                    </w:rPr>
+                    <m:t>1</m:t>
+                  </m:r>
+                </m:sub>
+              </m:sSub>
+              <m:sSub>
+                <m:sSubPr>
+                  <m:ctrlPr>
+                    <w:rPr>
+                      <w:rFonts w:ascii="Cambria Math" w:eastAsiaTheme="minorEastAsia" w:hAnsi="Cambria Math"/>
+                      <w:b/>
+                      <w:bCs/>
+                      <w:i/>
+                    </w:rPr>
+                  </m:ctrlPr>
+                </m:sSubPr>
+                <m:e>
+                  <m:r>
+                    <m:rPr>
+                      <m:sty m:val="bi"/>
+                    </m:rPr>
+                    <w:rPr>
+                      <w:rFonts w:ascii="Cambria Math" w:eastAsiaTheme="minorEastAsia" w:hAnsi="Cambria Math"/>
+                    </w:rPr>
+                    <m:t>C</m:t>
+                  </m:r>
+                </m:e>
+                <m:sub>
+                  <m:r>
+                    <m:rPr>
+                      <m:sty m:val="bi"/>
+                    </m:rPr>
+                    <w:rPr>
+                      <w:rFonts w:ascii="Cambria Math" w:eastAsiaTheme="minorEastAsia" w:hAnsi="Cambria Math"/>
+                    </w:rPr>
+                    <m:t>2</m:t>
+                  </m:r>
+                </m:sub>
+              </m:sSub>
+              <m:sSup>
+                <m:sSupPr>
+                  <m:ctrlPr>
+                    <w:rPr>
+                      <w:rFonts w:ascii="Cambria Math" w:eastAsiaTheme="minorEastAsia" w:hAnsi="Cambria Math"/>
+                      <w:b/>
+                      <w:bCs/>
+                      <w:i/>
+                    </w:rPr>
+                  </m:ctrlPr>
+                </m:sSupPr>
+                <m:e>
+                  <m:r>
+                    <m:rPr>
+                      <m:sty m:val="bi"/>
+                    </m:rPr>
+                    <w:rPr>
+                      <w:rFonts w:ascii="Cambria Math" w:eastAsiaTheme="minorEastAsia" w:hAnsi="Cambria Math"/>
+                    </w:rPr>
+                    <m:t>s</m:t>
+                  </m:r>
+                </m:e>
+                <m:sup>
+                  <m:r>
+                    <m:rPr>
+                      <m:sty m:val="bi"/>
+                    </m:rPr>
+                    <w:rPr>
+                      <w:rFonts w:ascii="Cambria Math" w:eastAsiaTheme="minorEastAsia" w:hAnsi="Cambria Math"/>
+                    </w:rPr>
+                    <m:t>3</m:t>
+                  </m:r>
+                </m:sup>
+              </m:sSup>
+              <m:r>
+                <m:rPr>
+                  <m:sty m:val="bi"/>
+                </m:rPr>
+                <w:rPr>
+                  <w:rFonts w:ascii="Cambria Math" w:eastAsiaTheme="minorEastAsia" w:hAnsi="Cambria Math"/>
+                </w:rPr>
+                <m:t>+L</m:t>
+              </m:r>
+              <m:d>
+                <m:dPr>
+                  <m:ctrlPr>
+                    <w:rPr>
+                      <w:rFonts w:ascii="Cambria Math" w:eastAsiaTheme="minorEastAsia" w:hAnsi="Cambria Math"/>
+                      <w:b/>
+                      <w:bCs/>
+                      <w:i/>
+                    </w:rPr>
+                  </m:ctrlPr>
+                </m:dPr>
+                <m:e>
+                  <m:sSub>
+                    <m:sSubPr>
+                      <m:ctrlPr>
+                        <w:rPr>
+                          <w:rFonts w:ascii="Cambria Math" w:eastAsiaTheme="minorEastAsia" w:hAnsi="Cambria Math"/>
+                          <w:b/>
+                          <w:bCs/>
+                          <w:i/>
+                        </w:rPr>
+                      </m:ctrlPr>
+                    </m:sSubPr>
+                    <m:e>
+                      <m:r>
+                        <m:rPr>
+                          <m:sty m:val="bi"/>
+                        </m:rPr>
+                        <w:rPr>
+                          <w:rFonts w:ascii="Cambria Math" w:eastAsiaTheme="minorEastAsia" w:hAnsi="Cambria Math"/>
+                        </w:rPr>
+                        <m:t>C</m:t>
+                      </m:r>
+                    </m:e>
+                    <m:sub>
+                      <m:r>
+                        <m:rPr>
+                          <m:sty m:val="bi"/>
+                        </m:rPr>
+                        <w:rPr>
+                          <w:rFonts w:ascii="Cambria Math" w:eastAsiaTheme="minorEastAsia" w:hAnsi="Cambria Math"/>
+                        </w:rPr>
+                        <m:t>1</m:t>
+                      </m:r>
+                    </m:sub>
+                  </m:sSub>
+                  <m:r>
+                    <m:rPr>
+                      <m:sty m:val="bi"/>
+                    </m:rPr>
+                    <w:rPr>
+                      <w:rFonts w:ascii="Cambria Math" w:eastAsiaTheme="minorEastAsia" w:hAnsi="Cambria Math"/>
+                    </w:rPr>
+                    <m:t>+</m:t>
+                  </m:r>
+                  <m:sSub>
+                    <m:sSubPr>
+                      <m:ctrlPr>
+                        <w:rPr>
+                          <w:rFonts w:ascii="Cambria Math" w:eastAsiaTheme="minorEastAsia" w:hAnsi="Cambria Math"/>
+                          <w:b/>
+                          <w:bCs/>
+                          <w:i/>
+                        </w:rPr>
+                      </m:ctrlPr>
+                    </m:sSubPr>
+                    <m:e>
+                      <m:r>
+                        <m:rPr>
+                          <m:sty m:val="bi"/>
+                        </m:rPr>
+                        <w:rPr>
+                          <w:rFonts w:ascii="Cambria Math" w:eastAsiaTheme="minorEastAsia" w:hAnsi="Cambria Math"/>
+                        </w:rPr>
+                        <m:t>C</m:t>
+                      </m:r>
+                    </m:e>
+                    <m:sub>
+                      <m:r>
+                        <m:rPr>
+                          <m:sty m:val="bi"/>
+                        </m:rPr>
+                        <w:rPr>
+                          <w:rFonts w:ascii="Cambria Math" w:eastAsiaTheme="minorEastAsia" w:hAnsi="Cambria Math"/>
+                        </w:rPr>
+                        <m:t>2</m:t>
+                      </m:r>
+                    </m:sub>
+                  </m:sSub>
+                </m:e>
+              </m:d>
+              <m:sSup>
+                <m:sSupPr>
+                  <m:ctrlPr>
+                    <w:rPr>
+                      <w:rFonts w:ascii="Cambria Math" w:eastAsiaTheme="minorEastAsia" w:hAnsi="Cambria Math"/>
+                      <w:b/>
+                      <w:bCs/>
+                      <w:i/>
+                    </w:rPr>
+                  </m:ctrlPr>
+                </m:sSupPr>
+                <m:e>
+                  <m:r>
+                    <m:rPr>
+                      <m:sty m:val="bi"/>
+                    </m:rPr>
+                    <w:rPr>
+                      <w:rFonts w:ascii="Cambria Math" w:eastAsiaTheme="minorEastAsia" w:hAnsi="Cambria Math"/>
+                    </w:rPr>
+                    <m:t>s</m:t>
+                  </m:r>
+                </m:e>
+                <m:sup>
+                  <m:r>
+                    <m:rPr>
+                      <m:sty m:val="bi"/>
+                    </m:rPr>
+                    <w:rPr>
+                      <w:rFonts w:ascii="Cambria Math" w:eastAsiaTheme="minorEastAsia" w:hAnsi="Cambria Math"/>
+                    </w:rPr>
+                    <m:t>2</m:t>
+                  </m:r>
+                </m:sup>
+              </m:sSup>
+              <m:r>
+                <m:rPr>
+                  <m:sty m:val="bi"/>
+                </m:rPr>
+                <w:rPr>
+                  <w:rFonts w:ascii="Cambria Math" w:eastAsiaTheme="minorEastAsia" w:hAnsi="Cambria Math"/>
+                </w:rPr>
+                <m:t>+R</m:t>
+              </m:r>
+              <m:sSub>
+                <m:sSubPr>
+                  <m:ctrlPr>
+                    <w:rPr>
+                      <w:rFonts w:ascii="Cambria Math" w:eastAsiaTheme="minorEastAsia" w:hAnsi="Cambria Math"/>
+                      <w:b/>
+                      <w:bCs/>
+                      <w:i/>
+                    </w:rPr>
+                  </m:ctrlPr>
+                </m:sSubPr>
+                <m:e>
+                  <m:r>
+                    <m:rPr>
+                      <m:sty m:val="bi"/>
+                    </m:rPr>
+                    <w:rPr>
+                      <w:rFonts w:ascii="Cambria Math" w:eastAsiaTheme="minorEastAsia" w:hAnsi="Cambria Math"/>
+                    </w:rPr>
+                    <m:t>C</m:t>
+                  </m:r>
+                </m:e>
+                <m:sub>
+                  <m:r>
+                    <m:rPr>
+                      <m:sty m:val="bi"/>
+                    </m:rPr>
+                    <w:rPr>
+                      <w:rFonts w:ascii="Cambria Math" w:eastAsiaTheme="minorEastAsia" w:hAnsi="Cambria Math"/>
+                    </w:rPr>
+                    <m:t>2</m:t>
+                  </m:r>
+                </m:sub>
+              </m:sSub>
+              <m:r>
+                <m:rPr>
+                  <m:sty m:val="bi"/>
+                </m:rPr>
+                <w:rPr>
+                  <w:rFonts w:ascii="Cambria Math" w:eastAsiaTheme="minorEastAsia" w:hAnsi="Cambria Math"/>
+                </w:rPr>
+                <m:t>s+1</m:t>
+              </m:r>
+            </m:den>
+          </m:f>
+        </m:oMath>
+      </m:oMathPara>
+    </w:p>
+    <w:p>
+      <w:pPr>
+        <w:pStyle w:val="Prrafodelista"/>
+        <w:jc w:val="both"/>
+        <w:rPr>
+          <w:rFonts w:eastAsiaTheme="minorEastAsia"/>
+          <w:b/>
+          <w:bCs/>
+          <w:iCs/>
+          <w:lang w:val="es-CO"/>
+        </w:rPr>
+      </w:pPr>
     </w:p>
     <w:p>
       <w:pPr>
@@ -8081,6 +15825,7 @@
         <w:rPr>
           <w:noProof/>
         </w:rPr>
+        <w:lastRenderedPageBreak/>
         <w:drawing>
           <wp:inline distT="0" distB="0" distL="0" distR="0" wp14:anchorId="543D3C9B" wp14:editId="4C4AE9AA">
             <wp:extent cx="3848100" cy="1751143"/>
@@ -8097,7 +15842,7 @@
                     <pic:cNvPicPr/>
                   </pic:nvPicPr>
                   <pic:blipFill>
-                    <a:blip r:embed="rId17"/>
+                    <a:blip r:embed="rId18"/>
                     <a:stretch>
                       <a:fillRect/>
                     </a:stretch>
@@ -8354,16 +16099,276 @@
           <w:lang w:val="es-CO"/>
         </w:rPr>
       </w:pPr>
-    </w:p>
-    <w:p>
-      <w:pPr>
+      <w:r>
+        <w:rPr>
+          <w:noProof/>
+        </w:rPr>
+        <w:drawing>
+          <wp:inline distT="0" distB="0" distL="0" distR="0" wp14:anchorId="58BD8A07" wp14:editId="05B84CDC">
+            <wp:extent cx="5344795" cy="2220595"/>
+            <wp:effectExtent l="0" t="0" r="8255" b="8255"/>
+            <wp:docPr id="19" name="Imagen 19"/>
+            <wp:cNvGraphicFramePr>
+              <a:graphicFrameLocks xmlns:a="http://schemas.openxmlformats.org/drawingml/2006/main" noChangeAspect="1"/>
+            </wp:cNvGraphicFramePr>
+            <a:graphic xmlns:a="http://schemas.openxmlformats.org/drawingml/2006/main">
+              <a:graphicData uri="http://schemas.openxmlformats.org/drawingml/2006/picture">
+                <pic:pic xmlns:pic="http://schemas.openxmlformats.org/drawingml/2006/picture">
+                  <pic:nvPicPr>
+                    <pic:cNvPr id="0" name="Picture 3"/>
+                    <pic:cNvPicPr>
+                      <a:picLocks noChangeAspect="1" noChangeArrowheads="1"/>
+                    </pic:cNvPicPr>
+                  </pic:nvPicPr>
+                  <pic:blipFill>
+                    <a:blip r:embed="rId27">
+                      <a:extLst>
+                        <a:ext uri="{28A0092B-C50C-407E-A947-70E740481C1C}">
+                          <a14:useLocalDpi xmlns:a14="http://schemas.microsoft.com/office/drawing/2010/main" val="0"/>
+                        </a:ext>
+                      </a:extLst>
+                    </a:blip>
+                    <a:srcRect/>
+                    <a:stretch>
+                      <a:fillRect/>
+                    </a:stretch>
+                  </pic:blipFill>
+                  <pic:spPr bwMode="auto">
+                    <a:xfrm>
+                      <a:off x="0" y="0"/>
+                      <a:ext cx="5344795" cy="2220595"/>
+                    </a:xfrm>
+                    <a:prstGeom prst="rect">
+                      <a:avLst/>
+                    </a:prstGeom>
+                    <a:noFill/>
+                    <a:ln>
+                      <a:noFill/>
+                    </a:ln>
+                  </pic:spPr>
+                </pic:pic>
+              </a:graphicData>
+            </a:graphic>
+          </wp:inline>
+        </w:drawing>
+      </w:r>
+    </w:p>
+    <w:p>
+      <w:pPr>
+        <w:pStyle w:val="Prrafodelista"/>
         <w:jc w:val="both"/>
         <w:rPr>
           <w:rFonts w:eastAsiaTheme="minorEastAsia"/>
-          <w:iCs/>
-          <w:lang w:val="es-CO"/>
-        </w:rPr>
-      </w:pPr>
+          <w:b/>
+          <w:bCs/>
+          <w:iCs/>
+          <w:lang w:val="es-CO"/>
+        </w:rPr>
+      </w:pPr>
+      <m:oMathPara>
+        <m:oMath>
+          <m:r>
+            <m:rPr>
+              <m:sty m:val="bi"/>
+            </m:rPr>
+            <w:rPr>
+              <w:rFonts w:ascii="Cambria Math" w:eastAsiaTheme="minorEastAsia" w:hAnsi="Cambria Math"/>
+              <w:lang w:val="es-CO"/>
+            </w:rPr>
+            <m:t>H</m:t>
+          </m:r>
+          <m:d>
+            <m:dPr>
+              <m:ctrlPr>
+                <w:rPr>
+                  <w:rFonts w:ascii="Cambria Math" w:eastAsiaTheme="minorEastAsia" w:hAnsi="Cambria Math"/>
+                  <w:b/>
+                  <w:bCs/>
+                  <w:i/>
+                  <w:iCs/>
+                  <w:lang w:val="es-CO"/>
+                </w:rPr>
+              </m:ctrlPr>
+            </m:dPr>
+            <m:e>
+              <m:r>
+                <m:rPr>
+                  <m:sty m:val="bi"/>
+                </m:rPr>
+                <w:rPr>
+                  <w:rFonts w:ascii="Cambria Math" w:eastAsiaTheme="minorEastAsia" w:hAnsi="Cambria Math"/>
+                  <w:lang w:val="es-CO"/>
+                </w:rPr>
+                <m:t>s</m:t>
+              </m:r>
+            </m:e>
+          </m:d>
+          <m:r>
+            <m:rPr>
+              <m:sty m:val="bi"/>
+            </m:rPr>
+            <w:rPr>
+              <w:rFonts w:ascii="Cambria Math" w:eastAsiaTheme="minorEastAsia" w:hAnsi="Cambria Math"/>
+              <w:lang w:val="es-CO"/>
+            </w:rPr>
+            <m:t>=</m:t>
+          </m:r>
+          <m:f>
+            <m:fPr>
+              <m:ctrlPr>
+                <w:rPr>
+                  <w:rFonts w:ascii="Cambria Math" w:eastAsiaTheme="minorEastAsia" w:hAnsi="Cambria Math"/>
+                  <w:b/>
+                  <w:bCs/>
+                  <w:i/>
+                  <w:iCs/>
+                  <w:lang w:val="es-CO"/>
+                </w:rPr>
+              </m:ctrlPr>
+            </m:fPr>
+            <m:num>
+              <m:sSub>
+                <m:sSubPr>
+                  <m:ctrlPr>
+                    <w:rPr>
+                      <w:rFonts w:ascii="Cambria Math" w:eastAsiaTheme="minorEastAsia" w:hAnsi="Cambria Math"/>
+                      <w:b/>
+                      <w:bCs/>
+                      <w:i/>
+                      <w:iCs/>
+                      <w:lang w:val="es-CO"/>
+                    </w:rPr>
+                  </m:ctrlPr>
+                </m:sSubPr>
+                <m:e>
+                  <m:r>
+                    <m:rPr>
+                      <m:sty m:val="bi"/>
+                    </m:rPr>
+                    <w:rPr>
+                      <w:rFonts w:ascii="Cambria Math" w:eastAsiaTheme="minorEastAsia" w:hAnsi="Cambria Math"/>
+                      <w:lang w:val="es-CO"/>
+                    </w:rPr>
+                    <m:t>V</m:t>
+                  </m:r>
+                </m:e>
+                <m:sub>
+                  <m:sSub>
+                    <m:sSubPr>
+                      <m:ctrlPr>
+                        <w:rPr>
+                          <w:rFonts w:ascii="Cambria Math" w:eastAsiaTheme="minorEastAsia" w:hAnsi="Cambria Math"/>
+                          <w:b/>
+                          <w:i/>
+                          <w:lang w:val="es-CO"/>
+                        </w:rPr>
+                      </m:ctrlPr>
+                    </m:sSubPr>
+                    <m:e>
+                      <m:r>
+                        <m:rPr>
+                          <m:sty m:val="bi"/>
+                        </m:rPr>
+                        <w:rPr>
+                          <w:rFonts w:ascii="Cambria Math" w:eastAsiaTheme="minorEastAsia" w:hAnsi="Cambria Math"/>
+                          <w:lang w:val="es-CO"/>
+                        </w:rPr>
+                        <m:t>C</m:t>
+                      </m:r>
+                    </m:e>
+                    <m:sub>
+                      <m:r>
+                        <m:rPr>
+                          <m:sty m:val="bi"/>
+                        </m:rPr>
+                        <w:rPr>
+                          <w:rFonts w:ascii="Cambria Math" w:eastAsiaTheme="minorEastAsia" w:hAnsi="Cambria Math"/>
+                          <w:lang w:val="es-CO"/>
+                        </w:rPr>
+                        <m:t>2</m:t>
+                      </m:r>
+                    </m:sub>
+                  </m:sSub>
+                </m:sub>
+              </m:sSub>
+              <m:d>
+                <m:dPr>
+                  <m:ctrlPr>
+                    <w:rPr>
+                      <w:rFonts w:ascii="Cambria Math" w:eastAsiaTheme="minorEastAsia" w:hAnsi="Cambria Math"/>
+                      <w:b/>
+                      <w:bCs/>
+                      <w:i/>
+                      <w:iCs/>
+                      <w:lang w:val="es-CO"/>
+                    </w:rPr>
+                  </m:ctrlPr>
+                </m:dPr>
+                <m:e>
+                  <m:r>
+                    <m:rPr>
+                      <m:sty m:val="bi"/>
+                    </m:rPr>
+                    <w:rPr>
+                      <w:rFonts w:ascii="Cambria Math" w:eastAsiaTheme="minorEastAsia" w:hAnsi="Cambria Math"/>
+                      <w:lang w:val="es-CO"/>
+                    </w:rPr>
+                    <m:t>s</m:t>
+                  </m:r>
+                </m:e>
+              </m:d>
+            </m:num>
+            <m:den>
+              <m:r>
+                <m:rPr>
+                  <m:sty m:val="bi"/>
+                </m:rPr>
+                <w:rPr>
+                  <w:rFonts w:ascii="Cambria Math" w:eastAsiaTheme="minorEastAsia" w:hAnsi="Cambria Math"/>
+                  <w:lang w:val="es-CO"/>
+                </w:rPr>
+                <m:t>V</m:t>
+              </m:r>
+              <m:d>
+                <m:dPr>
+                  <m:ctrlPr>
+                    <w:rPr>
+                      <w:rFonts w:ascii="Cambria Math" w:eastAsiaTheme="minorEastAsia" w:hAnsi="Cambria Math"/>
+                      <w:b/>
+                      <w:bCs/>
+                      <w:i/>
+                      <w:iCs/>
+                      <w:lang w:val="es-CO"/>
+                    </w:rPr>
+                  </m:ctrlPr>
+                </m:dPr>
+                <m:e>
+                  <m:r>
+                    <m:rPr>
+                      <m:sty m:val="bi"/>
+                    </m:rPr>
+                    <w:rPr>
+                      <w:rFonts w:ascii="Cambria Math" w:eastAsiaTheme="minorEastAsia" w:hAnsi="Cambria Math"/>
+                      <w:lang w:val="es-CO"/>
+                    </w:rPr>
+                    <m:t>s</m:t>
+                  </m:r>
+                </m:e>
+              </m:d>
+            </m:den>
+          </m:f>
+          <m:r>
+            <m:rPr>
+              <m:sty m:val="bi"/>
+            </m:rPr>
+            <w:rPr>
+              <w:rFonts w:ascii="Cambria Math" w:eastAsiaTheme="minorEastAsia" w:hAnsi="Cambria Math"/>
+              <w:lang w:val="es-CO"/>
+            </w:rPr>
+            <m:t>=?</m:t>
+          </m:r>
+        </m:oMath>
+      </m:oMathPara>
     </w:p>
     <w:p>
       <w:pPr>
@@ -8371,6 +16376,1544 @@
         <w:rPr>
           <w:rFonts w:eastAsiaTheme="minorEastAsia"/>
           <w:iCs/>
+          <w:lang w:val="es-CO"/>
+        </w:rPr>
+      </w:pPr>
+    </w:p>
+    <w:p>
+      <w:pPr>
+        <w:jc w:val="both"/>
+        <w:rPr>
+          <w:rFonts w:eastAsiaTheme="minorEastAsia"/>
+          <w:b/>
+          <w:bCs/>
+          <w:iCs/>
+          <w:lang w:val="es-CO"/>
+        </w:rPr>
+      </w:pPr>
+      <w:r>
+        <w:rPr>
+          <w:rFonts w:eastAsiaTheme="minorEastAsia"/>
+          <w:b/>
+          <w:bCs/>
+          <w:iCs/>
+          <w:lang w:val="es-CO"/>
+        </w:rPr>
+        <w:t>Amplificador Operacional</w:t>
+      </w:r>
+      <w:r>
+        <w:rPr>
+          <w:rFonts w:eastAsiaTheme="minorEastAsia"/>
+          <w:b/>
+          <w:bCs/>
+          <w:iCs/>
+          <w:lang w:val="es-CO"/>
+        </w:rPr>
+        <w:t>:</w:t>
+      </w:r>
+    </w:p>
+    <w:p>
+      <w:pPr>
+        <w:jc w:val="both"/>
+        <w:rPr>
+          <w:rFonts w:eastAsiaTheme="minorEastAsia"/>
+          <w:b/>
+          <w:bCs/>
+          <w:iCs/>
+          <w:lang w:val="es-CO"/>
+        </w:rPr>
+      </w:pPr>
+      <w:r>
+        <w:rPr>
+          <w:rFonts w:eastAsiaTheme="minorEastAsia"/>
+          <w:b/>
+          <w:bCs/>
+          <w:iCs/>
+          <w:noProof/>
+          <w:lang w:val="es-CO"/>
+        </w:rPr>
+        <w:drawing>
+          <wp:inline distT="0" distB="0" distL="0" distR="0" wp14:anchorId="65CFAA95" wp14:editId="03CF1D3C">
+            <wp:extent cx="1714500" cy="1458595"/>
+            <wp:effectExtent l="0" t="0" r="0" b="8255"/>
+            <wp:docPr id="28" name="Imagen 28"/>
+            <wp:cNvGraphicFramePr>
+              <a:graphicFrameLocks xmlns:a="http://schemas.openxmlformats.org/drawingml/2006/main" noChangeAspect="1"/>
+            </wp:cNvGraphicFramePr>
+            <a:graphic xmlns:a="http://schemas.openxmlformats.org/drawingml/2006/main">
+              <a:graphicData uri="http://schemas.openxmlformats.org/drawingml/2006/picture">
+                <pic:pic xmlns:pic="http://schemas.openxmlformats.org/drawingml/2006/picture">
+                  <pic:nvPicPr>
+                    <pic:cNvPr id="0" name="Picture 10"/>
+                    <pic:cNvPicPr>
+                      <a:picLocks noChangeAspect="1" noChangeArrowheads="1"/>
+                    </pic:cNvPicPr>
+                  </pic:nvPicPr>
+                  <pic:blipFill>
+                    <a:blip r:embed="rId28">
+                      <a:extLst>
+                        <a:ext uri="{28A0092B-C50C-407E-A947-70E740481C1C}">
+                          <a14:useLocalDpi xmlns:a14="http://schemas.microsoft.com/office/drawing/2010/main" val="0"/>
+                        </a:ext>
+                      </a:extLst>
+                    </a:blip>
+                    <a:srcRect/>
+                    <a:stretch>
+                      <a:fillRect/>
+                    </a:stretch>
+                  </pic:blipFill>
+                  <pic:spPr bwMode="auto">
+                    <a:xfrm>
+                      <a:off x="0" y="0"/>
+                      <a:ext cx="1714500" cy="1458595"/>
+                    </a:xfrm>
+                    <a:prstGeom prst="rect">
+                      <a:avLst/>
+                    </a:prstGeom>
+                    <a:noFill/>
+                    <a:ln>
+                      <a:noFill/>
+                    </a:ln>
+                  </pic:spPr>
+                </pic:pic>
+              </a:graphicData>
+            </a:graphic>
+          </wp:inline>
+        </w:drawing>
+      </w:r>
+      <w:r>
+        <w:rPr>
+          <w:rFonts w:eastAsiaTheme="minorEastAsia"/>
+          <w:b/>
+          <w:bCs/>
+          <w:iCs/>
+          <w:noProof/>
+          <w:lang w:val="es-CO"/>
+        </w:rPr>
+        <w:drawing>
+          <wp:inline distT="0" distB="0" distL="0" distR="0" wp14:anchorId="71BD252E" wp14:editId="09329ACA">
+            <wp:extent cx="1012371" cy="926163"/>
+            <wp:effectExtent l="0" t="0" r="0" b="7620"/>
+            <wp:docPr id="29" name="Imagen 29"/>
+            <wp:cNvGraphicFramePr>
+              <a:graphicFrameLocks xmlns:a="http://schemas.openxmlformats.org/drawingml/2006/main" noChangeAspect="1"/>
+            </wp:cNvGraphicFramePr>
+            <a:graphic xmlns:a="http://schemas.openxmlformats.org/drawingml/2006/main">
+              <a:graphicData uri="http://schemas.openxmlformats.org/drawingml/2006/picture">
+                <pic:pic xmlns:pic="http://schemas.openxmlformats.org/drawingml/2006/picture">
+                  <pic:nvPicPr>
+                    <pic:cNvPr id="0" name="Picture 12"/>
+                    <pic:cNvPicPr>
+                      <a:picLocks noChangeAspect="1" noChangeArrowheads="1"/>
+                    </pic:cNvPicPr>
+                  </pic:nvPicPr>
+                  <pic:blipFill>
+                    <a:blip r:embed="rId29">
+                      <a:extLst>
+                        <a:ext uri="{28A0092B-C50C-407E-A947-70E740481C1C}">
+                          <a14:useLocalDpi xmlns:a14="http://schemas.microsoft.com/office/drawing/2010/main" val="0"/>
+                        </a:ext>
+                      </a:extLst>
+                    </a:blip>
+                    <a:srcRect/>
+                    <a:stretch>
+                      <a:fillRect/>
+                    </a:stretch>
+                  </pic:blipFill>
+                  <pic:spPr bwMode="auto">
+                    <a:xfrm>
+                      <a:off x="0" y="0"/>
+                      <a:ext cx="1017120" cy="930508"/>
+                    </a:xfrm>
+                    <a:prstGeom prst="rect">
+                      <a:avLst/>
+                    </a:prstGeom>
+                    <a:noFill/>
+                    <a:ln>
+                      <a:noFill/>
+                    </a:ln>
+                  </pic:spPr>
+                </pic:pic>
+              </a:graphicData>
+            </a:graphic>
+          </wp:inline>
+        </w:drawing>
+      </w:r>
+    </w:p>
+    <w:p>
+      <w:pPr>
+        <w:jc w:val="both"/>
+        <w:rPr>
+          <w:rFonts w:eastAsiaTheme="minorEastAsia"/>
+          <w:b/>
+          <w:bCs/>
+          <w:iCs/>
+          <w:lang w:val="es-CO"/>
+        </w:rPr>
+      </w:pPr>
+      <w:r>
+        <w:rPr>
+          <w:rFonts w:eastAsiaTheme="minorEastAsia"/>
+          <w:b/>
+          <w:bCs/>
+          <w:iCs/>
+          <w:lang w:val="es-CO"/>
+        </w:rPr>
+        <w:t>Ejemplo:</w:t>
+      </w:r>
+    </w:p>
+    <w:p>
+      <w:pPr>
+        <w:jc w:val="both"/>
+        <w:rPr>
+          <w:rFonts w:eastAsiaTheme="minorEastAsia"/>
+          <w:b/>
+          <w:bCs/>
+          <w:iCs/>
+          <w:lang w:val="es-CO"/>
+        </w:rPr>
+      </w:pPr>
+      <w:r>
+        <w:rPr>
+          <w:noProof/>
+        </w:rPr>
+        <w:lastRenderedPageBreak/>
+        <w:drawing>
+          <wp:inline distT="0" distB="0" distL="0" distR="0" wp14:anchorId="557BE24F" wp14:editId="0CA5C96B">
+            <wp:extent cx="4981575" cy="2457450"/>
+            <wp:effectExtent l="0" t="0" r="9525" b="0"/>
+            <wp:docPr id="22" name="Imagen 22"/>
+            <wp:cNvGraphicFramePr>
+              <a:graphicFrameLocks xmlns:a="http://schemas.openxmlformats.org/drawingml/2006/main" noChangeAspect="1"/>
+            </wp:cNvGraphicFramePr>
+            <a:graphic xmlns:a="http://schemas.openxmlformats.org/drawingml/2006/main">
+              <a:graphicData uri="http://schemas.openxmlformats.org/drawingml/2006/picture">
+                <pic:pic xmlns:pic="http://schemas.openxmlformats.org/drawingml/2006/picture">
+                  <pic:nvPicPr>
+                    <pic:cNvPr id="1" name=""/>
+                    <pic:cNvPicPr/>
+                  </pic:nvPicPr>
+                  <pic:blipFill>
+                    <a:blip r:embed="rId30"/>
+                    <a:stretch>
+                      <a:fillRect/>
+                    </a:stretch>
+                  </pic:blipFill>
+                  <pic:spPr>
+                    <a:xfrm>
+                      <a:off x="0" y="0"/>
+                      <a:ext cx="4981575" cy="2457450"/>
+                    </a:xfrm>
+                    <a:prstGeom prst="rect">
+                      <a:avLst/>
+                    </a:prstGeom>
+                  </pic:spPr>
+                </pic:pic>
+              </a:graphicData>
+            </a:graphic>
+          </wp:inline>
+        </w:drawing>
+      </w:r>
+    </w:p>
+    <w:p>
+      <w:pPr>
+        <w:jc w:val="both"/>
+        <w:rPr>
+          <w:rFonts w:eastAsiaTheme="minorEastAsia"/>
+          <w:b/>
+          <w:bCs/>
+          <w:iCs/>
+          <w:lang w:val="es-CO"/>
+        </w:rPr>
+      </w:pPr>
+      <w:r>
+        <w:rPr>
+          <w:noProof/>
+        </w:rPr>
+        <w:drawing>
+          <wp:inline distT="0" distB="0" distL="0" distR="0" wp14:anchorId="3C11C67C" wp14:editId="10F84EA7">
+            <wp:extent cx="4886325" cy="2724150"/>
+            <wp:effectExtent l="0" t="0" r="9525" b="0"/>
+            <wp:docPr id="26" name="Imagen 26"/>
+            <wp:cNvGraphicFramePr>
+              <a:graphicFrameLocks xmlns:a="http://schemas.openxmlformats.org/drawingml/2006/main" noChangeAspect="1"/>
+            </wp:cNvGraphicFramePr>
+            <a:graphic xmlns:a="http://schemas.openxmlformats.org/drawingml/2006/main">
+              <a:graphicData uri="http://schemas.openxmlformats.org/drawingml/2006/picture">
+                <pic:pic xmlns:pic="http://schemas.openxmlformats.org/drawingml/2006/picture">
+                  <pic:nvPicPr>
+                    <pic:cNvPr id="1" name=""/>
+                    <pic:cNvPicPr/>
+                  </pic:nvPicPr>
+                  <pic:blipFill>
+                    <a:blip r:embed="rId31"/>
+                    <a:stretch>
+                      <a:fillRect/>
+                    </a:stretch>
+                  </pic:blipFill>
+                  <pic:spPr>
+                    <a:xfrm>
+                      <a:off x="0" y="0"/>
+                      <a:ext cx="4886325" cy="2724150"/>
+                    </a:xfrm>
+                    <a:prstGeom prst="rect">
+                      <a:avLst/>
+                    </a:prstGeom>
+                  </pic:spPr>
+                </pic:pic>
+              </a:graphicData>
+            </a:graphic>
+          </wp:inline>
+        </w:drawing>
+      </w:r>
+    </w:p>
+    <w:p>
+      <w:pPr>
+        <w:jc w:val="both"/>
+        <w:rPr>
+          <w:rFonts w:eastAsiaTheme="minorEastAsia"/>
+          <w:iCs/>
+          <w:sz w:val="40"/>
+          <w:szCs w:val="40"/>
+          <w:lang w:val="es-CO"/>
+        </w:rPr>
+      </w:pPr>
+      <m:oMathPara>
+        <m:oMath>
+          <m:sSub>
+            <m:sSubPr>
+              <m:ctrlPr>
+                <w:rPr>
+                  <w:rFonts w:ascii="Cambria Math" w:eastAsiaTheme="minorEastAsia" w:hAnsi="Cambria Math"/>
+                  <w:i/>
+                  <w:iCs/>
+                  <w:sz w:val="40"/>
+                  <w:szCs w:val="40"/>
+                  <w:lang w:val="es-CO"/>
+                </w:rPr>
+              </m:ctrlPr>
+            </m:sSubPr>
+            <m:e>
+              <m:r>
+                <w:rPr>
+                  <w:rFonts w:ascii="Cambria Math" w:eastAsiaTheme="minorEastAsia" w:hAnsi="Cambria Math"/>
+                  <w:sz w:val="40"/>
+                  <w:szCs w:val="40"/>
+                  <w:lang w:val="es-CO"/>
+                </w:rPr>
+                <m:t>i</m:t>
+              </m:r>
+            </m:e>
+            <m:sub>
+              <m:sSub>
+                <m:sSubPr>
+                  <m:ctrlPr>
+                    <w:rPr>
+                      <w:rFonts w:ascii="Cambria Math" w:eastAsiaTheme="minorEastAsia" w:hAnsi="Cambria Math"/>
+                      <w:i/>
+                      <w:iCs/>
+                      <w:sz w:val="40"/>
+                      <w:szCs w:val="40"/>
+                      <w:lang w:val="es-CO"/>
+                    </w:rPr>
+                  </m:ctrlPr>
+                </m:sSubPr>
+                <m:e>
+                  <m:r>
+                    <w:rPr>
+                      <w:rFonts w:ascii="Cambria Math" w:eastAsiaTheme="minorEastAsia" w:hAnsi="Cambria Math"/>
+                      <w:sz w:val="40"/>
+                      <w:szCs w:val="40"/>
+                      <w:lang w:val="es-CO"/>
+                    </w:rPr>
+                    <m:t>R</m:t>
+                  </m:r>
+                </m:e>
+                <m:sub>
+                  <m:r>
+                    <w:rPr>
+                      <w:rFonts w:ascii="Cambria Math" w:eastAsiaTheme="minorEastAsia" w:hAnsi="Cambria Math"/>
+                      <w:sz w:val="40"/>
+                      <w:szCs w:val="40"/>
+                      <w:lang w:val="es-CO"/>
+                    </w:rPr>
+                    <m:t>i</m:t>
+                  </m:r>
+                </m:sub>
+              </m:sSub>
+            </m:sub>
+          </m:sSub>
+          <m:r>
+            <w:rPr>
+              <w:rFonts w:ascii="Cambria Math" w:eastAsiaTheme="minorEastAsia" w:hAnsi="Cambria Math"/>
+              <w:sz w:val="40"/>
+              <w:szCs w:val="40"/>
+              <w:lang w:val="es-CO"/>
+            </w:rPr>
+            <m:t>=</m:t>
+          </m:r>
+          <m:sSub>
+            <m:sSubPr>
+              <m:ctrlPr>
+                <w:rPr>
+                  <w:rFonts w:ascii="Cambria Math" w:eastAsiaTheme="minorEastAsia" w:hAnsi="Cambria Math"/>
+                  <w:i/>
+                  <w:iCs/>
+                  <w:sz w:val="40"/>
+                  <w:szCs w:val="40"/>
+                  <w:lang w:val="es-CO"/>
+                </w:rPr>
+              </m:ctrlPr>
+            </m:sSubPr>
+            <m:e>
+              <m:r>
+                <w:rPr>
+                  <w:rFonts w:ascii="Cambria Math" w:eastAsiaTheme="minorEastAsia" w:hAnsi="Cambria Math"/>
+                  <w:sz w:val="40"/>
+                  <w:szCs w:val="40"/>
+                  <w:lang w:val="es-CO"/>
+                </w:rPr>
+                <m:t>i</m:t>
+              </m:r>
+            </m:e>
+            <m:sub>
+              <m:sSub>
+                <m:sSubPr>
+                  <m:ctrlPr>
+                    <w:rPr>
+                      <w:rFonts w:ascii="Cambria Math" w:eastAsiaTheme="minorEastAsia" w:hAnsi="Cambria Math"/>
+                      <w:i/>
+                      <w:iCs/>
+                      <w:sz w:val="40"/>
+                      <w:szCs w:val="40"/>
+                      <w:lang w:val="es-CO"/>
+                    </w:rPr>
+                  </m:ctrlPr>
+                </m:sSubPr>
+                <m:e>
+                  <m:r>
+                    <w:rPr>
+                      <w:rFonts w:ascii="Cambria Math" w:eastAsiaTheme="minorEastAsia" w:hAnsi="Cambria Math"/>
+                      <w:sz w:val="40"/>
+                      <w:szCs w:val="40"/>
+                      <w:lang w:val="es-CO"/>
+                    </w:rPr>
+                    <m:t>R</m:t>
+                  </m:r>
+                </m:e>
+                <m:sub>
+                  <m:r>
+                    <w:rPr>
+                      <w:rFonts w:ascii="Cambria Math" w:eastAsiaTheme="minorEastAsia" w:hAnsi="Cambria Math"/>
+                      <w:sz w:val="40"/>
+                      <w:szCs w:val="40"/>
+                      <w:lang w:val="es-CO"/>
+                    </w:rPr>
+                    <m:t>f</m:t>
+                  </m:r>
+                </m:sub>
+              </m:sSub>
+            </m:sub>
+          </m:sSub>
+          <m:r>
+            <w:rPr>
+              <w:rFonts w:ascii="Cambria Math" w:eastAsiaTheme="minorEastAsia" w:hAnsi="Cambria Math"/>
+              <w:sz w:val="40"/>
+              <w:szCs w:val="40"/>
+              <w:lang w:val="es-CO"/>
+            </w:rPr>
+            <m:t>+</m:t>
+          </m:r>
+          <m:sSub>
+            <m:sSubPr>
+              <m:ctrlPr>
+                <w:rPr>
+                  <w:rFonts w:ascii="Cambria Math" w:eastAsiaTheme="minorEastAsia" w:hAnsi="Cambria Math"/>
+                  <w:i/>
+                  <w:iCs/>
+                  <w:sz w:val="40"/>
+                  <w:szCs w:val="40"/>
+                  <w:lang w:val="es-CO"/>
+                </w:rPr>
+              </m:ctrlPr>
+            </m:sSubPr>
+            <m:e>
+              <m:r>
+                <w:rPr>
+                  <w:rFonts w:ascii="Cambria Math" w:eastAsiaTheme="minorEastAsia" w:hAnsi="Cambria Math"/>
+                  <w:sz w:val="40"/>
+                  <w:szCs w:val="40"/>
+                  <w:lang w:val="es-CO"/>
+                </w:rPr>
+                <m:t>i</m:t>
+              </m:r>
+            </m:e>
+            <m:sub>
+              <m:r>
+                <w:rPr>
+                  <w:rFonts w:ascii="Cambria Math" w:eastAsiaTheme="minorEastAsia" w:hAnsi="Cambria Math"/>
+                  <w:sz w:val="40"/>
+                  <w:szCs w:val="40"/>
+                  <w:lang w:val="es-CO"/>
+                </w:rPr>
+                <m:t>C</m:t>
+              </m:r>
+            </m:sub>
+          </m:sSub>
+        </m:oMath>
+      </m:oMathPara>
+    </w:p>
+    <w:p>
+      <w:pPr>
+        <w:jc w:val="both"/>
+        <w:rPr>
+          <w:rFonts w:eastAsiaTheme="minorEastAsia"/>
+          <w:iCs/>
+          <w:sz w:val="40"/>
+          <w:szCs w:val="40"/>
+          <w:lang w:val="es-CO"/>
+        </w:rPr>
+      </w:pPr>
+      <m:oMathPara>
+        <m:oMath>
+          <m:f>
+            <m:fPr>
+              <m:ctrlPr>
+                <w:rPr>
+                  <w:rFonts w:ascii="Cambria Math" w:eastAsiaTheme="minorEastAsia" w:hAnsi="Cambria Math"/>
+                  <w:i/>
+                  <w:iCs/>
+                  <w:sz w:val="40"/>
+                  <w:szCs w:val="40"/>
+                  <w:lang w:val="es-CO"/>
+                </w:rPr>
+              </m:ctrlPr>
+            </m:fPr>
+            <m:num>
+              <m:sSub>
+                <m:sSubPr>
+                  <m:ctrlPr>
+                    <w:rPr>
+                      <w:rFonts w:ascii="Cambria Math" w:eastAsiaTheme="minorEastAsia" w:hAnsi="Cambria Math"/>
+                      <w:i/>
+                      <w:iCs/>
+                      <w:sz w:val="40"/>
+                      <w:szCs w:val="40"/>
+                      <w:lang w:val="es-CO"/>
+                    </w:rPr>
+                  </m:ctrlPr>
+                </m:sSubPr>
+                <m:e>
+                  <m:r>
+                    <w:rPr>
+                      <w:rFonts w:ascii="Cambria Math" w:eastAsiaTheme="minorEastAsia" w:hAnsi="Cambria Math"/>
+                      <w:sz w:val="40"/>
+                      <w:szCs w:val="40"/>
+                      <w:lang w:val="es-CO"/>
+                    </w:rPr>
+                    <m:t>e</m:t>
+                  </m:r>
+                </m:e>
+                <m:sub>
+                  <m:r>
+                    <w:rPr>
+                      <w:rFonts w:ascii="Cambria Math" w:eastAsiaTheme="minorEastAsia" w:hAnsi="Cambria Math"/>
+                      <w:sz w:val="40"/>
+                      <w:szCs w:val="40"/>
+                      <w:lang w:val="es-CO"/>
+                    </w:rPr>
+                    <m:t>i</m:t>
+                  </m:r>
+                </m:sub>
+              </m:sSub>
+            </m:num>
+            <m:den>
+              <m:sSub>
+                <m:sSubPr>
+                  <m:ctrlPr>
+                    <w:rPr>
+                      <w:rFonts w:ascii="Cambria Math" w:eastAsiaTheme="minorEastAsia" w:hAnsi="Cambria Math"/>
+                      <w:i/>
+                      <w:iCs/>
+                      <w:sz w:val="40"/>
+                      <w:szCs w:val="40"/>
+                      <w:lang w:val="es-CO"/>
+                    </w:rPr>
+                  </m:ctrlPr>
+                </m:sSubPr>
+                <m:e>
+                  <m:r>
+                    <w:rPr>
+                      <w:rFonts w:ascii="Cambria Math" w:eastAsiaTheme="minorEastAsia" w:hAnsi="Cambria Math"/>
+                      <w:sz w:val="40"/>
+                      <w:szCs w:val="40"/>
+                      <w:lang w:val="es-CO"/>
+                    </w:rPr>
+                    <m:t>R</m:t>
+                  </m:r>
+                </m:e>
+                <m:sub>
+                  <m:r>
+                    <w:rPr>
+                      <w:rFonts w:ascii="Cambria Math" w:eastAsiaTheme="minorEastAsia" w:hAnsi="Cambria Math"/>
+                      <w:sz w:val="40"/>
+                      <w:szCs w:val="40"/>
+                      <w:lang w:val="es-CO"/>
+                    </w:rPr>
+                    <m:t>i</m:t>
+                  </m:r>
+                </m:sub>
+              </m:sSub>
+            </m:den>
+          </m:f>
+          <m:r>
+            <w:rPr>
+              <w:rFonts w:ascii="Cambria Math" w:eastAsiaTheme="minorEastAsia" w:hAnsi="Cambria Math"/>
+              <w:sz w:val="40"/>
+              <w:szCs w:val="40"/>
+              <w:lang w:val="es-CO"/>
+            </w:rPr>
+            <m:t>=-</m:t>
+          </m:r>
+          <m:f>
+            <m:fPr>
+              <m:ctrlPr>
+                <w:rPr>
+                  <w:rFonts w:ascii="Cambria Math" w:eastAsiaTheme="minorEastAsia" w:hAnsi="Cambria Math"/>
+                  <w:i/>
+                  <w:iCs/>
+                  <w:sz w:val="40"/>
+                  <w:szCs w:val="40"/>
+                  <w:lang w:val="es-CO"/>
+                </w:rPr>
+              </m:ctrlPr>
+            </m:fPr>
+            <m:num>
+              <m:sSub>
+                <m:sSubPr>
+                  <m:ctrlPr>
+                    <w:rPr>
+                      <w:rFonts w:ascii="Cambria Math" w:eastAsiaTheme="minorEastAsia" w:hAnsi="Cambria Math"/>
+                      <w:i/>
+                      <w:iCs/>
+                      <w:sz w:val="40"/>
+                      <w:szCs w:val="40"/>
+                      <w:lang w:val="es-CO"/>
+                    </w:rPr>
+                  </m:ctrlPr>
+                </m:sSubPr>
+                <m:e>
+                  <m:r>
+                    <w:rPr>
+                      <w:rFonts w:ascii="Cambria Math" w:eastAsiaTheme="minorEastAsia" w:hAnsi="Cambria Math"/>
+                      <w:sz w:val="40"/>
+                      <w:szCs w:val="40"/>
+                      <w:lang w:val="es-CO"/>
+                    </w:rPr>
+                    <m:t>e</m:t>
+                  </m:r>
+                </m:e>
+                <m:sub>
+                  <m:r>
+                    <w:rPr>
+                      <w:rFonts w:ascii="Cambria Math" w:eastAsiaTheme="minorEastAsia" w:hAnsi="Cambria Math"/>
+                      <w:sz w:val="40"/>
+                      <w:szCs w:val="40"/>
+                      <w:lang w:val="es-CO"/>
+                    </w:rPr>
+                    <m:t>o</m:t>
+                  </m:r>
+                </m:sub>
+              </m:sSub>
+            </m:num>
+            <m:den>
+              <m:sSub>
+                <m:sSubPr>
+                  <m:ctrlPr>
+                    <w:rPr>
+                      <w:rFonts w:ascii="Cambria Math" w:eastAsiaTheme="minorEastAsia" w:hAnsi="Cambria Math"/>
+                      <w:i/>
+                      <w:iCs/>
+                      <w:sz w:val="40"/>
+                      <w:szCs w:val="40"/>
+                      <w:lang w:val="es-CO"/>
+                    </w:rPr>
+                  </m:ctrlPr>
+                </m:sSubPr>
+                <m:e>
+                  <m:r>
+                    <w:rPr>
+                      <w:rFonts w:ascii="Cambria Math" w:eastAsiaTheme="minorEastAsia" w:hAnsi="Cambria Math"/>
+                      <w:sz w:val="40"/>
+                      <w:szCs w:val="40"/>
+                      <w:lang w:val="es-CO"/>
+                    </w:rPr>
+                    <m:t>R</m:t>
+                  </m:r>
+                </m:e>
+                <m:sub>
+                  <m:r>
+                    <w:rPr>
+                      <w:rFonts w:ascii="Cambria Math" w:eastAsiaTheme="minorEastAsia" w:hAnsi="Cambria Math"/>
+                      <w:sz w:val="40"/>
+                      <w:szCs w:val="40"/>
+                      <w:lang w:val="es-CO"/>
+                    </w:rPr>
+                    <m:t>f</m:t>
+                  </m:r>
+                </m:sub>
+              </m:sSub>
+            </m:den>
+          </m:f>
+          <m:r>
+            <w:rPr>
+              <w:rFonts w:ascii="Cambria Math" w:eastAsiaTheme="minorEastAsia" w:hAnsi="Cambria Math"/>
+              <w:sz w:val="40"/>
+              <w:szCs w:val="40"/>
+              <w:lang w:val="es-CO"/>
+            </w:rPr>
+            <m:t>-C</m:t>
+          </m:r>
+          <m:f>
+            <m:fPr>
+              <m:ctrlPr>
+                <w:rPr>
+                  <w:rFonts w:ascii="Cambria Math" w:eastAsiaTheme="minorEastAsia" w:hAnsi="Cambria Math"/>
+                  <w:i/>
+                  <w:iCs/>
+                  <w:sz w:val="40"/>
+                  <w:szCs w:val="40"/>
+                  <w:lang w:val="es-CO"/>
+                </w:rPr>
+              </m:ctrlPr>
+            </m:fPr>
+            <m:num>
+              <m:sSub>
+                <m:sSubPr>
+                  <m:ctrlPr>
+                    <w:rPr>
+                      <w:rFonts w:ascii="Cambria Math" w:eastAsiaTheme="minorEastAsia" w:hAnsi="Cambria Math"/>
+                      <w:i/>
+                      <w:iCs/>
+                      <w:sz w:val="40"/>
+                      <w:szCs w:val="40"/>
+                      <w:lang w:val="es-CO"/>
+                    </w:rPr>
+                  </m:ctrlPr>
+                </m:sSubPr>
+                <m:e>
+                  <m:r>
+                    <w:rPr>
+                      <w:rFonts w:ascii="Cambria Math" w:eastAsiaTheme="minorEastAsia" w:hAnsi="Cambria Math"/>
+                      <w:sz w:val="40"/>
+                      <w:szCs w:val="40"/>
+                      <w:lang w:val="es-CO"/>
+                    </w:rPr>
+                    <m:t>de</m:t>
+                  </m:r>
+                </m:e>
+                <m:sub>
+                  <m:r>
+                    <w:rPr>
+                      <w:rFonts w:ascii="Cambria Math" w:eastAsiaTheme="minorEastAsia" w:hAnsi="Cambria Math"/>
+                      <w:sz w:val="40"/>
+                      <w:szCs w:val="40"/>
+                      <w:lang w:val="es-CO"/>
+                    </w:rPr>
+                    <m:t>o</m:t>
+                  </m:r>
+                </m:sub>
+              </m:sSub>
+            </m:num>
+            <m:den>
+              <m:r>
+                <w:rPr>
+                  <w:rFonts w:ascii="Cambria Math" w:eastAsiaTheme="minorEastAsia" w:hAnsi="Cambria Math"/>
+                  <w:sz w:val="40"/>
+                  <w:szCs w:val="40"/>
+                  <w:lang w:val="es-CO"/>
+                </w:rPr>
+                <m:t>dt</m:t>
+              </m:r>
+            </m:den>
+          </m:f>
+        </m:oMath>
+      </m:oMathPara>
+    </w:p>
+    <w:p>
+      <w:pPr>
+        <w:jc w:val="both"/>
+        <w:rPr>
+          <w:rFonts w:eastAsiaTheme="minorEastAsia"/>
+          <w:iCs/>
+          <w:sz w:val="40"/>
+          <w:szCs w:val="40"/>
+          <w:lang w:val="es-CO"/>
+        </w:rPr>
+      </w:pPr>
+      <m:oMathPara>
+        <m:oMath>
+          <m:f>
+            <m:fPr>
+              <m:ctrlPr>
+                <w:rPr>
+                  <w:rFonts w:ascii="Cambria Math" w:eastAsiaTheme="minorEastAsia" w:hAnsi="Cambria Math"/>
+                  <w:i/>
+                  <w:iCs/>
+                  <w:sz w:val="40"/>
+                  <w:szCs w:val="40"/>
+                  <w:lang w:val="es-CO"/>
+                </w:rPr>
+              </m:ctrlPr>
+            </m:fPr>
+            <m:num>
+              <m:sSub>
+                <m:sSubPr>
+                  <m:ctrlPr>
+                    <w:rPr>
+                      <w:rFonts w:ascii="Cambria Math" w:eastAsiaTheme="minorEastAsia" w:hAnsi="Cambria Math"/>
+                      <w:i/>
+                      <w:iCs/>
+                      <w:sz w:val="40"/>
+                      <w:szCs w:val="40"/>
+                      <w:lang w:val="es-CO"/>
+                    </w:rPr>
+                  </m:ctrlPr>
+                </m:sSubPr>
+                <m:e>
+                  <m:r>
+                    <w:rPr>
+                      <w:rFonts w:ascii="Cambria Math" w:eastAsiaTheme="minorEastAsia" w:hAnsi="Cambria Math"/>
+                      <w:sz w:val="40"/>
+                      <w:szCs w:val="40"/>
+                      <w:lang w:val="es-CO"/>
+                    </w:rPr>
+                    <m:t>E</m:t>
+                  </m:r>
+                </m:e>
+                <m:sub>
+                  <m:r>
+                    <w:rPr>
+                      <w:rFonts w:ascii="Cambria Math" w:eastAsiaTheme="minorEastAsia" w:hAnsi="Cambria Math"/>
+                      <w:sz w:val="40"/>
+                      <w:szCs w:val="40"/>
+                      <w:lang w:val="es-CO"/>
+                    </w:rPr>
+                    <m:t>i</m:t>
+                  </m:r>
+                </m:sub>
+              </m:sSub>
+            </m:num>
+            <m:den>
+              <m:sSub>
+                <m:sSubPr>
+                  <m:ctrlPr>
+                    <w:rPr>
+                      <w:rFonts w:ascii="Cambria Math" w:eastAsiaTheme="minorEastAsia" w:hAnsi="Cambria Math"/>
+                      <w:i/>
+                      <w:iCs/>
+                      <w:sz w:val="40"/>
+                      <w:szCs w:val="40"/>
+                      <w:lang w:val="es-CO"/>
+                    </w:rPr>
+                  </m:ctrlPr>
+                </m:sSubPr>
+                <m:e>
+                  <m:r>
+                    <w:rPr>
+                      <w:rFonts w:ascii="Cambria Math" w:eastAsiaTheme="minorEastAsia" w:hAnsi="Cambria Math"/>
+                      <w:sz w:val="40"/>
+                      <w:szCs w:val="40"/>
+                      <w:lang w:val="es-CO"/>
+                    </w:rPr>
+                    <m:t>R</m:t>
+                  </m:r>
+                </m:e>
+                <m:sub>
+                  <m:r>
+                    <w:rPr>
+                      <w:rFonts w:ascii="Cambria Math" w:eastAsiaTheme="minorEastAsia" w:hAnsi="Cambria Math"/>
+                      <w:sz w:val="40"/>
+                      <w:szCs w:val="40"/>
+                      <w:lang w:val="es-CO"/>
+                    </w:rPr>
+                    <m:t>i</m:t>
+                  </m:r>
+                </m:sub>
+              </m:sSub>
+            </m:den>
+          </m:f>
+          <m:r>
+            <w:rPr>
+              <w:rFonts w:ascii="Cambria Math" w:eastAsiaTheme="minorEastAsia" w:hAnsi="Cambria Math"/>
+              <w:sz w:val="40"/>
+              <w:szCs w:val="40"/>
+              <w:lang w:val="es-CO"/>
+            </w:rPr>
+            <m:t>=-</m:t>
+          </m:r>
+          <m:f>
+            <m:fPr>
+              <m:ctrlPr>
+                <w:rPr>
+                  <w:rFonts w:ascii="Cambria Math" w:eastAsiaTheme="minorEastAsia" w:hAnsi="Cambria Math"/>
+                  <w:i/>
+                  <w:iCs/>
+                  <w:sz w:val="40"/>
+                  <w:szCs w:val="40"/>
+                  <w:lang w:val="es-CO"/>
+                </w:rPr>
+              </m:ctrlPr>
+            </m:fPr>
+            <m:num>
+              <m:sSub>
+                <m:sSubPr>
+                  <m:ctrlPr>
+                    <w:rPr>
+                      <w:rFonts w:ascii="Cambria Math" w:eastAsiaTheme="minorEastAsia" w:hAnsi="Cambria Math"/>
+                      <w:i/>
+                      <w:iCs/>
+                      <w:sz w:val="40"/>
+                      <w:szCs w:val="40"/>
+                      <w:lang w:val="es-CO"/>
+                    </w:rPr>
+                  </m:ctrlPr>
+                </m:sSubPr>
+                <m:e>
+                  <m:r>
+                    <w:rPr>
+                      <w:rFonts w:ascii="Cambria Math" w:eastAsiaTheme="minorEastAsia" w:hAnsi="Cambria Math"/>
+                      <w:sz w:val="40"/>
+                      <w:szCs w:val="40"/>
+                      <w:lang w:val="es-CO"/>
+                    </w:rPr>
+                    <m:t>E</m:t>
+                  </m:r>
+                </m:e>
+                <m:sub>
+                  <m:r>
+                    <w:rPr>
+                      <w:rFonts w:ascii="Cambria Math" w:eastAsiaTheme="minorEastAsia" w:hAnsi="Cambria Math"/>
+                      <w:sz w:val="40"/>
+                      <w:szCs w:val="40"/>
+                      <w:lang w:val="es-CO"/>
+                    </w:rPr>
+                    <m:t>o</m:t>
+                  </m:r>
+                </m:sub>
+              </m:sSub>
+            </m:num>
+            <m:den>
+              <m:sSub>
+                <m:sSubPr>
+                  <m:ctrlPr>
+                    <w:rPr>
+                      <w:rFonts w:ascii="Cambria Math" w:eastAsiaTheme="minorEastAsia" w:hAnsi="Cambria Math"/>
+                      <w:i/>
+                      <w:iCs/>
+                      <w:sz w:val="40"/>
+                      <w:szCs w:val="40"/>
+                      <w:lang w:val="es-CO"/>
+                    </w:rPr>
+                  </m:ctrlPr>
+                </m:sSubPr>
+                <m:e>
+                  <m:r>
+                    <w:rPr>
+                      <w:rFonts w:ascii="Cambria Math" w:eastAsiaTheme="minorEastAsia" w:hAnsi="Cambria Math"/>
+                      <w:sz w:val="40"/>
+                      <w:szCs w:val="40"/>
+                      <w:lang w:val="es-CO"/>
+                    </w:rPr>
+                    <m:t>R</m:t>
+                  </m:r>
+                </m:e>
+                <m:sub>
+                  <m:r>
+                    <w:rPr>
+                      <w:rFonts w:ascii="Cambria Math" w:eastAsiaTheme="minorEastAsia" w:hAnsi="Cambria Math"/>
+                      <w:sz w:val="40"/>
+                      <w:szCs w:val="40"/>
+                      <w:lang w:val="es-CO"/>
+                    </w:rPr>
+                    <m:t>f</m:t>
+                  </m:r>
+                </m:sub>
+              </m:sSub>
+            </m:den>
+          </m:f>
+          <m:r>
+            <w:rPr>
+              <w:rFonts w:ascii="Cambria Math" w:eastAsiaTheme="minorEastAsia" w:hAnsi="Cambria Math"/>
+              <w:sz w:val="40"/>
+              <w:szCs w:val="40"/>
+              <w:lang w:val="es-CO"/>
+            </w:rPr>
+            <m:t>-C</m:t>
+          </m:r>
+          <m:sSub>
+            <m:sSubPr>
+              <m:ctrlPr>
+                <w:rPr>
+                  <w:rFonts w:ascii="Cambria Math" w:eastAsiaTheme="minorEastAsia" w:hAnsi="Cambria Math"/>
+                  <w:i/>
+                  <w:iCs/>
+                  <w:sz w:val="40"/>
+                  <w:szCs w:val="40"/>
+                  <w:lang w:val="es-CO"/>
+                </w:rPr>
+              </m:ctrlPr>
+            </m:sSubPr>
+            <m:e>
+              <m:r>
+                <w:rPr>
+                  <w:rFonts w:ascii="Cambria Math" w:eastAsiaTheme="minorEastAsia" w:hAnsi="Cambria Math"/>
+                  <w:sz w:val="40"/>
+                  <w:szCs w:val="40"/>
+                  <w:lang w:val="es-CO"/>
+                </w:rPr>
+                <m:t>E</m:t>
+              </m:r>
+            </m:e>
+            <m:sub>
+              <m:r>
+                <w:rPr>
+                  <w:rFonts w:ascii="Cambria Math" w:eastAsiaTheme="minorEastAsia" w:hAnsi="Cambria Math"/>
+                  <w:sz w:val="40"/>
+                  <w:szCs w:val="40"/>
+                  <w:lang w:val="es-CO"/>
+                </w:rPr>
+                <m:t>o</m:t>
+              </m:r>
+            </m:sub>
+          </m:sSub>
+          <m:r>
+            <w:rPr>
+              <w:rFonts w:ascii="Cambria Math" w:eastAsiaTheme="minorEastAsia" w:hAnsi="Cambria Math"/>
+              <w:sz w:val="40"/>
+              <w:szCs w:val="40"/>
+              <w:lang w:val="es-CO"/>
+            </w:rPr>
+            <m:t>s=-</m:t>
+          </m:r>
+          <m:sSub>
+            <m:sSubPr>
+              <m:ctrlPr>
+                <w:rPr>
+                  <w:rFonts w:ascii="Cambria Math" w:eastAsiaTheme="minorEastAsia" w:hAnsi="Cambria Math"/>
+                  <w:i/>
+                  <w:iCs/>
+                  <w:sz w:val="40"/>
+                  <w:szCs w:val="40"/>
+                  <w:lang w:val="es-CO"/>
+                </w:rPr>
+              </m:ctrlPr>
+            </m:sSubPr>
+            <m:e>
+              <m:r>
+                <w:rPr>
+                  <w:rFonts w:ascii="Cambria Math" w:eastAsiaTheme="minorEastAsia" w:hAnsi="Cambria Math"/>
+                  <w:sz w:val="40"/>
+                  <w:szCs w:val="40"/>
+                  <w:lang w:val="es-CO"/>
+                </w:rPr>
+                <m:t>E</m:t>
+              </m:r>
+            </m:e>
+            <m:sub>
+              <m:r>
+                <w:rPr>
+                  <w:rFonts w:ascii="Cambria Math" w:eastAsiaTheme="minorEastAsia" w:hAnsi="Cambria Math"/>
+                  <w:sz w:val="40"/>
+                  <w:szCs w:val="40"/>
+                  <w:lang w:val="es-CO"/>
+                </w:rPr>
+                <m:t>o</m:t>
+              </m:r>
+            </m:sub>
+          </m:sSub>
+          <m:d>
+            <m:dPr>
+              <m:ctrlPr>
+                <w:rPr>
+                  <w:rFonts w:ascii="Cambria Math" w:eastAsiaTheme="minorEastAsia" w:hAnsi="Cambria Math"/>
+                  <w:i/>
+                  <w:iCs/>
+                  <w:sz w:val="40"/>
+                  <w:szCs w:val="40"/>
+                  <w:lang w:val="es-CO"/>
+                </w:rPr>
+              </m:ctrlPr>
+            </m:dPr>
+            <m:e>
+              <m:f>
+                <m:fPr>
+                  <m:ctrlPr>
+                    <w:rPr>
+                      <w:rFonts w:ascii="Cambria Math" w:eastAsiaTheme="minorEastAsia" w:hAnsi="Cambria Math"/>
+                      <w:i/>
+                      <w:iCs/>
+                      <w:sz w:val="40"/>
+                      <w:szCs w:val="40"/>
+                      <w:lang w:val="es-CO"/>
+                    </w:rPr>
+                  </m:ctrlPr>
+                </m:fPr>
+                <m:num>
+                  <m:sSub>
+                    <m:sSubPr>
+                      <m:ctrlPr>
+                        <w:rPr>
+                          <w:rFonts w:ascii="Cambria Math" w:eastAsiaTheme="minorEastAsia" w:hAnsi="Cambria Math"/>
+                          <w:i/>
+                          <w:iCs/>
+                          <w:sz w:val="40"/>
+                          <w:szCs w:val="40"/>
+                          <w:lang w:val="es-CO"/>
+                        </w:rPr>
+                      </m:ctrlPr>
+                    </m:sSubPr>
+                    <m:e>
+                      <m:r>
+                        <w:rPr>
+                          <w:rFonts w:ascii="Cambria Math" w:eastAsiaTheme="minorEastAsia" w:hAnsi="Cambria Math"/>
+                          <w:sz w:val="40"/>
+                          <w:szCs w:val="40"/>
+                          <w:lang w:val="es-CO"/>
+                        </w:rPr>
+                        <m:t>1+R</m:t>
+                      </m:r>
+                    </m:e>
+                    <m:sub>
+                      <m:r>
+                        <w:rPr>
+                          <w:rFonts w:ascii="Cambria Math" w:eastAsiaTheme="minorEastAsia" w:hAnsi="Cambria Math"/>
+                          <w:sz w:val="40"/>
+                          <w:szCs w:val="40"/>
+                          <w:lang w:val="es-CO"/>
+                        </w:rPr>
+                        <m:t>f</m:t>
+                      </m:r>
+                    </m:sub>
+                  </m:sSub>
+                  <m:r>
+                    <w:rPr>
+                      <w:rFonts w:ascii="Cambria Math" w:eastAsiaTheme="minorEastAsia" w:hAnsi="Cambria Math"/>
+                      <w:sz w:val="40"/>
+                      <w:szCs w:val="40"/>
+                      <w:lang w:val="es-CO"/>
+                    </w:rPr>
+                    <m:t>Cs</m:t>
+                  </m:r>
+                </m:num>
+                <m:den>
+                  <m:sSub>
+                    <m:sSubPr>
+                      <m:ctrlPr>
+                        <w:rPr>
+                          <w:rFonts w:ascii="Cambria Math" w:eastAsiaTheme="minorEastAsia" w:hAnsi="Cambria Math"/>
+                          <w:i/>
+                          <w:iCs/>
+                          <w:sz w:val="40"/>
+                          <w:szCs w:val="40"/>
+                          <w:lang w:val="es-CO"/>
+                        </w:rPr>
+                      </m:ctrlPr>
+                    </m:sSubPr>
+                    <m:e>
+                      <m:r>
+                        <w:rPr>
+                          <w:rFonts w:ascii="Cambria Math" w:eastAsiaTheme="minorEastAsia" w:hAnsi="Cambria Math"/>
+                          <w:sz w:val="40"/>
+                          <w:szCs w:val="40"/>
+                          <w:lang w:val="es-CO"/>
+                        </w:rPr>
+                        <m:t>R</m:t>
+                      </m:r>
+                    </m:e>
+                    <m:sub>
+                      <m:r>
+                        <w:rPr>
+                          <w:rFonts w:ascii="Cambria Math" w:eastAsiaTheme="minorEastAsia" w:hAnsi="Cambria Math"/>
+                          <w:sz w:val="40"/>
+                          <w:szCs w:val="40"/>
+                          <w:lang w:val="es-CO"/>
+                        </w:rPr>
+                        <m:t>f</m:t>
+                      </m:r>
+                    </m:sub>
+                  </m:sSub>
+                </m:den>
+              </m:f>
+            </m:e>
+          </m:d>
+        </m:oMath>
+      </m:oMathPara>
+    </w:p>
+    <w:p>
+      <w:pPr>
+        <w:jc w:val="both"/>
+        <w:rPr>
+          <w:rFonts w:eastAsiaTheme="minorEastAsia"/>
+          <w:b/>
+          <w:bCs/>
+          <w:iCs/>
+          <w:sz w:val="40"/>
+          <w:szCs w:val="40"/>
+          <w:lang w:val="es-CO"/>
+        </w:rPr>
+      </w:pPr>
+      <m:oMathPara>
+        <m:oMath>
+          <m:borderBox>
+            <m:borderBoxPr>
+              <m:ctrlPr>
+                <w:rPr>
+                  <w:rFonts w:ascii="Cambria Math" w:eastAsiaTheme="minorEastAsia" w:hAnsi="Cambria Math"/>
+                  <w:b/>
+                  <w:bCs/>
+                  <w:i/>
+                  <w:iCs/>
+                  <w:sz w:val="40"/>
+                  <w:szCs w:val="40"/>
+                  <w:lang w:val="es-CO"/>
+                </w:rPr>
+              </m:ctrlPr>
+            </m:borderBoxPr>
+            <m:e>
+              <m:f>
+                <m:fPr>
+                  <m:ctrlPr>
+                    <w:rPr>
+                      <w:rFonts w:ascii="Cambria Math" w:eastAsiaTheme="minorEastAsia" w:hAnsi="Cambria Math"/>
+                      <w:b/>
+                      <w:bCs/>
+                      <w:i/>
+                      <w:iCs/>
+                      <w:sz w:val="40"/>
+                      <w:szCs w:val="40"/>
+                      <w:lang w:val="es-CO"/>
+                    </w:rPr>
+                  </m:ctrlPr>
+                </m:fPr>
+                <m:num>
+                  <m:sSub>
+                    <m:sSubPr>
+                      <m:ctrlPr>
+                        <w:rPr>
+                          <w:rFonts w:ascii="Cambria Math" w:eastAsiaTheme="minorEastAsia" w:hAnsi="Cambria Math"/>
+                          <w:b/>
+                          <w:bCs/>
+                          <w:i/>
+                          <w:iCs/>
+                          <w:sz w:val="40"/>
+                          <w:szCs w:val="40"/>
+                          <w:lang w:val="es-CO"/>
+                        </w:rPr>
+                      </m:ctrlPr>
+                    </m:sSubPr>
+                    <m:e>
+                      <m:r>
+                        <m:rPr>
+                          <m:sty m:val="bi"/>
+                        </m:rPr>
+                        <w:rPr>
+                          <w:rFonts w:ascii="Cambria Math" w:eastAsiaTheme="minorEastAsia" w:hAnsi="Cambria Math"/>
+                          <w:sz w:val="40"/>
+                          <w:szCs w:val="40"/>
+                          <w:lang w:val="es-CO"/>
+                        </w:rPr>
+                        <m:t>E</m:t>
+                      </m:r>
+                    </m:e>
+                    <m:sub>
+                      <m:r>
+                        <m:rPr>
+                          <m:sty m:val="bi"/>
+                        </m:rPr>
+                        <w:rPr>
+                          <w:rFonts w:ascii="Cambria Math" w:eastAsiaTheme="minorEastAsia" w:hAnsi="Cambria Math"/>
+                          <w:sz w:val="40"/>
+                          <w:szCs w:val="40"/>
+                          <w:lang w:val="es-CO"/>
+                        </w:rPr>
+                        <m:t>o</m:t>
+                      </m:r>
+                    </m:sub>
+                  </m:sSub>
+                </m:num>
+                <m:den>
+                  <m:sSub>
+                    <m:sSubPr>
+                      <m:ctrlPr>
+                        <w:rPr>
+                          <w:rFonts w:ascii="Cambria Math" w:eastAsiaTheme="minorEastAsia" w:hAnsi="Cambria Math"/>
+                          <w:b/>
+                          <w:bCs/>
+                          <w:i/>
+                          <w:iCs/>
+                          <w:sz w:val="40"/>
+                          <w:szCs w:val="40"/>
+                          <w:lang w:val="es-CO"/>
+                        </w:rPr>
+                      </m:ctrlPr>
+                    </m:sSubPr>
+                    <m:e>
+                      <m:r>
+                        <m:rPr>
+                          <m:sty m:val="bi"/>
+                        </m:rPr>
+                        <w:rPr>
+                          <w:rFonts w:ascii="Cambria Math" w:eastAsiaTheme="minorEastAsia" w:hAnsi="Cambria Math"/>
+                          <w:sz w:val="40"/>
+                          <w:szCs w:val="40"/>
+                          <w:lang w:val="es-CO"/>
+                        </w:rPr>
+                        <m:t>E</m:t>
+                      </m:r>
+                    </m:e>
+                    <m:sub>
+                      <m:r>
+                        <m:rPr>
+                          <m:sty m:val="bi"/>
+                        </m:rPr>
+                        <w:rPr>
+                          <w:rFonts w:ascii="Cambria Math" w:eastAsiaTheme="minorEastAsia" w:hAnsi="Cambria Math"/>
+                          <w:sz w:val="40"/>
+                          <w:szCs w:val="40"/>
+                          <w:lang w:val="es-CO"/>
+                        </w:rPr>
+                        <m:t>i</m:t>
+                      </m:r>
+                    </m:sub>
+                  </m:sSub>
+                </m:den>
+              </m:f>
+              <m:r>
+                <m:rPr>
+                  <m:sty m:val="bi"/>
+                </m:rPr>
+                <w:rPr>
+                  <w:rFonts w:ascii="Cambria Math" w:eastAsiaTheme="minorEastAsia" w:hAnsi="Cambria Math"/>
+                  <w:sz w:val="40"/>
+                  <w:szCs w:val="40"/>
+                  <w:lang w:val="es-CO"/>
+                </w:rPr>
+                <m:t>=-</m:t>
+              </m:r>
+              <m:f>
+                <m:fPr>
+                  <m:ctrlPr>
+                    <w:rPr>
+                      <w:rFonts w:ascii="Cambria Math" w:eastAsiaTheme="minorEastAsia" w:hAnsi="Cambria Math"/>
+                      <w:b/>
+                      <w:bCs/>
+                      <w:i/>
+                      <w:iCs/>
+                      <w:sz w:val="40"/>
+                      <w:szCs w:val="40"/>
+                      <w:lang w:val="es-CO"/>
+                    </w:rPr>
+                  </m:ctrlPr>
+                </m:fPr>
+                <m:num>
+                  <m:f>
+                    <m:fPr>
+                      <m:ctrlPr>
+                        <w:rPr>
+                          <w:rFonts w:ascii="Cambria Math" w:eastAsiaTheme="minorEastAsia" w:hAnsi="Cambria Math"/>
+                          <w:b/>
+                          <w:bCs/>
+                          <w:i/>
+                          <w:iCs/>
+                          <w:sz w:val="40"/>
+                          <w:szCs w:val="40"/>
+                          <w:lang w:val="es-CO"/>
+                        </w:rPr>
+                      </m:ctrlPr>
+                    </m:fPr>
+                    <m:num>
+                      <m:sSub>
+                        <m:sSubPr>
+                          <m:ctrlPr>
+                            <w:rPr>
+                              <w:rFonts w:ascii="Cambria Math" w:eastAsiaTheme="minorEastAsia" w:hAnsi="Cambria Math"/>
+                              <w:b/>
+                              <w:bCs/>
+                              <w:i/>
+                              <w:iCs/>
+                              <w:sz w:val="40"/>
+                              <w:szCs w:val="40"/>
+                              <w:lang w:val="es-CO"/>
+                            </w:rPr>
+                          </m:ctrlPr>
+                        </m:sSubPr>
+                        <m:e>
+                          <m:r>
+                            <m:rPr>
+                              <m:sty m:val="bi"/>
+                            </m:rPr>
+                            <w:rPr>
+                              <w:rFonts w:ascii="Cambria Math" w:eastAsiaTheme="minorEastAsia" w:hAnsi="Cambria Math"/>
+                              <w:sz w:val="40"/>
+                              <w:szCs w:val="40"/>
+                              <w:lang w:val="es-CO"/>
+                            </w:rPr>
+                            <m:t>R</m:t>
+                          </m:r>
+                        </m:e>
+                        <m:sub>
+                          <m:r>
+                            <m:rPr>
+                              <m:sty m:val="bi"/>
+                            </m:rPr>
+                            <w:rPr>
+                              <w:rFonts w:ascii="Cambria Math" w:eastAsiaTheme="minorEastAsia" w:hAnsi="Cambria Math"/>
+                              <w:sz w:val="40"/>
+                              <w:szCs w:val="40"/>
+                              <w:lang w:val="es-CO"/>
+                            </w:rPr>
+                            <m:t>f</m:t>
+                          </m:r>
+                        </m:sub>
+                      </m:sSub>
+                    </m:num>
+                    <m:den>
+                      <m:sSub>
+                        <m:sSubPr>
+                          <m:ctrlPr>
+                            <w:rPr>
+                              <w:rFonts w:ascii="Cambria Math" w:eastAsiaTheme="minorEastAsia" w:hAnsi="Cambria Math"/>
+                              <w:b/>
+                              <w:bCs/>
+                              <w:i/>
+                              <w:iCs/>
+                              <w:sz w:val="40"/>
+                              <w:szCs w:val="40"/>
+                              <w:lang w:val="es-CO"/>
+                            </w:rPr>
+                          </m:ctrlPr>
+                        </m:sSubPr>
+                        <m:e>
+                          <m:r>
+                            <m:rPr>
+                              <m:sty m:val="bi"/>
+                            </m:rPr>
+                            <w:rPr>
+                              <w:rFonts w:ascii="Cambria Math" w:eastAsiaTheme="minorEastAsia" w:hAnsi="Cambria Math"/>
+                              <w:sz w:val="40"/>
+                              <w:szCs w:val="40"/>
+                              <w:lang w:val="es-CO"/>
+                            </w:rPr>
+                            <m:t>R</m:t>
+                          </m:r>
+                        </m:e>
+                        <m:sub>
+                          <m:r>
+                            <m:rPr>
+                              <m:sty m:val="bi"/>
+                            </m:rPr>
+                            <w:rPr>
+                              <w:rFonts w:ascii="Cambria Math" w:eastAsiaTheme="minorEastAsia" w:hAnsi="Cambria Math"/>
+                              <w:sz w:val="40"/>
+                              <w:szCs w:val="40"/>
+                              <w:lang w:val="es-CO"/>
+                            </w:rPr>
+                            <m:t>i</m:t>
+                          </m:r>
+                        </m:sub>
+                      </m:sSub>
+                    </m:den>
+                  </m:f>
+                </m:num>
+                <m:den>
+                  <m:sSub>
+                    <m:sSubPr>
+                      <m:ctrlPr>
+                        <w:rPr>
+                          <w:rFonts w:ascii="Cambria Math" w:eastAsiaTheme="minorEastAsia" w:hAnsi="Cambria Math"/>
+                          <w:b/>
+                          <w:bCs/>
+                          <w:i/>
+                          <w:iCs/>
+                          <w:sz w:val="40"/>
+                          <w:szCs w:val="40"/>
+                          <w:lang w:val="es-CO"/>
+                        </w:rPr>
+                      </m:ctrlPr>
+                    </m:sSubPr>
+                    <m:e>
+                      <m:r>
+                        <m:rPr>
+                          <m:sty m:val="bi"/>
+                        </m:rPr>
+                        <w:rPr>
+                          <w:rFonts w:ascii="Cambria Math" w:eastAsiaTheme="minorEastAsia" w:hAnsi="Cambria Math"/>
+                          <w:sz w:val="40"/>
+                          <w:szCs w:val="40"/>
+                          <w:lang w:val="es-CO"/>
+                        </w:rPr>
+                        <m:t>R</m:t>
+                      </m:r>
+                    </m:e>
+                    <m:sub>
+                      <m:r>
+                        <m:rPr>
+                          <m:sty m:val="bi"/>
+                        </m:rPr>
+                        <w:rPr>
+                          <w:rFonts w:ascii="Cambria Math" w:eastAsiaTheme="minorEastAsia" w:hAnsi="Cambria Math"/>
+                          <w:sz w:val="40"/>
+                          <w:szCs w:val="40"/>
+                          <w:lang w:val="es-CO"/>
+                        </w:rPr>
+                        <m:t>f</m:t>
+                      </m:r>
+                    </m:sub>
+                  </m:sSub>
+                  <m:r>
+                    <m:rPr>
+                      <m:sty m:val="bi"/>
+                    </m:rPr>
+                    <w:rPr>
+                      <w:rFonts w:ascii="Cambria Math" w:eastAsiaTheme="minorEastAsia" w:hAnsi="Cambria Math"/>
+                      <w:sz w:val="40"/>
+                      <w:szCs w:val="40"/>
+                      <w:lang w:val="es-CO"/>
+                    </w:rPr>
+                    <m:t>Cs+1</m:t>
+                  </m:r>
+                </m:den>
+              </m:f>
+            </m:e>
+          </m:borderBox>
+        </m:oMath>
+      </m:oMathPara>
+    </w:p>
+    <w:p>
+      <w:pPr>
+        <w:jc w:val="both"/>
+        <w:rPr>
+          <w:rFonts w:eastAsiaTheme="minorEastAsia"/>
+          <w:b/>
+          <w:bCs/>
+          <w:iCs/>
+          <w:sz w:val="40"/>
+          <w:szCs w:val="40"/>
+          <w:lang w:val="es-CO"/>
+        </w:rPr>
+      </w:pPr>
+    </w:p>
+    <w:p>
+      <w:pPr>
+        <w:jc w:val="both"/>
+        <w:rPr>
+          <w:rFonts w:eastAsiaTheme="minorEastAsia"/>
+          <w:b/>
+          <w:bCs/>
+          <w:iCs/>
+          <w:sz w:val="40"/>
+          <w:szCs w:val="40"/>
           <w:lang w:val="es-CO"/>
         </w:rPr>
       </w:pPr>
